--- a/udacity_test/machine_learn/MLND_CN_Graduate/机器学习开题报告.docx
+++ b/udacity_test/machine_learn/MLND_CN_Graduate/机器学习开题报告.docx
@@ -1,6 +1,6 @@
 
 <file path=word/document.xml><?xml version="1.0" encoding="utf-8"?>
-<w:document xmlns:wpc="http://schemas.microsoft.com/office/word/2010/wordprocessingCanvas" xmlns:cx="http://schemas.microsoft.com/office/drawing/2014/chartex" xmlns:cx1="http://schemas.microsoft.com/office/drawing/2015/9/8/chartex" xmlns:cx2="http://schemas.microsoft.com/office/drawing/2015/10/21/chartex" xmlns:cx3="http://schemas.microsoft.com/office/drawing/2016/5/9/chartex" xmlns:cx4="http://schemas.microsoft.com/office/drawing/2016/5/10/chartex" xmlns:cx5="http://schemas.microsoft.com/office/drawing/2016/5/11/chartex" xmlns:cx6="http://schemas.microsoft.com/office/drawing/2016/5/12/chartex" xmlns:cx7="http://schemas.microsoft.com/office/drawing/2016/5/13/chartex" xmlns:cx8="http://schemas.microsoft.com/office/drawing/2016/5/14/chartex" xmlns:mc="http://schemas.openxmlformats.org/markup-compatibility/2006" xmlns:aink="http://schemas.microsoft.com/office/drawing/2016/ink" xmlns:am3d="http://schemas.microsoft.com/office/drawing/2017/model3d" xmlns:o="urn:schemas-microsoft-com:office:office" xmlns:r="http://schemas.openxmlformats.org/officeDocument/2006/relationships" xmlns:m="http://schemas.openxmlformats.org/officeDocument/2006/math" xmlns:v="urn:schemas-microsoft-com:vml" xmlns:wp14="http://schemas.microsoft.com/office/word/2010/wordprocessingDrawing" xmlns:wp="http://schemas.openxmlformats.org/drawingml/2006/wordprocessingDrawing" xmlns:w10="urn:schemas-microsoft-com:office:word" xmlns:w="http://schemas.openxmlformats.org/wordprocessingml/2006/main" xmlns:w14="http://schemas.microsoft.com/office/word/2010/wordml" xmlns:w15="http://schemas.microsoft.com/office/word/2012/wordml" xmlns:w16cid="http://schemas.microsoft.com/office/word/2016/wordml/cid" xmlns:w16se="http://schemas.microsoft.com/office/word/2015/wordml/symex" xmlns:wpg="http://schemas.microsoft.com/office/word/2010/wordprocessingGroup" xmlns:wpi="http://schemas.microsoft.com/office/word/2010/wordprocessingInk" xmlns:wne="http://schemas.microsoft.com/office/word/2006/wordml" xmlns:wps="http://schemas.microsoft.com/office/word/2010/wordprocessingShape" mc:Ignorable="w14 w15 w16se w16cid wp14">
+<w:document xmlns:ve="http://schemas.openxmlformats.org/markup-compatibility/2006" xmlns:o="urn:schemas-microsoft-com:office:office" xmlns:r="http://schemas.openxmlformats.org/officeDocument/2006/relationships" xmlns:m="http://schemas.openxmlformats.org/officeDocument/2006/math" xmlns:v="urn:schemas-microsoft-com:vml" xmlns:wp="http://schemas.openxmlformats.org/drawingml/2006/wordprocessingDrawing" xmlns:w10="urn:schemas-microsoft-com:office:word" xmlns:w="http://schemas.openxmlformats.org/wordprocessingml/2006/main" xmlns:wne="http://schemas.microsoft.com/office/word/2006/wordml">
   <w:body>
     <w:p>
       <w:pPr>
@@ -387,7 +387,7 @@
     </w:p>
     <w:p>
       <w:pPr>
-        <w:pStyle w:val="a7"/>
+        <w:pStyle w:val="a5"/>
         <w:spacing w:line="400" w:lineRule="exact"/>
         <w:ind w:firstLine="560"/>
         <w:rPr>
@@ -412,7 +412,47 @@
           <w:sz w:val="28"/>
           <w:szCs w:val="28"/>
         </w:rPr>
-        <w:t>本项目来源于</w:t>
+        <w:t>在现实生活中有广泛的应用</w:t>
+      </w:r>
+      <w:r>
+        <w:rPr>
+          <w:rFonts w:ascii="Times New Roman" w:hAnsi="Times New Roman" w:cs="Times New Roman" w:hint="eastAsia"/>
+          <w:sz w:val="28"/>
+          <w:szCs w:val="28"/>
+        </w:rPr>
+        <w:t>。</w:t>
+      </w:r>
+      <w:r>
+        <w:rPr>
+          <w:rFonts w:ascii="Times New Roman" w:hAnsi="Times New Roman" w:cs="Times New Roman" w:hint="eastAsia"/>
+          <w:sz w:val="28"/>
+          <w:szCs w:val="28"/>
+        </w:rPr>
+        <w:t>图像分类是计算机视觉的一个重要的研究方向，</w:t>
+      </w:r>
+      <w:r>
+        <w:rPr>
+          <w:rFonts w:ascii="Times New Roman" w:hAnsi="Times New Roman" w:cs="Times New Roman" w:hint="eastAsia"/>
+          <w:sz w:val="28"/>
+          <w:szCs w:val="28"/>
+        </w:rPr>
+        <w:t>通过对不同类别图像的进行特征提取并构建模型来预测未知图像的类别，在很多实际问题上收到良好的效果，例如</w:t>
+      </w:r>
+      <w:r>
+        <w:rPr>
+          <w:rFonts w:ascii="Times New Roman" w:hAnsi="Times New Roman" w:cs="Times New Roman" w:hint="eastAsia"/>
+          <w:sz w:val="28"/>
+          <w:szCs w:val="28"/>
+        </w:rPr>
+        <w:t>udacity</w:t>
+      </w:r>
+      <w:r>
+        <w:rPr>
+          <w:rFonts w:ascii="Times New Roman" w:hAnsi="Times New Roman" w:cs="Times New Roman" w:hint="eastAsia"/>
+          <w:sz w:val="28"/>
+          <w:szCs w:val="28"/>
+        </w:rPr>
+        <w:t>课程中讲解的皮肤癌检测的例子，通过对各种类别的皮肤病图片的分类识别来判断患者是否患有皮肤癌，其准确率甚至超过了一些经验丰富的医生。</w:t>
       </w:r>
       <w:r>
         <w:rPr>
@@ -428,7 +468,7 @@
           <w:sz w:val="28"/>
           <w:szCs w:val="28"/>
         </w:rPr>
-        <w:t>竞赛</w:t>
+        <w:t>推出</w:t>
       </w:r>
       <w:r>
         <w:rPr>
@@ -451,22 +491,37 @@
           <w:rFonts w:ascii="Times New Roman" w:hAnsi="Times New Roman" w:cs="Times New Roman" w:hint="eastAsia"/>
           <w:sz w:val="28"/>
           <w:szCs w:val="28"/>
-          <w:vertAlign w:val="superscript"/>
-        </w:rPr>
-        <w:t>[1]</w:t>
-      </w:r>
-      <w:r>
-        <w:rPr>
-          <w:rFonts w:ascii="Times New Roman" w:hAnsi="Times New Roman" w:cs="Times New Roman" w:hint="eastAsia"/>
-          <w:sz w:val="28"/>
-          <w:szCs w:val="28"/>
-        </w:rPr>
-        <w:t>，是通过机器学习的方式来识别出图片是猫还是狗，这是一个二元分类问题。选择这个项目作为毕业项目的原因是本人对计算机图像处理感兴趣，并且项目本身会用到深度学习和卷积神经网络的知识，这也是目前人工智能的热点。</w:t>
-      </w:r>
-    </w:p>
-    <w:p>
-      <w:pPr>
-        <w:pStyle w:val="a7"/>
+        </w:rPr>
+        <w:t>，</w:t>
+      </w:r>
+      <w:r>
+        <w:rPr>
+          <w:rFonts w:ascii="Times New Roman" w:hAnsi="Times New Roman" w:cs="Times New Roman" w:hint="eastAsia"/>
+          <w:sz w:val="28"/>
+          <w:szCs w:val="28"/>
+        </w:rPr>
+        <w:t>就是一个典型的图像分类问题</w:t>
+      </w:r>
+      <w:r>
+        <w:rPr>
+          <w:rFonts w:ascii="Times New Roman" w:hAnsi="Times New Roman" w:cs="Times New Roman" w:hint="eastAsia"/>
+          <w:sz w:val="28"/>
+          <w:szCs w:val="28"/>
+        </w:rPr>
+        <w:t>，通过机器学习的方式来识别出图片是猫还是狗。</w:t>
+      </w:r>
+      <w:r>
+        <w:rPr>
+          <w:rFonts w:ascii="Times New Roman" w:hAnsi="Times New Roman" w:cs="Times New Roman" w:hint="eastAsia"/>
+          <w:sz w:val="28"/>
+          <w:szCs w:val="28"/>
+        </w:rPr>
+        <w:t>选择这个项目作为毕业项目的原因是本人对计算机图像处理感兴趣，并且项目本身会用到深度学习和卷积神经网络的知识，这也是目前人工智能的热点。</w:t>
+      </w:r>
+    </w:p>
+    <w:p>
+      <w:pPr>
+        <w:pStyle w:val="a5"/>
         <w:spacing w:line="400" w:lineRule="exact"/>
         <w:ind w:firstLine="560"/>
         <w:rPr>
@@ -566,7 +621,7 @@
     </w:p>
     <w:p>
       <w:pPr>
-        <w:pStyle w:val="a7"/>
+        <w:pStyle w:val="a5"/>
         <w:spacing w:line="400" w:lineRule="exact"/>
         <w:ind w:left="480" w:firstLineChars="0" w:firstLine="0"/>
         <w:rPr>
@@ -578,7 +633,7 @@
     </w:p>
     <w:p>
       <w:pPr>
-        <w:pStyle w:val="a7"/>
+        <w:pStyle w:val="a5"/>
         <w:numPr>
           <w:ilvl w:val="1"/>
           <w:numId w:val="1"/>
@@ -602,7 +657,7 @@
     </w:p>
     <w:p>
       <w:pPr>
-        <w:pStyle w:val="a7"/>
+        <w:pStyle w:val="a5"/>
         <w:ind w:firstLine="560"/>
         <w:rPr>
           <w:rFonts w:ascii="Times New Roman" w:hAnsi="Times New Roman" w:cs="Times New Roman"/>
@@ -637,7 +692,7 @@
     </w:p>
     <w:p>
       <w:pPr>
-        <w:pStyle w:val="a7"/>
+        <w:pStyle w:val="a5"/>
         <w:spacing w:line="400" w:lineRule="exact"/>
         <w:ind w:left="480" w:firstLineChars="0" w:firstLine="0"/>
         <w:rPr>
@@ -649,7 +704,7 @@
     </w:p>
     <w:p>
       <w:pPr>
-        <w:pStyle w:val="a7"/>
+        <w:pStyle w:val="a5"/>
         <w:numPr>
           <w:ilvl w:val="1"/>
           <w:numId w:val="1"/>
@@ -673,7 +728,7 @@
     </w:p>
     <w:p>
       <w:pPr>
-        <w:pStyle w:val="a7"/>
+        <w:pStyle w:val="a5"/>
         <w:spacing w:line="400" w:lineRule="exact"/>
         <w:ind w:firstLine="560"/>
         <w:rPr>
@@ -760,7 +815,7 @@
     </w:p>
     <w:p>
       <w:pPr>
-        <w:pStyle w:val="a7"/>
+        <w:pStyle w:val="a5"/>
         <w:ind w:firstLineChars="0" w:firstLine="0"/>
         <w:jc w:val="center"/>
         <w:rPr>
@@ -793,10 +848,10 @@
             <v:path o:extrusionok="f" gradientshapeok="t" o:connecttype="rect"/>
             <o:lock v:ext="edit" aspectratio="t"/>
           </v:shapetype>
-          <v:shape id="_x0000_i1025" type="#_x0000_t75" style="width:244.5pt;height:34.5pt" o:ole="">
+          <v:shape id="_x0000_i1025" type="#_x0000_t75" style="width:244.8pt;height:34.8pt" o:ole="">
             <v:imagedata r:id="rId8" o:title=""/>
           </v:shape>
-          <o:OLEObject Type="Embed" ProgID="Equation.DSMT4" ShapeID="_x0000_i1025" DrawAspect="Content" ObjectID="_1615645803" r:id="rId9"/>
+          <o:OLEObject Type="Embed" ProgID="Equation.DSMT4" ShapeID="_x0000_i1025" DrawAspect="Content" ObjectID="_1615661721" r:id="rId9"/>
         </w:object>
       </w:r>
     </w:p>
@@ -822,10 +877,10 @@
           <w:position w:val="-6"/>
         </w:rPr>
         <w:object w:dxaOrig="279" w:dyaOrig="279">
-          <v:shape id="_x0000_i1026" type="#_x0000_t75" style="width:13.5pt;height:13.5pt" o:ole="">
+          <v:shape id="_x0000_i1026" type="#_x0000_t75" style="width:13.8pt;height:13.8pt" o:ole="">
             <v:imagedata r:id="rId10" o:title=""/>
           </v:shape>
-          <o:OLEObject Type="Embed" ProgID="Equation.DSMT4" ShapeID="_x0000_i1026" DrawAspect="Content" ObjectID="_1615645804" r:id="rId11"/>
+          <o:OLEObject Type="Embed" ProgID="Equation.DSMT4" ShapeID="_x0000_i1026" DrawAspect="Content" ObjectID="_1615661722" r:id="rId11"/>
         </w:object>
       </w:r>
       <w:r>
@@ -844,7 +899,7 @@
           <v:shape id="_x0000_i1027" type="#_x0000_t75" style="width:12pt;height:18pt" o:ole="">
             <v:imagedata r:id="rId12" o:title=""/>
           </v:shape>
-          <o:OLEObject Type="Embed" ProgID="Equation.DSMT4" ShapeID="_x0000_i1027" DrawAspect="Content" ObjectID="_1615645805" r:id="rId13"/>
+          <o:OLEObject Type="Embed" ProgID="Equation.DSMT4" ShapeID="_x0000_i1027" DrawAspect="Content" ObjectID="_1615661723" r:id="rId13"/>
         </w:object>
       </w:r>
       <w:r>
@@ -860,10 +915,10 @@
           <w:position w:val="-12"/>
         </w:rPr>
         <w:object w:dxaOrig="580" w:dyaOrig="360">
-          <v:shape id="_x0000_i1028" type="#_x0000_t75" style="width:28.5pt;height:18pt" o:ole="">
+          <v:shape id="_x0000_i1028" type="#_x0000_t75" style="width:28.8pt;height:18pt" o:ole="">
             <v:imagedata r:id="rId14" o:title=""/>
           </v:shape>
-          <o:OLEObject Type="Embed" ProgID="Equation.DSMT4" ShapeID="_x0000_i1028" DrawAspect="Content" ObjectID="_1615645806" r:id="rId15"/>
+          <o:OLEObject Type="Embed" ProgID="Equation.DSMT4" ShapeID="_x0000_i1028" DrawAspect="Content" ObjectID="_1615661724" r:id="rId15"/>
         </w:object>
       </w:r>
       <w:r>
@@ -879,10 +934,10 @@
           <w:position w:val="-12"/>
         </w:rPr>
         <w:object w:dxaOrig="620" w:dyaOrig="360">
-          <v:shape id="_x0000_i1029" type="#_x0000_t75" style="width:31.5pt;height:18pt" o:ole="">
+          <v:shape id="_x0000_i1029" type="#_x0000_t75" style="width:31.2pt;height:18pt" o:ole="">
             <v:imagedata r:id="rId16" o:title=""/>
           </v:shape>
-          <o:OLEObject Type="Embed" ProgID="Equation.DSMT4" ShapeID="_x0000_i1029" DrawAspect="Content" ObjectID="_1615645807" r:id="rId17"/>
+          <o:OLEObject Type="Embed" ProgID="Equation.DSMT4" ShapeID="_x0000_i1029" DrawAspect="Content" ObjectID="_1615661725" r:id="rId17"/>
         </w:object>
       </w:r>
       <w:r>
@@ -901,7 +956,7 @@
           <v:shape id="_x0000_i1030" type="#_x0000_t75" style="width:12pt;height:18pt" o:ole="">
             <v:imagedata r:id="rId18" o:title=""/>
           </v:shape>
-          <o:OLEObject Type="Embed" ProgID="Equation.DSMT4" ShapeID="_x0000_i1030" DrawAspect="Content" ObjectID="_1615645808" r:id="rId19"/>
+          <o:OLEObject Type="Embed" ProgID="Equation.DSMT4" ShapeID="_x0000_i1030" DrawAspect="Content" ObjectID="_1615661726" r:id="rId19"/>
         </w:object>
       </w:r>
       <w:r>
@@ -928,7 +983,6 @@
           <w:sz w:val="28"/>
           <w:szCs w:val="28"/>
         </w:rPr>
-        <w:lastRenderedPageBreak/>
         <w:t>从</w:t>
       </w:r>
       <w:r>
@@ -1367,6 +1421,7 @@
           <w:sz w:val="28"/>
           <w:szCs w:val="28"/>
         </w:rPr>
+        <w:lastRenderedPageBreak/>
         <w:t>测试集总共有</w:t>
       </w:r>
       <w:r>
@@ -1403,7 +1458,6 @@
           <w:sz w:val="28"/>
           <w:szCs w:val="28"/>
         </w:rPr>
-        <w:lastRenderedPageBreak/>
         <w:drawing>
           <wp:inline distT="0" distB="0" distL="0" distR="0">
             <wp:extent cx="5274310" cy="1633363"/>
@@ -1782,7 +1836,15 @@
           <w:sz w:val="28"/>
           <w:szCs w:val="28"/>
         </w:rPr>
-        <w:t>的图像分类竞赛中获得了冠军，之后牛津大学提出了</w:t>
+        <w:t>的图像分</w:t>
+      </w:r>
+      <w:r>
+        <w:rPr>
+          <w:rFonts w:ascii="Times New Roman" w:hAnsi="Times New Roman" w:cs="Times New Roman" w:hint="eastAsia"/>
+          <w:sz w:val="28"/>
+          <w:szCs w:val="28"/>
+        </w:rPr>
+        <w:t>类竞赛中获得了冠军，之后牛津大学提出了</w:t>
       </w:r>
       <w:r>
         <w:rPr>
@@ -1944,7 +2006,7 @@
     </w:p>
     <w:p>
       <w:pPr>
-        <w:pStyle w:val="a7"/>
+        <w:pStyle w:val="a5"/>
         <w:numPr>
           <w:ilvl w:val="0"/>
           <w:numId w:val="3"/>
@@ -1992,7 +2054,7 @@
     </w:p>
     <w:p>
       <w:pPr>
-        <w:pStyle w:val="a7"/>
+        <w:pStyle w:val="a5"/>
         <w:numPr>
           <w:ilvl w:val="0"/>
           <w:numId w:val="3"/>
@@ -2027,7 +2089,15 @@
           <w:sz w:val="28"/>
           <w:szCs w:val="28"/>
         </w:rPr>
-        <w:t>ooling Layer</w:t>
+        <w:t>ooling Laye</w:t>
+      </w:r>
+      <w:r>
+        <w:rPr>
+          <w:rFonts w:ascii="Times New Roman" w:hAnsi="Times New Roman" w:cs="Times New Roman"/>
+          <w:sz w:val="28"/>
+          <w:szCs w:val="28"/>
+        </w:rPr>
+        <w:t>r</w:t>
       </w:r>
       <w:r>
         <w:rPr>
@@ -2067,14 +2137,6 @@
       </w:r>
       <w:r>
         <w:rPr>
-          <w:rFonts w:ascii="Times New Roman" w:hAnsi="Times New Roman" w:cs="Times New Roman"/>
-          <w:sz w:val="28"/>
-          <w:szCs w:val="28"/>
-        </w:rPr>
-        <w:t xml:space="preserve"> </w:t>
-      </w:r>
-      <w:r>
-        <w:rPr>
           <w:rFonts w:ascii="Times New Roman" w:hAnsi="Times New Roman" w:cs="Times New Roman" w:hint="eastAsia"/>
           <w:sz w:val="28"/>
           <w:szCs w:val="28"/>
@@ -2239,7 +2301,7 @@
     </w:p>
     <w:p>
       <w:pPr>
-        <w:pStyle w:val="a7"/>
+        <w:pStyle w:val="a5"/>
         <w:numPr>
           <w:ilvl w:val="0"/>
           <w:numId w:val="4"/>
@@ -2902,7 +2964,7 @@
     </w:p>
     <w:p>
       <w:pPr>
-        <w:pStyle w:val="a7"/>
+        <w:pStyle w:val="a5"/>
         <w:numPr>
           <w:ilvl w:val="0"/>
           <w:numId w:val="4"/>
@@ -3006,10 +3068,10 @@
           <w:position w:val="-30"/>
         </w:rPr>
         <w:object w:dxaOrig="2439" w:dyaOrig="720">
-          <v:shape id="_x0000_i1031" type="#_x0000_t75" style="width:122.25pt;height:36pt" o:ole="">
+          <v:shape id="_x0000_i1031" type="#_x0000_t75" style="width:122.4pt;height:36pt" o:ole="">
             <v:imagedata r:id="rId27" o:title=""/>
           </v:shape>
-          <o:OLEObject Type="Embed" ProgID="Equation.DSMT4" ShapeID="_x0000_i1031" DrawAspect="Content" ObjectID="_1615645809" r:id="rId28"/>
+          <o:OLEObject Type="Embed" ProgID="Equation.DSMT4" ShapeID="_x0000_i1031" DrawAspect="Content" ObjectID="_1615661727" r:id="rId28"/>
         </w:object>
       </w:r>
     </w:p>
@@ -3035,10 +3097,10 @@
           <w:position w:val="-6"/>
         </w:rPr>
         <w:object w:dxaOrig="200" w:dyaOrig="220">
-          <v:shape id="_x0000_i1032" type="#_x0000_t75" style="width:9.75pt;height:11.25pt" o:ole="">
+          <v:shape id="_x0000_i1032" type="#_x0000_t75" style="width:9.6pt;height:11.4pt" o:ole="">
             <v:imagedata r:id="rId29" o:title=""/>
           </v:shape>
-          <o:OLEObject Type="Embed" ProgID="Equation.DSMT4" ShapeID="_x0000_i1032" DrawAspect="Content" ObjectID="_1615645810" r:id="rId30"/>
+          <o:OLEObject Type="Embed" ProgID="Equation.DSMT4" ShapeID="_x0000_i1032" DrawAspect="Content" ObjectID="_1615661728" r:id="rId30"/>
         </w:object>
       </w:r>
       <w:r>
@@ -3054,10 +3116,10 @@
           <w:position w:val="-6"/>
         </w:rPr>
         <w:object w:dxaOrig="240" w:dyaOrig="220">
-          <v:shape id="_x0000_i1033" type="#_x0000_t75" style="width:12pt;height:11.25pt" o:ole="">
+          <v:shape id="_x0000_i1033" type="#_x0000_t75" style="width:12pt;height:11.4pt" o:ole="">
             <v:imagedata r:id="rId31" o:title=""/>
           </v:shape>
-          <o:OLEObject Type="Embed" ProgID="Equation.DSMT4" ShapeID="_x0000_i1033" DrawAspect="Content" ObjectID="_1615645811" r:id="rId32"/>
+          <o:OLEObject Type="Embed" ProgID="Equation.DSMT4" ShapeID="_x0000_i1033" DrawAspect="Content" ObjectID="_1615661729" r:id="rId32"/>
         </w:object>
       </w:r>
       <w:r>
@@ -3097,10 +3159,10 @@
           <w:position w:val="-6"/>
         </w:rPr>
         <w:object w:dxaOrig="240" w:dyaOrig="220">
-          <v:shape id="_x0000_i1034" type="#_x0000_t75" style="width:12pt;height:11.25pt" o:ole="">
+          <v:shape id="_x0000_i1034" type="#_x0000_t75" style="width:12pt;height:11.4pt" o:ole="">
             <v:imagedata r:id="rId33" o:title=""/>
           </v:shape>
-          <o:OLEObject Type="Embed" ProgID="Equation.DSMT4" ShapeID="_x0000_i1034" DrawAspect="Content" ObjectID="_1615645812" r:id="rId34"/>
+          <o:OLEObject Type="Embed" ProgID="Equation.DSMT4" ShapeID="_x0000_i1034" DrawAspect="Content" ObjectID="_1615661730" r:id="rId34"/>
         </w:object>
       </w:r>
       <w:r>
@@ -3523,7 +3585,7 @@
     </w:p>
     <w:p>
       <w:pPr>
-        <w:pStyle w:val="a7"/>
+        <w:pStyle w:val="a5"/>
         <w:spacing w:line="400" w:lineRule="exact"/>
         <w:ind w:firstLine="560"/>
         <w:rPr>
@@ -3567,7 +3629,7 @@
     </w:p>
     <w:p>
       <w:pPr>
-        <w:pStyle w:val="a7"/>
+        <w:pStyle w:val="a5"/>
         <w:spacing w:line="400" w:lineRule="exact"/>
         <w:ind w:firstLineChars="150"/>
         <w:rPr>
@@ -3677,7 +3739,7 @@
     </w:p>
     <w:p>
       <w:pPr>
-        <w:pStyle w:val="a7"/>
+        <w:pStyle w:val="a5"/>
         <w:ind w:left="493" w:firstLineChars="0" w:firstLine="0"/>
         <w:jc w:val="center"/>
         <w:rPr>
@@ -3729,7 +3791,7 @@
     </w:p>
     <w:p>
       <w:pPr>
-        <w:pStyle w:val="a7"/>
+        <w:pStyle w:val="a5"/>
         <w:ind w:left="493" w:firstLineChars="0" w:firstLine="0"/>
         <w:jc w:val="center"/>
         <w:rPr>
@@ -3943,14 +4005,6 @@
           <w:sz w:val="28"/>
           <w:szCs w:val="28"/>
         </w:rPr>
-        <w:t xml:space="preserve">    </w:t>
-      </w:r>
-      <w:r>
-        <w:rPr>
-          <w:rFonts w:ascii="Times New Roman" w:hAnsi="Times New Roman" w:cs="Times New Roman" w:hint="eastAsia"/>
-          <w:sz w:val="28"/>
-          <w:szCs w:val="28"/>
-        </w:rPr>
         <w:t>本项目采用基于</w:t>
       </w:r>
       <w:r>
@@ -4082,7 +4136,15 @@
           <w:sz w:val="28"/>
           <w:szCs w:val="28"/>
         </w:rPr>
-        <w:t>训练模型的数据集有很高的相似度，所以可以用预训练模型的卷积层参数来进行特征提取，才添加自己的全连接输出层进行分类识别。</w:t>
+        <w:t>训练模型的数据集有很高的相似度，所以可以用预训练模型的卷积层参数来进行特征提取，才添加自己的全连接输出层进行分类识</w:t>
+      </w:r>
+      <w:r>
+        <w:rPr>
+          <w:rFonts w:ascii="Times New Roman" w:hAnsi="Times New Roman" w:cs="Times New Roman" w:hint="eastAsia"/>
+          <w:sz w:val="28"/>
+          <w:szCs w:val="28"/>
+        </w:rPr>
+        <w:t>别。</w:t>
       </w:r>
     </w:p>
     <w:p>
@@ -4293,14 +4355,6 @@
           <w:szCs w:val="28"/>
         </w:rPr>
       </w:pPr>
-      <w:r>
-        <w:rPr>
-          <w:rFonts w:ascii="Times New Roman" w:hAnsi="Times New Roman" w:cs="Times New Roman" w:hint="eastAsia"/>
-          <w:sz w:val="28"/>
-          <w:szCs w:val="28"/>
-        </w:rPr>
-        <w:t xml:space="preserve">    </w:t>
-      </w:r>
       <w:r>
         <w:rPr>
           <w:rFonts w:ascii="Times New Roman" w:hAnsi="Times New Roman" w:cs="Times New Roman" w:hint="eastAsia"/>
@@ -4914,7 +4968,15 @@
           <w:sz w:val="28"/>
           <w:szCs w:val="28"/>
         </w:rPr>
-        <w:t>的源代码可以看出，</w:t>
+        <w:t>的源代码可</w:t>
+      </w:r>
+      <w:r>
+        <w:rPr>
+          <w:rFonts w:ascii="Times New Roman" w:hAnsi="Times New Roman" w:cs="Times New Roman" w:hint="eastAsia"/>
+          <w:sz w:val="28"/>
+          <w:szCs w:val="28"/>
+        </w:rPr>
+        <w:t>以看出，</w:t>
       </w:r>
       <w:r>
         <w:rPr>
@@ -5237,7 +5299,15 @@
           <w:sz w:val="28"/>
           <w:szCs w:val="28"/>
         </w:rPr>
-        <w:t>InceptionV3</w:t>
+        <w:t>Incept</w:t>
+      </w:r>
+      <w:r>
+        <w:rPr>
+          <w:rFonts w:ascii="Times New Roman" w:hAnsi="Times New Roman" w:cs="Times New Roman" w:hint="eastAsia"/>
+          <w:sz w:val="28"/>
+          <w:szCs w:val="28"/>
+        </w:rPr>
+        <w:t>ionV3</w:t>
       </w:r>
       <w:r>
         <w:rPr>
@@ -5662,7 +5732,15 @@
           <w:sz w:val="28"/>
           <w:szCs w:val="28"/>
         </w:rPr>
-        <w:t>model.add(Dense(1, activation='sigmoid'))</w:t>
+        <w:t xml:space="preserve">model.add(Dense(1, </w:t>
+      </w:r>
+      <w:r>
+        <w:rPr>
+          <w:rFonts w:ascii="Times New Roman" w:hAnsi="Times New Roman" w:cs="Times New Roman"/>
+          <w:sz w:val="28"/>
+          <w:szCs w:val="28"/>
+        </w:rPr>
+        <w:t>activation='sigmoid'))</w:t>
       </w:r>
     </w:p>
     <w:p>
@@ -6210,7 +6288,15 @@
           <w:sz w:val="28"/>
           <w:szCs w:val="28"/>
         </w:rPr>
-        <w:t>函数中添加了图片的平移、旋转和随机缩放等步骤，在小批量的数据集（训练集</w:t>
+        <w:t>函数中添加了图片的平移、旋转和随机缩放等步骤，在小批量的数据集</w:t>
+      </w:r>
+      <w:r>
+        <w:rPr>
+          <w:rFonts w:ascii="Times New Roman" w:hAnsi="Times New Roman" w:cs="Times New Roman" w:hint="eastAsia"/>
+          <w:sz w:val="28"/>
+          <w:szCs w:val="28"/>
+        </w:rPr>
+        <w:t>（训练集</w:t>
       </w:r>
       <w:r>
         <w:rPr>
@@ -6565,7 +6651,7 @@
     </w:p>
     <w:p>
       <w:pPr>
-        <w:pStyle w:val="a7"/>
+        <w:pStyle w:val="a5"/>
         <w:numPr>
           <w:ilvl w:val="0"/>
           <w:numId w:val="9"/>
@@ -6629,7 +6715,7 @@
     </w:p>
     <w:p>
       <w:pPr>
-        <w:pStyle w:val="a7"/>
+        <w:pStyle w:val="a5"/>
         <w:numPr>
           <w:ilvl w:val="0"/>
           <w:numId w:val="9"/>
@@ -6685,7 +6771,7 @@
     </w:p>
     <w:p>
       <w:pPr>
-        <w:pStyle w:val="a7"/>
+        <w:pStyle w:val="a5"/>
         <w:numPr>
           <w:ilvl w:val="0"/>
           <w:numId w:val="9"/>
@@ -6741,7 +6827,7 @@
     </w:p>
     <w:p>
       <w:pPr>
-        <w:pStyle w:val="a7"/>
+        <w:pStyle w:val="a5"/>
         <w:numPr>
           <w:ilvl w:val="0"/>
           <w:numId w:val="9"/>
@@ -6821,7 +6907,7 @@
     </w:p>
     <w:p>
       <w:pPr>
-        <w:pStyle w:val="a7"/>
+        <w:pStyle w:val="a5"/>
         <w:numPr>
           <w:ilvl w:val="0"/>
           <w:numId w:val="9"/>
@@ -6924,7 +7010,15 @@
           <w:sz w:val="30"/>
           <w:szCs w:val="30"/>
         </w:rPr>
-        <w:t xml:space="preserve">4.2 </w:t>
+        <w:t>4.2</w:t>
+      </w:r>
+      <w:r>
+        <w:rPr>
+          <w:rFonts w:ascii="Times New Roman" w:hAnsi="Times New Roman" w:cs="Times New Roman" w:hint="eastAsia"/>
+          <w:sz w:val="30"/>
+          <w:szCs w:val="30"/>
+        </w:rPr>
+        <w:t xml:space="preserve"> </w:t>
       </w:r>
       <w:r>
         <w:rPr>
@@ -7101,14 +7195,6 @@
           <w:sz w:val="28"/>
           <w:szCs w:val="28"/>
         </w:rPr>
-        <w:t xml:space="preserve">    </w:t>
-      </w:r>
-      <w:r>
-        <w:rPr>
-          <w:rFonts w:ascii="Times New Roman" w:hAnsi="Times New Roman" w:cs="Times New Roman" w:hint="eastAsia"/>
-          <w:sz w:val="28"/>
-          <w:szCs w:val="28"/>
-        </w:rPr>
         <w:t>由上图可以看出，</w:t>
       </w:r>
       <w:r>
@@ -7588,7 +7674,15 @@
           <w:sz w:val="28"/>
           <w:szCs w:val="28"/>
         </w:rPr>
-        <w:t>由于结果不收敛，一度让我怀疑迁移学习是否能成功。</w:t>
+        <w:t>由于结果不收敛，一度让我怀疑</w:t>
+      </w:r>
+      <w:r>
+        <w:rPr>
+          <w:rFonts w:ascii="Times New Roman" w:hAnsi="Times New Roman" w:cs="Times New Roman" w:hint="eastAsia"/>
+          <w:sz w:val="28"/>
+          <w:szCs w:val="28"/>
+        </w:rPr>
+        <w:t>迁移学习是否能成功。</w:t>
       </w:r>
     </w:p>
     <w:p>
@@ -7656,7 +7750,7 @@
     </w:p>
     <w:p>
       <w:pPr>
-        <w:pStyle w:val="a7"/>
+        <w:pStyle w:val="a5"/>
         <w:numPr>
           <w:ilvl w:val="0"/>
           <w:numId w:val="12"/>
@@ -7792,7 +7886,7 @@
     </w:p>
     <w:p>
       <w:pPr>
-        <w:pStyle w:val="a7"/>
+        <w:pStyle w:val="a5"/>
         <w:numPr>
           <w:ilvl w:val="0"/>
           <w:numId w:val="12"/>
@@ -7903,7 +7997,7 @@
       <w:hyperlink r:id="rId41" w:history="1">
         <w:r>
           <w:rPr>
-            <w:rStyle w:val="a8"/>
+            <w:rStyle w:val="a6"/>
             <w:rFonts w:ascii="Times New Roman" w:hAnsi="Times New Roman" w:cs="Times New Roman"/>
             <w:sz w:val="28"/>
             <w:szCs w:val="28"/>
@@ -7916,7 +8010,7 @@
       <w:pPr>
         <w:spacing w:line="400" w:lineRule="exact"/>
         <w:rPr>
-          <w:rStyle w:val="a8"/>
+          <w:rStyle w:val="a6"/>
         </w:rPr>
       </w:pPr>
       <w:r>
@@ -7937,7 +8031,7 @@
       </w:r>
       <w:r>
         <w:rPr>
-          <w:rStyle w:val="a8"/>
+          <w:rStyle w:val="a6"/>
           <w:rFonts w:ascii="Times New Roman" w:hAnsi="Times New Roman" w:cs="Times New Roman"/>
           <w:sz w:val="28"/>
           <w:szCs w:val="28"/>
@@ -7973,7 +8067,7 @@
       <w:hyperlink r:id="rId42" w:history="1">
         <w:r>
           <w:rPr>
-            <w:rStyle w:val="a8"/>
+            <w:rStyle w:val="a6"/>
             <w:rFonts w:ascii="Times New Roman" w:hAnsi="Times New Roman" w:cs="Times New Roman"/>
             <w:sz w:val="28"/>
             <w:szCs w:val="28"/>
@@ -8038,14 +8132,6 @@
           <w:szCs w:val="28"/>
         </w:rPr>
         <w:t>李彦冬</w:t>
-      </w:r>
-      <w:r>
-        <w:rPr>
-          <w:rFonts w:ascii="Times New Roman" w:hAnsi="Times New Roman" w:cs="Times New Roman" w:hint="eastAsia"/>
-          <w:sz w:val="28"/>
-          <w:szCs w:val="28"/>
-        </w:rPr>
-        <w:t xml:space="preserve"> </w:t>
       </w:r>
       <w:r>
         <w:rPr>
@@ -8077,15 +8163,15 @@
 </file>
 
 <file path=word/endnotes.xml><?xml version="1.0" encoding="utf-8"?>
-<w:endnotes xmlns:wpc="http://schemas.microsoft.com/office/word/2010/wordprocessingCanvas" xmlns:cx="http://schemas.microsoft.com/office/drawing/2014/chartex" xmlns:cx1="http://schemas.microsoft.com/office/drawing/2015/9/8/chartex" xmlns:cx2="http://schemas.microsoft.com/office/drawing/2015/10/21/chartex" xmlns:cx3="http://schemas.microsoft.com/office/drawing/2016/5/9/chartex" xmlns:cx4="http://schemas.microsoft.com/office/drawing/2016/5/10/chartex" xmlns:cx5="http://schemas.microsoft.com/office/drawing/2016/5/11/chartex" xmlns:cx6="http://schemas.microsoft.com/office/drawing/2016/5/12/chartex" xmlns:cx7="http://schemas.microsoft.com/office/drawing/2016/5/13/chartex" xmlns:cx8="http://schemas.microsoft.com/office/drawing/2016/5/14/chartex" xmlns:mc="http://schemas.openxmlformats.org/markup-compatibility/2006" xmlns:aink="http://schemas.microsoft.com/office/drawing/2016/ink" xmlns:am3d="http://schemas.microsoft.com/office/drawing/2017/model3d" xmlns:o="urn:schemas-microsoft-com:office:office" xmlns:r="http://schemas.openxmlformats.org/officeDocument/2006/relationships" xmlns:m="http://schemas.openxmlformats.org/officeDocument/2006/math" xmlns:v="urn:schemas-microsoft-com:vml" xmlns:wp14="http://schemas.microsoft.com/office/word/2010/wordprocessingDrawing" xmlns:wp="http://schemas.openxmlformats.org/drawingml/2006/wordprocessingDrawing" xmlns:w10="urn:schemas-microsoft-com:office:word" xmlns:w="http://schemas.openxmlformats.org/wordprocessingml/2006/main" xmlns:w14="http://schemas.microsoft.com/office/word/2010/wordml" xmlns:w15="http://schemas.microsoft.com/office/word/2012/wordml" xmlns:w16cid="http://schemas.microsoft.com/office/word/2016/wordml/cid" xmlns:w16se="http://schemas.microsoft.com/office/word/2015/wordml/symex" xmlns:wpg="http://schemas.microsoft.com/office/word/2010/wordprocessingGroup" xmlns:wpi="http://schemas.microsoft.com/office/word/2010/wordprocessingInk" xmlns:wne="http://schemas.microsoft.com/office/word/2006/wordml" xmlns:wps="http://schemas.microsoft.com/office/word/2010/wordprocessingShape" mc:Ignorable="w14 w15 w16se w16cid wp14">
-  <w:endnote w:type="separator" w:id="-1">
+<w:endnotes xmlns:ve="http://schemas.openxmlformats.org/markup-compatibility/2006" xmlns:o="urn:schemas-microsoft-com:office:office" xmlns:r="http://schemas.openxmlformats.org/officeDocument/2006/relationships" xmlns:m="http://schemas.openxmlformats.org/officeDocument/2006/math" xmlns:v="urn:schemas-microsoft-com:vml" xmlns:wp="http://schemas.openxmlformats.org/drawingml/2006/wordprocessingDrawing" xmlns:w10="urn:schemas-microsoft-com:office:word" xmlns:w="http://schemas.openxmlformats.org/wordprocessingml/2006/main" xmlns:wne="http://schemas.microsoft.com/office/word/2006/wordml">
+  <w:endnote w:type="separator" w:id="0">
     <w:p>
       <w:r>
         <w:separator/>
       </w:r>
     </w:p>
   </w:endnote>
-  <w:endnote w:type="continuationSeparator" w:id="0">
+  <w:endnote w:type="continuationSeparator" w:id="1">
     <w:p>
       <w:r>
         <w:continuationSeparator/>
@@ -8096,15 +8182,15 @@
 </file>
 
 <file path=word/footnotes.xml><?xml version="1.0" encoding="utf-8"?>
-<w:footnotes xmlns:wpc="http://schemas.microsoft.com/office/word/2010/wordprocessingCanvas" xmlns:cx="http://schemas.microsoft.com/office/drawing/2014/chartex" xmlns:cx1="http://schemas.microsoft.com/office/drawing/2015/9/8/chartex" xmlns:cx2="http://schemas.microsoft.com/office/drawing/2015/10/21/chartex" xmlns:cx3="http://schemas.microsoft.com/office/drawing/2016/5/9/chartex" xmlns:cx4="http://schemas.microsoft.com/office/drawing/2016/5/10/chartex" xmlns:cx5="http://schemas.microsoft.com/office/drawing/2016/5/11/chartex" xmlns:cx6="http://schemas.microsoft.com/office/drawing/2016/5/12/chartex" xmlns:cx7="http://schemas.microsoft.com/office/drawing/2016/5/13/chartex" xmlns:cx8="http://schemas.microsoft.com/office/drawing/2016/5/14/chartex" xmlns:mc="http://schemas.openxmlformats.org/markup-compatibility/2006" xmlns:aink="http://schemas.microsoft.com/office/drawing/2016/ink" xmlns:am3d="http://schemas.microsoft.com/office/drawing/2017/model3d" xmlns:o="urn:schemas-microsoft-com:office:office" xmlns:r="http://schemas.openxmlformats.org/officeDocument/2006/relationships" xmlns:m="http://schemas.openxmlformats.org/officeDocument/2006/math" xmlns:v="urn:schemas-microsoft-com:vml" xmlns:wp14="http://schemas.microsoft.com/office/word/2010/wordprocessingDrawing" xmlns:wp="http://schemas.openxmlformats.org/drawingml/2006/wordprocessingDrawing" xmlns:w10="urn:schemas-microsoft-com:office:word" xmlns:w="http://schemas.openxmlformats.org/wordprocessingml/2006/main" xmlns:w14="http://schemas.microsoft.com/office/word/2010/wordml" xmlns:w15="http://schemas.microsoft.com/office/word/2012/wordml" xmlns:w16cid="http://schemas.microsoft.com/office/word/2016/wordml/cid" xmlns:w16se="http://schemas.microsoft.com/office/word/2015/wordml/symex" xmlns:wpg="http://schemas.microsoft.com/office/word/2010/wordprocessingGroup" xmlns:wpi="http://schemas.microsoft.com/office/word/2010/wordprocessingInk" xmlns:wne="http://schemas.microsoft.com/office/word/2006/wordml" xmlns:wps="http://schemas.microsoft.com/office/word/2010/wordprocessingShape" mc:Ignorable="w14 w15 w16se w16cid wp14">
-  <w:footnote w:type="separator" w:id="-1">
+<w:footnotes xmlns:ve="http://schemas.openxmlformats.org/markup-compatibility/2006" xmlns:o="urn:schemas-microsoft-com:office:office" xmlns:r="http://schemas.openxmlformats.org/officeDocument/2006/relationships" xmlns:m="http://schemas.openxmlformats.org/officeDocument/2006/math" xmlns:v="urn:schemas-microsoft-com:vml" xmlns:wp="http://schemas.openxmlformats.org/drawingml/2006/wordprocessingDrawing" xmlns:w10="urn:schemas-microsoft-com:office:word" xmlns:w="http://schemas.openxmlformats.org/wordprocessingml/2006/main" xmlns:wne="http://schemas.microsoft.com/office/word/2006/wordml">
+  <w:footnote w:type="separator" w:id="0">
     <w:p>
       <w:r>
         <w:separator/>
       </w:r>
     </w:p>
   </w:footnote>
-  <w:footnote w:type="continuationSeparator" w:id="0">
+  <w:footnote w:type="continuationSeparator" w:id="1">
     <w:p>
       <w:r>
         <w:continuationSeparator/>
@@ -8115,8 +8201,8 @@
 </file>
 
 <file path=word/numbering.xml><?xml version="1.0" encoding="utf-8"?>
-<w:numbering xmlns:wpc="http://schemas.microsoft.com/office/word/2010/wordprocessingCanvas" xmlns:cx="http://schemas.microsoft.com/office/drawing/2014/chartex" xmlns:cx1="http://schemas.microsoft.com/office/drawing/2015/9/8/chartex" xmlns:cx2="http://schemas.microsoft.com/office/drawing/2015/10/21/chartex" xmlns:cx3="http://schemas.microsoft.com/office/drawing/2016/5/9/chartex" xmlns:cx4="http://schemas.microsoft.com/office/drawing/2016/5/10/chartex" xmlns:cx5="http://schemas.microsoft.com/office/drawing/2016/5/11/chartex" xmlns:cx6="http://schemas.microsoft.com/office/drawing/2016/5/12/chartex" xmlns:cx7="http://schemas.microsoft.com/office/drawing/2016/5/13/chartex" xmlns:cx8="http://schemas.microsoft.com/office/drawing/2016/5/14/chartex" xmlns:mc="http://schemas.openxmlformats.org/markup-compatibility/2006" xmlns:aink="http://schemas.microsoft.com/office/drawing/2016/ink" xmlns:am3d="http://schemas.microsoft.com/office/drawing/2017/model3d" xmlns:o="urn:schemas-microsoft-com:office:office" xmlns:r="http://schemas.openxmlformats.org/officeDocument/2006/relationships" xmlns:m="http://schemas.openxmlformats.org/officeDocument/2006/math" xmlns:v="urn:schemas-microsoft-com:vml" xmlns:wp14="http://schemas.microsoft.com/office/word/2010/wordprocessingDrawing" xmlns:wp="http://schemas.openxmlformats.org/drawingml/2006/wordprocessingDrawing" xmlns:w10="urn:schemas-microsoft-com:office:word" xmlns:w="http://schemas.openxmlformats.org/wordprocessingml/2006/main" xmlns:w14="http://schemas.microsoft.com/office/word/2010/wordml" xmlns:w15="http://schemas.microsoft.com/office/word/2012/wordml" xmlns:w16cid="http://schemas.microsoft.com/office/word/2016/wordml/cid" xmlns:w16se="http://schemas.microsoft.com/office/word/2015/wordml/symex" xmlns:wpg="http://schemas.microsoft.com/office/word/2010/wordprocessingGroup" xmlns:wpi="http://schemas.microsoft.com/office/word/2010/wordprocessingInk" xmlns:wne="http://schemas.microsoft.com/office/word/2006/wordml" xmlns:wps="http://schemas.microsoft.com/office/word/2010/wordprocessingShape" mc:Ignorable="w14 w15 w16se w16cid wp14">
-  <w:abstractNum w:abstractNumId="0" w15:restartNumberingAfterBreak="0">
+<w:numbering xmlns:ve="http://schemas.openxmlformats.org/markup-compatibility/2006" xmlns:o="urn:schemas-microsoft-com:office:office" xmlns:r="http://schemas.openxmlformats.org/officeDocument/2006/relationships" xmlns:m="http://schemas.openxmlformats.org/officeDocument/2006/math" xmlns:v="urn:schemas-microsoft-com:vml" xmlns:wp="http://schemas.openxmlformats.org/drawingml/2006/wordprocessingDrawing" xmlns:w10="urn:schemas-microsoft-com:office:word" xmlns:w="http://schemas.openxmlformats.org/wordprocessingml/2006/main" xmlns:wne="http://schemas.microsoft.com/office/word/2006/wordml">
+  <w:abstractNum w:abstractNumId="0">
     <w:nsid w:val="0AA9210C"/>
     <w:multiLevelType w:val="multilevel"/>
     <w:tmpl w:val="A7B8CC5C"/>
@@ -8237,7 +8323,7 @@
       </w:rPr>
     </w:lvl>
   </w:abstractNum>
-  <w:abstractNum w:abstractNumId="1" w15:restartNumberingAfterBreak="0">
+  <w:abstractNum w:abstractNumId="1">
     <w:nsid w:val="11040BEF"/>
     <w:multiLevelType w:val="multilevel"/>
     <w:tmpl w:val="155CCA64"/>
@@ -8350,7 +8436,7 @@
       </w:rPr>
     </w:lvl>
   </w:abstractNum>
-  <w:abstractNum w:abstractNumId="2" w15:restartNumberingAfterBreak="0">
+  <w:abstractNum w:abstractNumId="2">
     <w:nsid w:val="1A672429"/>
     <w:multiLevelType w:val="multilevel"/>
     <w:tmpl w:val="DA5A5FDA"/>
@@ -8463,7 +8549,7 @@
       </w:rPr>
     </w:lvl>
   </w:abstractNum>
-  <w:abstractNum w:abstractNumId="3" w15:restartNumberingAfterBreak="0">
+  <w:abstractNum w:abstractNumId="3">
     <w:nsid w:val="1CA76ABF"/>
     <w:multiLevelType w:val="hybridMultilevel"/>
     <w:tmpl w:val="A37EC09A"/>
@@ -8552,7 +8638,7 @@
       </w:pPr>
     </w:lvl>
   </w:abstractNum>
-  <w:abstractNum w:abstractNumId="4" w15:restartNumberingAfterBreak="0">
+  <w:abstractNum w:abstractNumId="4">
     <w:nsid w:val="2B7E312B"/>
     <w:multiLevelType w:val="hybridMultilevel"/>
     <w:tmpl w:val="CB3A02B0"/>
@@ -8641,7 +8727,7 @@
       </w:pPr>
     </w:lvl>
   </w:abstractNum>
-  <w:abstractNum w:abstractNumId="5" w15:restartNumberingAfterBreak="0">
+  <w:abstractNum w:abstractNumId="5">
     <w:nsid w:val="2D623148"/>
     <w:multiLevelType w:val="hybridMultilevel"/>
     <w:tmpl w:val="DA740C80"/>
@@ -8730,7 +8816,7 @@
       </w:pPr>
     </w:lvl>
   </w:abstractNum>
-  <w:abstractNum w:abstractNumId="6" w15:restartNumberingAfterBreak="0">
+  <w:abstractNum w:abstractNumId="6">
     <w:nsid w:val="31FB3425"/>
     <w:multiLevelType w:val="multilevel"/>
     <w:tmpl w:val="5BF2BBEE"/>
@@ -8843,7 +8929,7 @@
       </w:rPr>
     </w:lvl>
   </w:abstractNum>
-  <w:abstractNum w:abstractNumId="7" w15:restartNumberingAfterBreak="0">
+  <w:abstractNum w:abstractNumId="7">
     <w:nsid w:val="36D94FC1"/>
     <w:multiLevelType w:val="hybridMultilevel"/>
     <w:tmpl w:val="4D32DFC2"/>
@@ -8932,7 +9018,7 @@
       </w:pPr>
     </w:lvl>
   </w:abstractNum>
-  <w:abstractNum w:abstractNumId="8" w15:restartNumberingAfterBreak="0">
+  <w:abstractNum w:abstractNumId="8">
     <w:nsid w:val="39ED073F"/>
     <w:multiLevelType w:val="multilevel"/>
     <w:tmpl w:val="7D04A7A8"/>
@@ -9045,7 +9131,7 @@
       </w:rPr>
     </w:lvl>
   </w:abstractNum>
-  <w:abstractNum w:abstractNumId="9" w15:restartNumberingAfterBreak="0">
+  <w:abstractNum w:abstractNumId="9">
     <w:nsid w:val="45BB5690"/>
     <w:multiLevelType w:val="hybridMultilevel"/>
     <w:tmpl w:val="E5B85B04"/>
@@ -9134,7 +9220,7 @@
       </w:pPr>
     </w:lvl>
   </w:abstractNum>
-  <w:abstractNum w:abstractNumId="10" w15:restartNumberingAfterBreak="0">
+  <w:abstractNum w:abstractNumId="10">
     <w:nsid w:val="53291BC3"/>
     <w:multiLevelType w:val="multilevel"/>
     <w:tmpl w:val="8DA4710A"/>
@@ -9247,7 +9333,7 @@
       </w:rPr>
     </w:lvl>
   </w:abstractNum>
-  <w:abstractNum w:abstractNumId="11" w15:restartNumberingAfterBreak="0">
+  <w:abstractNum w:abstractNumId="11">
     <w:nsid w:val="7B681099"/>
     <w:multiLevelType w:val="hybridMultilevel"/>
     <w:tmpl w:val="E0F268E8"/>
@@ -9376,7 +9462,7 @@
 </file>
 
 <file path=word/styles.xml><?xml version="1.0" encoding="utf-8"?>
-<w:styles xmlns:mc="http://schemas.openxmlformats.org/markup-compatibility/2006" xmlns:r="http://schemas.openxmlformats.org/officeDocument/2006/relationships" xmlns:w="http://schemas.openxmlformats.org/wordprocessingml/2006/main" xmlns:w14="http://schemas.microsoft.com/office/word/2010/wordml" xmlns:w15="http://schemas.microsoft.com/office/word/2012/wordml" xmlns:w16cid="http://schemas.microsoft.com/office/word/2016/wordml/cid" xmlns:w16se="http://schemas.microsoft.com/office/word/2015/wordml/symex" mc:Ignorable="w14 w15 w16se w16cid">
+<w:styles xmlns:r="http://schemas.openxmlformats.org/officeDocument/2006/relationships" xmlns:w="http://schemas.openxmlformats.org/wordprocessingml/2006/main">
   <w:docDefaults>
     <w:rPrDefault>
       <w:rPr>
@@ -9389,386 +9475,149 @@
     </w:rPrDefault>
     <w:pPrDefault/>
   </w:docDefaults>
-  <w:latentStyles w:defLockedState="0" w:defUIPriority="99" w:defSemiHidden="0" w:defUnhideWhenUsed="0" w:defQFormat="0" w:count="375">
-    <w:lsdException w:name="Normal" w:uiPriority="0" w:qFormat="1"/>
-    <w:lsdException w:name="heading 1" w:uiPriority="9" w:qFormat="1"/>
-    <w:lsdException w:name="heading 2" w:semiHidden="1" w:uiPriority="9" w:unhideWhenUsed="1" w:qFormat="1"/>
-    <w:lsdException w:name="heading 3" w:semiHidden="1" w:uiPriority="9" w:unhideWhenUsed="1" w:qFormat="1"/>
-    <w:lsdException w:name="heading 4" w:semiHidden="1" w:uiPriority="9" w:unhideWhenUsed="1" w:qFormat="1"/>
-    <w:lsdException w:name="heading 5" w:semiHidden="1" w:uiPriority="9" w:unhideWhenUsed="1" w:qFormat="1"/>
-    <w:lsdException w:name="heading 6" w:semiHidden="1" w:uiPriority="9" w:unhideWhenUsed="1" w:qFormat="1"/>
-    <w:lsdException w:name="heading 7" w:semiHidden="1" w:uiPriority="9" w:unhideWhenUsed="1" w:qFormat="1"/>
-    <w:lsdException w:name="heading 8" w:semiHidden="1" w:uiPriority="9" w:unhideWhenUsed="1" w:qFormat="1"/>
-    <w:lsdException w:name="heading 9" w:semiHidden="1" w:uiPriority="9" w:unhideWhenUsed="1" w:qFormat="1"/>
-    <w:lsdException w:name="index 1" w:semiHidden="1" w:unhideWhenUsed="1"/>
-    <w:lsdException w:name="index 2" w:semiHidden="1" w:unhideWhenUsed="1"/>
-    <w:lsdException w:name="index 3" w:semiHidden="1" w:unhideWhenUsed="1"/>
-    <w:lsdException w:name="index 4" w:semiHidden="1" w:unhideWhenUsed="1"/>
-    <w:lsdException w:name="index 5" w:semiHidden="1" w:unhideWhenUsed="1"/>
-    <w:lsdException w:name="index 6" w:semiHidden="1" w:unhideWhenUsed="1"/>
-    <w:lsdException w:name="index 7" w:semiHidden="1" w:unhideWhenUsed="1"/>
-    <w:lsdException w:name="index 8" w:semiHidden="1" w:unhideWhenUsed="1"/>
-    <w:lsdException w:name="index 9" w:semiHidden="1" w:unhideWhenUsed="1"/>
-    <w:lsdException w:name="toc 1" w:semiHidden="1" w:uiPriority="39" w:unhideWhenUsed="1"/>
-    <w:lsdException w:name="toc 2" w:semiHidden="1" w:uiPriority="39" w:unhideWhenUsed="1"/>
-    <w:lsdException w:name="toc 3" w:semiHidden="1" w:uiPriority="39" w:unhideWhenUsed="1"/>
-    <w:lsdException w:name="toc 4" w:semiHidden="1" w:uiPriority="39" w:unhideWhenUsed="1"/>
-    <w:lsdException w:name="toc 5" w:semiHidden="1" w:uiPriority="39" w:unhideWhenUsed="1"/>
-    <w:lsdException w:name="toc 6" w:semiHidden="1" w:uiPriority="39" w:unhideWhenUsed="1"/>
-    <w:lsdException w:name="toc 7" w:semiHidden="1" w:uiPriority="39" w:unhideWhenUsed="1"/>
-    <w:lsdException w:name="toc 8" w:semiHidden="1" w:uiPriority="39" w:unhideWhenUsed="1"/>
-    <w:lsdException w:name="toc 9" w:semiHidden="1" w:uiPriority="39" w:unhideWhenUsed="1"/>
-    <w:lsdException w:name="Normal Indent" w:semiHidden="1" w:unhideWhenUsed="1"/>
-    <w:lsdException w:name="footnote text" w:semiHidden="1" w:unhideWhenUsed="1"/>
-    <w:lsdException w:name="annotation text" w:semiHidden="1" w:unhideWhenUsed="1"/>
-    <w:lsdException w:name="header" w:semiHidden="1" w:unhideWhenUsed="1"/>
-    <w:lsdException w:name="footer" w:semiHidden="1" w:unhideWhenUsed="1"/>
-    <w:lsdException w:name="index heading" w:semiHidden="1" w:unhideWhenUsed="1"/>
-    <w:lsdException w:name="caption" w:semiHidden="1" w:uiPriority="35" w:unhideWhenUsed="1" w:qFormat="1"/>
-    <w:lsdException w:name="table of figures" w:semiHidden="1" w:unhideWhenUsed="1"/>
-    <w:lsdException w:name="envelope address" w:semiHidden="1" w:unhideWhenUsed="1"/>
-    <w:lsdException w:name="envelope return" w:semiHidden="1" w:unhideWhenUsed="1"/>
-    <w:lsdException w:name="footnote reference" w:semiHidden="1" w:unhideWhenUsed="1"/>
-    <w:lsdException w:name="annotation reference" w:semiHidden="1" w:unhideWhenUsed="1"/>
-    <w:lsdException w:name="line number" w:semiHidden="1" w:unhideWhenUsed="1"/>
-    <w:lsdException w:name="page number" w:semiHidden="1" w:unhideWhenUsed="1"/>
-    <w:lsdException w:name="endnote reference" w:semiHidden="1" w:unhideWhenUsed="1"/>
-    <w:lsdException w:name="endnote text" w:semiHidden="1" w:unhideWhenUsed="1"/>
-    <w:lsdException w:name="table of authorities" w:semiHidden="1" w:unhideWhenUsed="1"/>
-    <w:lsdException w:name="macro" w:semiHidden="1" w:unhideWhenUsed="1"/>
-    <w:lsdException w:name="toa heading" w:semiHidden="1" w:unhideWhenUsed="1"/>
-    <w:lsdException w:name="List" w:semiHidden="1" w:unhideWhenUsed="1"/>
-    <w:lsdException w:name="List Bullet" w:semiHidden="1" w:unhideWhenUsed="1"/>
-    <w:lsdException w:name="List Number" w:semiHidden="1" w:unhideWhenUsed="1"/>
-    <w:lsdException w:name="List 2" w:semiHidden="1" w:unhideWhenUsed="1"/>
-    <w:lsdException w:name="List 3" w:semiHidden="1" w:unhideWhenUsed="1"/>
-    <w:lsdException w:name="List 4" w:semiHidden="1" w:unhideWhenUsed="1"/>
-    <w:lsdException w:name="List 5" w:semiHidden="1" w:unhideWhenUsed="1"/>
-    <w:lsdException w:name="List Bullet 2" w:semiHidden="1" w:unhideWhenUsed="1"/>
-    <w:lsdException w:name="List Bullet 3" w:semiHidden="1" w:unhideWhenUsed="1"/>
-    <w:lsdException w:name="List Bullet 4" w:semiHidden="1" w:unhideWhenUsed="1"/>
-    <w:lsdException w:name="List Bullet 5" w:semiHidden="1" w:unhideWhenUsed="1"/>
-    <w:lsdException w:name="List Number 2" w:semiHidden="1" w:unhideWhenUsed="1"/>
-    <w:lsdException w:name="List Number 3" w:semiHidden="1" w:unhideWhenUsed="1"/>
-    <w:lsdException w:name="List Number 4" w:semiHidden="1" w:unhideWhenUsed="1"/>
-    <w:lsdException w:name="List Number 5" w:semiHidden="1" w:unhideWhenUsed="1"/>
-    <w:lsdException w:name="Title" w:uiPriority="10" w:qFormat="1"/>
-    <w:lsdException w:name="Closing" w:semiHidden="1" w:unhideWhenUsed="1"/>
-    <w:lsdException w:name="Signature" w:semiHidden="1" w:unhideWhenUsed="1"/>
-    <w:lsdException w:name="Default Paragraph Font" w:semiHidden="1" w:uiPriority="1" w:unhideWhenUsed="1"/>
-    <w:lsdException w:name="Body Text" w:semiHidden="1" w:unhideWhenUsed="1"/>
-    <w:lsdException w:name="Body Text Indent" w:semiHidden="1" w:unhideWhenUsed="1"/>
-    <w:lsdException w:name="List Continue" w:semiHidden="1" w:unhideWhenUsed="1"/>
-    <w:lsdException w:name="List Continue 2" w:semiHidden="1" w:unhideWhenUsed="1"/>
-    <w:lsdException w:name="List Continue 3" w:semiHidden="1" w:unhideWhenUsed="1"/>
-    <w:lsdException w:name="List Continue 4" w:semiHidden="1" w:unhideWhenUsed="1"/>
-    <w:lsdException w:name="List Continue 5" w:semiHidden="1" w:unhideWhenUsed="1"/>
-    <w:lsdException w:name="Message Header" w:semiHidden="1" w:unhideWhenUsed="1"/>
-    <w:lsdException w:name="Subtitle" w:uiPriority="11" w:qFormat="1"/>
-    <w:lsdException w:name="Salutation" w:semiHidden="1" w:unhideWhenUsed="1"/>
-    <w:lsdException w:name="Date" w:semiHidden="1" w:unhideWhenUsed="1"/>
-    <w:lsdException w:name="Body Text First Indent" w:semiHidden="1" w:unhideWhenUsed="1"/>
-    <w:lsdException w:name="Body Text First Indent 2" w:semiHidden="1" w:unhideWhenUsed="1"/>
-    <w:lsdException w:name="Note Heading" w:semiHidden="1" w:unhideWhenUsed="1"/>
-    <w:lsdException w:name="Body Text 2" w:semiHidden="1" w:unhideWhenUsed="1"/>
-    <w:lsdException w:name="Body Text 3" w:semiHidden="1" w:unhideWhenUsed="1"/>
-    <w:lsdException w:name="Body Text Indent 2" w:semiHidden="1" w:unhideWhenUsed="1"/>
-    <w:lsdException w:name="Body Text Indent 3" w:semiHidden="1" w:unhideWhenUsed="1"/>
-    <w:lsdException w:name="Block Text" w:semiHidden="1" w:unhideWhenUsed="1"/>
-    <w:lsdException w:name="Hyperlink" w:semiHidden="1" w:unhideWhenUsed="1"/>
-    <w:lsdException w:name="FollowedHyperlink" w:semiHidden="1" w:unhideWhenUsed="1"/>
-    <w:lsdException w:name="Strong" w:uiPriority="22" w:qFormat="1"/>
-    <w:lsdException w:name="Emphasis" w:uiPriority="20" w:qFormat="1"/>
-    <w:lsdException w:name="Document Map" w:semiHidden="1" w:unhideWhenUsed="1"/>
-    <w:lsdException w:name="Plain Text" w:semiHidden="1" w:unhideWhenUsed="1"/>
-    <w:lsdException w:name="E-mail Signature" w:semiHidden="1" w:unhideWhenUsed="1"/>
-    <w:lsdException w:name="HTML Top of Form" w:semiHidden="1" w:unhideWhenUsed="1"/>
-    <w:lsdException w:name="HTML Bottom of Form" w:semiHidden="1" w:unhideWhenUsed="1"/>
-    <w:lsdException w:name="Normal (Web)" w:semiHidden="1" w:unhideWhenUsed="1"/>
-    <w:lsdException w:name="HTML Acronym" w:semiHidden="1" w:unhideWhenUsed="1"/>
-    <w:lsdException w:name="HTML Address" w:semiHidden="1" w:unhideWhenUsed="1"/>
-    <w:lsdException w:name="HTML Cite" w:semiHidden="1" w:unhideWhenUsed="1"/>
-    <w:lsdException w:name="HTML Code" w:semiHidden="1" w:unhideWhenUsed="1"/>
-    <w:lsdException w:name="HTML Definition" w:semiHidden="1" w:unhideWhenUsed="1"/>
-    <w:lsdException w:name="HTML Keyboard" w:semiHidden="1" w:unhideWhenUsed="1"/>
-    <w:lsdException w:name="HTML Preformatted" w:semiHidden="1" w:unhideWhenUsed="1"/>
-    <w:lsdException w:name="HTML Sample" w:semiHidden="1" w:unhideWhenUsed="1"/>
-    <w:lsdException w:name="HTML Typewriter" w:semiHidden="1" w:unhideWhenUsed="1"/>
-    <w:lsdException w:name="HTML Variable" w:semiHidden="1" w:unhideWhenUsed="1"/>
-    <w:lsdException w:name="Normal Table" w:semiHidden="1" w:unhideWhenUsed="1"/>
-    <w:lsdException w:name="annotation subject" w:semiHidden="1" w:unhideWhenUsed="1"/>
-    <w:lsdException w:name="No List" w:semiHidden="1" w:unhideWhenUsed="1"/>
-    <w:lsdException w:name="Outline List 1" w:semiHidden="1" w:unhideWhenUsed="1"/>
-    <w:lsdException w:name="Outline List 2" w:semiHidden="1" w:unhideWhenUsed="1"/>
-    <w:lsdException w:name="Outline List 3" w:semiHidden="1" w:unhideWhenUsed="1"/>
-    <w:lsdException w:name="Table Simple 1" w:semiHidden="1" w:unhideWhenUsed="1"/>
-    <w:lsdException w:name="Table Simple 2" w:semiHidden="1" w:unhideWhenUsed="1"/>
-    <w:lsdException w:name="Table Simple 3" w:semiHidden="1" w:unhideWhenUsed="1"/>
-    <w:lsdException w:name="Table Classic 1" w:semiHidden="1" w:unhideWhenUsed="1"/>
-    <w:lsdException w:name="Table Classic 2" w:semiHidden="1" w:unhideWhenUsed="1"/>
-    <w:lsdException w:name="Table Classic 3" w:semiHidden="1" w:unhideWhenUsed="1"/>
-    <w:lsdException w:name="Table Classic 4" w:semiHidden="1" w:unhideWhenUsed="1"/>
-    <w:lsdException w:name="Table Colorful 1" w:semiHidden="1" w:unhideWhenUsed="1"/>
-    <w:lsdException w:name="Table Colorful 2" w:semiHidden="1" w:unhideWhenUsed="1"/>
-    <w:lsdException w:name="Table Colorful 3" w:semiHidden="1" w:unhideWhenUsed="1"/>
-    <w:lsdException w:name="Table Columns 1" w:semiHidden="1" w:unhideWhenUsed="1"/>
-    <w:lsdException w:name="Table Columns 2" w:semiHidden="1" w:unhideWhenUsed="1"/>
-    <w:lsdException w:name="Table Columns 3" w:semiHidden="1" w:unhideWhenUsed="1"/>
-    <w:lsdException w:name="Table Columns 4" w:semiHidden="1" w:unhideWhenUsed="1"/>
-    <w:lsdException w:name="Table Columns 5" w:semiHidden="1" w:unhideWhenUsed="1"/>
-    <w:lsdException w:name="Table Grid 1" w:semiHidden="1" w:unhideWhenUsed="1"/>
-    <w:lsdException w:name="Table Grid 2" w:semiHidden="1" w:unhideWhenUsed="1"/>
-    <w:lsdException w:name="Table Grid 3" w:semiHidden="1" w:unhideWhenUsed="1"/>
-    <w:lsdException w:name="Table Grid 4" w:semiHidden="1" w:unhideWhenUsed="1"/>
-    <w:lsdException w:name="Table Grid 5" w:semiHidden="1" w:unhideWhenUsed="1"/>
-    <w:lsdException w:name="Table Grid 6" w:semiHidden="1" w:unhideWhenUsed="1"/>
-    <w:lsdException w:name="Table Grid 7" w:semiHidden="1" w:unhideWhenUsed="1"/>
-    <w:lsdException w:name="Table Grid 8" w:semiHidden="1" w:unhideWhenUsed="1"/>
-    <w:lsdException w:name="Table List 1" w:semiHidden="1" w:unhideWhenUsed="1"/>
-    <w:lsdException w:name="Table List 2" w:semiHidden="1" w:unhideWhenUsed="1"/>
-    <w:lsdException w:name="Table List 3" w:semiHidden="1" w:unhideWhenUsed="1"/>
-    <w:lsdException w:name="Table List 4" w:semiHidden="1" w:unhideWhenUsed="1"/>
-    <w:lsdException w:name="Table List 5" w:semiHidden="1" w:unhideWhenUsed="1"/>
-    <w:lsdException w:name="Table List 6" w:semiHidden="1" w:unhideWhenUsed="1"/>
-    <w:lsdException w:name="Table List 7" w:semiHidden="1" w:unhideWhenUsed="1"/>
-    <w:lsdException w:name="Table List 8" w:semiHidden="1" w:unhideWhenUsed="1"/>
-    <w:lsdException w:name="Table 3D effects 1" w:semiHidden="1" w:unhideWhenUsed="1"/>
-    <w:lsdException w:name="Table 3D effects 2" w:semiHidden="1" w:unhideWhenUsed="1"/>
-    <w:lsdException w:name="Table 3D effects 3" w:semiHidden="1" w:unhideWhenUsed="1"/>
-    <w:lsdException w:name="Table Contemporary" w:semiHidden="1" w:unhideWhenUsed="1"/>
-    <w:lsdException w:name="Table Elegant" w:semiHidden="1" w:unhideWhenUsed="1"/>
-    <w:lsdException w:name="Table Professional" w:semiHidden="1" w:unhideWhenUsed="1"/>
-    <w:lsdException w:name="Table Subtle 1" w:semiHidden="1" w:unhideWhenUsed="1"/>
-    <w:lsdException w:name="Table Subtle 2" w:semiHidden="1" w:unhideWhenUsed="1"/>
-    <w:lsdException w:name="Table Web 1" w:semiHidden="1" w:unhideWhenUsed="1"/>
-    <w:lsdException w:name="Table Web 2" w:semiHidden="1" w:unhideWhenUsed="1"/>
-    <w:lsdException w:name="Table Web 3" w:semiHidden="1" w:unhideWhenUsed="1"/>
-    <w:lsdException w:name="Balloon Text" w:semiHidden="1" w:unhideWhenUsed="1"/>
-    <w:lsdException w:name="Table Grid" w:uiPriority="39"/>
-    <w:lsdException w:name="Table Theme" w:semiHidden="1" w:unhideWhenUsed="1"/>
-    <w:lsdException w:name="Placeholder Text" w:semiHidden="1"/>
-    <w:lsdException w:name="No Spacing" w:uiPriority="1" w:qFormat="1"/>
-    <w:lsdException w:name="Light Shading" w:uiPriority="60"/>
-    <w:lsdException w:name="Light List" w:uiPriority="61"/>
-    <w:lsdException w:name="Light Grid" w:uiPriority="62"/>
-    <w:lsdException w:name="Medium Shading 1" w:uiPriority="63"/>
-    <w:lsdException w:name="Medium Shading 2" w:uiPriority="64"/>
-    <w:lsdException w:name="Medium List 1" w:uiPriority="65"/>
-    <w:lsdException w:name="Medium List 2" w:uiPriority="66"/>
-    <w:lsdException w:name="Medium Grid 1" w:uiPriority="67"/>
-    <w:lsdException w:name="Medium Grid 2" w:uiPriority="68"/>
-    <w:lsdException w:name="Medium Grid 3" w:uiPriority="69"/>
-    <w:lsdException w:name="Dark List" w:uiPriority="70"/>
-    <w:lsdException w:name="Colorful Shading" w:uiPriority="71"/>
-    <w:lsdException w:name="Colorful List" w:uiPriority="72"/>
-    <w:lsdException w:name="Colorful Grid" w:uiPriority="73"/>
-    <w:lsdException w:name="Light Shading Accent 1" w:uiPriority="60"/>
-    <w:lsdException w:name="Light List Accent 1" w:uiPriority="61"/>
-    <w:lsdException w:name="Light Grid Accent 1" w:uiPriority="62"/>
-    <w:lsdException w:name="Medium Shading 1 Accent 1" w:uiPriority="63"/>
-    <w:lsdException w:name="Medium Shading 2 Accent 1" w:uiPriority="64"/>
-    <w:lsdException w:name="Medium List 1 Accent 1" w:uiPriority="65"/>
-    <w:lsdException w:name="Revision" w:semiHidden="1"/>
-    <w:lsdException w:name="List Paragraph" w:uiPriority="34" w:qFormat="1"/>
-    <w:lsdException w:name="Quote" w:uiPriority="29" w:qFormat="1"/>
-    <w:lsdException w:name="Intense Quote" w:uiPriority="30" w:qFormat="1"/>
-    <w:lsdException w:name="Medium List 2 Accent 1" w:uiPriority="66"/>
-    <w:lsdException w:name="Medium Grid 1 Accent 1" w:uiPriority="67"/>
-    <w:lsdException w:name="Medium Grid 2 Accent 1" w:uiPriority="68"/>
-    <w:lsdException w:name="Medium Grid 3 Accent 1" w:uiPriority="69"/>
-    <w:lsdException w:name="Dark List Accent 1" w:uiPriority="70"/>
-    <w:lsdException w:name="Colorful Shading Accent 1" w:uiPriority="71"/>
-    <w:lsdException w:name="Colorful List Accent 1" w:uiPriority="72"/>
-    <w:lsdException w:name="Colorful Grid Accent 1" w:uiPriority="73"/>
-    <w:lsdException w:name="Light Shading Accent 2" w:uiPriority="60"/>
-    <w:lsdException w:name="Light List Accent 2" w:uiPriority="61"/>
-    <w:lsdException w:name="Light Grid Accent 2" w:uiPriority="62"/>
-    <w:lsdException w:name="Medium Shading 1 Accent 2" w:uiPriority="63"/>
-    <w:lsdException w:name="Medium Shading 2 Accent 2" w:uiPriority="64"/>
-    <w:lsdException w:name="Medium List 1 Accent 2" w:uiPriority="65"/>
-    <w:lsdException w:name="Medium List 2 Accent 2" w:uiPriority="66"/>
-    <w:lsdException w:name="Medium Grid 1 Accent 2" w:uiPriority="67"/>
-    <w:lsdException w:name="Medium Grid 2 Accent 2" w:uiPriority="68"/>
-    <w:lsdException w:name="Medium Grid 3 Accent 2" w:uiPriority="69"/>
-    <w:lsdException w:name="Dark List Accent 2" w:uiPriority="70"/>
-    <w:lsdException w:name="Colorful Shading Accent 2" w:uiPriority="71"/>
-    <w:lsdException w:name="Colorful List Accent 2" w:uiPriority="72"/>
-    <w:lsdException w:name="Colorful Grid Accent 2" w:uiPriority="73"/>
-    <w:lsdException w:name="Light Shading Accent 3" w:uiPriority="60"/>
-    <w:lsdException w:name="Light List Accent 3" w:uiPriority="61"/>
-    <w:lsdException w:name="Light Grid Accent 3" w:uiPriority="62"/>
-    <w:lsdException w:name="Medium Shading 1 Accent 3" w:uiPriority="63"/>
-    <w:lsdException w:name="Medium Shading 2 Accent 3" w:uiPriority="64"/>
-    <w:lsdException w:name="Medium List 1 Accent 3" w:uiPriority="65"/>
-    <w:lsdException w:name="Medium List 2 Accent 3" w:uiPriority="66"/>
-    <w:lsdException w:name="Medium Grid 1 Accent 3" w:uiPriority="67"/>
-    <w:lsdException w:name="Medium Grid 2 Accent 3" w:uiPriority="68"/>
-    <w:lsdException w:name="Medium Grid 3 Accent 3" w:uiPriority="69"/>
-    <w:lsdException w:name="Dark List Accent 3" w:uiPriority="70"/>
-    <w:lsdException w:name="Colorful Shading Accent 3" w:uiPriority="71"/>
-    <w:lsdException w:name="Colorful List Accent 3" w:uiPriority="72"/>
-    <w:lsdException w:name="Colorful Grid Accent 3" w:uiPriority="73"/>
-    <w:lsdException w:name="Light Shading Accent 4" w:uiPriority="60"/>
-    <w:lsdException w:name="Light List Accent 4" w:uiPriority="61"/>
-    <w:lsdException w:name="Light Grid Accent 4" w:uiPriority="62"/>
-    <w:lsdException w:name="Medium Shading 1 Accent 4" w:uiPriority="63"/>
-    <w:lsdException w:name="Medium Shading 2 Accent 4" w:uiPriority="64"/>
-    <w:lsdException w:name="Medium List 1 Accent 4" w:uiPriority="65"/>
-    <w:lsdException w:name="Medium List 2 Accent 4" w:uiPriority="66"/>
-    <w:lsdException w:name="Medium Grid 1 Accent 4" w:uiPriority="67"/>
-    <w:lsdException w:name="Medium Grid 2 Accent 4" w:uiPriority="68"/>
-    <w:lsdException w:name="Medium Grid 3 Accent 4" w:uiPriority="69"/>
-    <w:lsdException w:name="Dark List Accent 4" w:uiPriority="70"/>
-    <w:lsdException w:name="Colorful Shading Accent 4" w:uiPriority="71"/>
-    <w:lsdException w:name="Colorful List Accent 4" w:uiPriority="72"/>
-    <w:lsdException w:name="Colorful Grid Accent 4" w:uiPriority="73"/>
-    <w:lsdException w:name="Light Shading Accent 5" w:uiPriority="60"/>
-    <w:lsdException w:name="Light List Accent 5" w:uiPriority="61"/>
-    <w:lsdException w:name="Light Grid Accent 5" w:uiPriority="62"/>
-    <w:lsdException w:name="Medium Shading 1 Accent 5" w:uiPriority="63"/>
-    <w:lsdException w:name="Medium Shading 2 Accent 5" w:uiPriority="64"/>
-    <w:lsdException w:name="Medium List 1 Accent 5" w:uiPriority="65"/>
-    <w:lsdException w:name="Medium List 2 Accent 5" w:uiPriority="66"/>
-    <w:lsdException w:name="Medium Grid 1 Accent 5" w:uiPriority="67"/>
-    <w:lsdException w:name="Medium Grid 2 Accent 5" w:uiPriority="68"/>
-    <w:lsdException w:name="Medium Grid 3 Accent 5" w:uiPriority="69"/>
-    <w:lsdException w:name="Dark List Accent 5" w:uiPriority="70"/>
-    <w:lsdException w:name="Colorful Shading Accent 5" w:uiPriority="71"/>
-    <w:lsdException w:name="Colorful List Accent 5" w:uiPriority="72"/>
-    <w:lsdException w:name="Colorful Grid Accent 5" w:uiPriority="73"/>
-    <w:lsdException w:name="Light Shading Accent 6" w:uiPriority="60"/>
-    <w:lsdException w:name="Light List Accent 6" w:uiPriority="61"/>
-    <w:lsdException w:name="Light Grid Accent 6" w:uiPriority="62"/>
-    <w:lsdException w:name="Medium Shading 1 Accent 6" w:uiPriority="63"/>
-    <w:lsdException w:name="Medium Shading 2 Accent 6" w:uiPriority="64"/>
-    <w:lsdException w:name="Medium List 1 Accent 6" w:uiPriority="65"/>
-    <w:lsdException w:name="Medium List 2 Accent 6" w:uiPriority="66"/>
-    <w:lsdException w:name="Medium Grid 1 Accent 6" w:uiPriority="67"/>
-    <w:lsdException w:name="Medium Grid 2 Accent 6" w:uiPriority="68"/>
-    <w:lsdException w:name="Medium Grid 3 Accent 6" w:uiPriority="69"/>
-    <w:lsdException w:name="Dark List Accent 6" w:uiPriority="70"/>
-    <w:lsdException w:name="Colorful Shading Accent 6" w:uiPriority="71"/>
-    <w:lsdException w:name="Colorful List Accent 6" w:uiPriority="72"/>
-    <w:lsdException w:name="Colorful Grid Accent 6" w:uiPriority="73"/>
-    <w:lsdException w:name="Subtle Emphasis" w:uiPriority="19" w:qFormat="1"/>
-    <w:lsdException w:name="Intense Emphasis" w:uiPriority="21" w:qFormat="1"/>
-    <w:lsdException w:name="Subtle Reference" w:uiPriority="31" w:qFormat="1"/>
-    <w:lsdException w:name="Intense Reference" w:uiPriority="32" w:qFormat="1"/>
-    <w:lsdException w:name="Book Title" w:uiPriority="33" w:qFormat="1"/>
-    <w:lsdException w:name="Bibliography" w:semiHidden="1" w:uiPriority="37" w:unhideWhenUsed="1"/>
-    <w:lsdException w:name="TOC Heading" w:semiHidden="1" w:uiPriority="39" w:unhideWhenUsed="1" w:qFormat="1"/>
-    <w:lsdException w:name="Plain Table 1" w:uiPriority="41"/>
-    <w:lsdException w:name="Plain Table 2" w:uiPriority="42"/>
-    <w:lsdException w:name="Plain Table 3" w:uiPriority="43"/>
-    <w:lsdException w:name="Plain Table 4" w:uiPriority="44"/>
-    <w:lsdException w:name="Plain Table 5" w:uiPriority="45"/>
-    <w:lsdException w:name="Grid Table Light" w:uiPriority="40"/>
-    <w:lsdException w:name="Grid Table 1 Light" w:uiPriority="46"/>
-    <w:lsdException w:name="Grid Table 2" w:uiPriority="47"/>
-    <w:lsdException w:name="Grid Table 3" w:uiPriority="48"/>
-    <w:lsdException w:name="Grid Table 4" w:uiPriority="49"/>
-    <w:lsdException w:name="Grid Table 5 Dark" w:uiPriority="50"/>
-    <w:lsdException w:name="Grid Table 6 Colorful" w:uiPriority="51"/>
-    <w:lsdException w:name="Grid Table 7 Colorful" w:uiPriority="52"/>
-    <w:lsdException w:name="Grid Table 1 Light Accent 1" w:uiPriority="46"/>
-    <w:lsdException w:name="Grid Table 2 Accent 1" w:uiPriority="47"/>
-    <w:lsdException w:name="Grid Table 3 Accent 1" w:uiPriority="48"/>
-    <w:lsdException w:name="Grid Table 4 Accent 1" w:uiPriority="49"/>
-    <w:lsdException w:name="Grid Table 5 Dark Accent 1" w:uiPriority="50"/>
-    <w:lsdException w:name="Grid Table 6 Colorful Accent 1" w:uiPriority="51"/>
-    <w:lsdException w:name="Grid Table 7 Colorful Accent 1" w:uiPriority="52"/>
-    <w:lsdException w:name="Grid Table 1 Light Accent 2" w:uiPriority="46"/>
-    <w:lsdException w:name="Grid Table 2 Accent 2" w:uiPriority="47"/>
-    <w:lsdException w:name="Grid Table 3 Accent 2" w:uiPriority="48"/>
-    <w:lsdException w:name="Grid Table 4 Accent 2" w:uiPriority="49"/>
-    <w:lsdException w:name="Grid Table 5 Dark Accent 2" w:uiPriority="50"/>
-    <w:lsdException w:name="Grid Table 6 Colorful Accent 2" w:uiPriority="51"/>
-    <w:lsdException w:name="Grid Table 7 Colorful Accent 2" w:uiPriority="52"/>
-    <w:lsdException w:name="Grid Table 1 Light Accent 3" w:uiPriority="46"/>
-    <w:lsdException w:name="Grid Table 2 Accent 3" w:uiPriority="47"/>
-    <w:lsdException w:name="Grid Table 3 Accent 3" w:uiPriority="48"/>
-    <w:lsdException w:name="Grid Table 4 Accent 3" w:uiPriority="49"/>
-    <w:lsdException w:name="Grid Table 5 Dark Accent 3" w:uiPriority="50"/>
-    <w:lsdException w:name="Grid Table 6 Colorful Accent 3" w:uiPriority="51"/>
-    <w:lsdException w:name="Grid Table 7 Colorful Accent 3" w:uiPriority="52"/>
-    <w:lsdException w:name="Grid Table 1 Light Accent 4" w:uiPriority="46"/>
-    <w:lsdException w:name="Grid Table 2 Accent 4" w:uiPriority="47"/>
-    <w:lsdException w:name="Grid Table 3 Accent 4" w:uiPriority="48"/>
-    <w:lsdException w:name="Grid Table 4 Accent 4" w:uiPriority="49"/>
-    <w:lsdException w:name="Grid Table 5 Dark Accent 4" w:uiPriority="50"/>
-    <w:lsdException w:name="Grid Table 6 Colorful Accent 4" w:uiPriority="51"/>
-    <w:lsdException w:name="Grid Table 7 Colorful Accent 4" w:uiPriority="52"/>
-    <w:lsdException w:name="Grid Table 1 Light Accent 5" w:uiPriority="46"/>
-    <w:lsdException w:name="Grid Table 2 Accent 5" w:uiPriority="47"/>
-    <w:lsdException w:name="Grid Table 3 Accent 5" w:uiPriority="48"/>
-    <w:lsdException w:name="Grid Table 4 Accent 5" w:uiPriority="49"/>
-    <w:lsdException w:name="Grid Table 5 Dark Accent 5" w:uiPriority="50"/>
-    <w:lsdException w:name="Grid Table 6 Colorful Accent 5" w:uiPriority="51"/>
-    <w:lsdException w:name="Grid Table 7 Colorful Accent 5" w:uiPriority="52"/>
-    <w:lsdException w:name="Grid Table 1 Light Accent 6" w:uiPriority="46"/>
-    <w:lsdException w:name="Grid Table 2 Accent 6" w:uiPriority="47"/>
-    <w:lsdException w:name="Grid Table 3 Accent 6" w:uiPriority="48"/>
-    <w:lsdException w:name="Grid Table 4 Accent 6" w:uiPriority="49"/>
-    <w:lsdException w:name="Grid Table 5 Dark Accent 6" w:uiPriority="50"/>
-    <w:lsdException w:name="Grid Table 6 Colorful Accent 6" w:uiPriority="51"/>
-    <w:lsdException w:name="Grid Table 7 Colorful Accent 6" w:uiPriority="52"/>
-    <w:lsdException w:name="List Table 1 Light" w:uiPriority="46"/>
-    <w:lsdException w:name="List Table 2" w:uiPriority="47"/>
-    <w:lsdException w:name="List Table 3" w:uiPriority="48"/>
-    <w:lsdException w:name="List Table 4" w:uiPriority="49"/>
-    <w:lsdException w:name="List Table 5 Dark" w:uiPriority="50"/>
-    <w:lsdException w:name="List Table 6 Colorful" w:uiPriority="51"/>
-    <w:lsdException w:name="List Table 7 Colorful" w:uiPriority="52"/>
-    <w:lsdException w:name="List Table 1 Light Accent 1" w:uiPriority="46"/>
-    <w:lsdException w:name="List Table 2 Accent 1" w:uiPriority="47"/>
-    <w:lsdException w:name="List Table 3 Accent 1" w:uiPriority="48"/>
-    <w:lsdException w:name="List Table 4 Accent 1" w:uiPriority="49"/>
-    <w:lsdException w:name="List Table 5 Dark Accent 1" w:uiPriority="50"/>
-    <w:lsdException w:name="List Table 6 Colorful Accent 1" w:uiPriority="51"/>
-    <w:lsdException w:name="List Table 7 Colorful Accent 1" w:uiPriority="52"/>
-    <w:lsdException w:name="List Table 1 Light Accent 2" w:uiPriority="46"/>
-    <w:lsdException w:name="List Table 2 Accent 2" w:uiPriority="47"/>
-    <w:lsdException w:name="List Table 3 Accent 2" w:uiPriority="48"/>
-    <w:lsdException w:name="List Table 4 Accent 2" w:uiPriority="49"/>
-    <w:lsdException w:name="List Table 5 Dark Accent 2" w:uiPriority="50"/>
-    <w:lsdException w:name="List Table 6 Colorful Accent 2" w:uiPriority="51"/>
-    <w:lsdException w:name="List Table 7 Colorful Accent 2" w:uiPriority="52"/>
-    <w:lsdException w:name="List Table 1 Light Accent 3" w:uiPriority="46"/>
-    <w:lsdException w:name="List Table 2 Accent 3" w:uiPriority="47"/>
-    <w:lsdException w:name="List Table 3 Accent 3" w:uiPriority="48"/>
-    <w:lsdException w:name="List Table 4 Accent 3" w:uiPriority="49"/>
-    <w:lsdException w:name="List Table 5 Dark Accent 3" w:uiPriority="50"/>
-    <w:lsdException w:name="List Table 6 Colorful Accent 3" w:uiPriority="51"/>
-    <w:lsdException w:name="List Table 7 Colorful Accent 3" w:uiPriority="52"/>
-    <w:lsdException w:name="List Table 1 Light Accent 4" w:uiPriority="46"/>
-    <w:lsdException w:name="List Table 2 Accent 4" w:uiPriority="47"/>
-    <w:lsdException w:name="List Table 3 Accent 4" w:uiPriority="48"/>
-    <w:lsdException w:name="List Table 4 Accent 4" w:uiPriority="49"/>
-    <w:lsdException w:name="List Table 5 Dark Accent 4" w:uiPriority="50"/>
-    <w:lsdException w:name="List Table 6 Colorful Accent 4" w:uiPriority="51"/>
-    <w:lsdException w:name="List Table 7 Colorful Accent 4" w:uiPriority="52"/>
-    <w:lsdException w:name="List Table 1 Light Accent 5" w:uiPriority="46"/>
-    <w:lsdException w:name="List Table 2 Accent 5" w:uiPriority="47"/>
-    <w:lsdException w:name="List Table 3 Accent 5" w:uiPriority="48"/>
-    <w:lsdException w:name="List Table 4 Accent 5" w:uiPriority="49"/>
-    <w:lsdException w:name="List Table 5 Dark Accent 5" w:uiPriority="50"/>
-    <w:lsdException w:name="List Table 6 Colorful Accent 5" w:uiPriority="51"/>
-    <w:lsdException w:name="List Table 7 Colorful Accent 5" w:uiPriority="52"/>
-    <w:lsdException w:name="List Table 1 Light Accent 6" w:uiPriority="46"/>
-    <w:lsdException w:name="List Table 2 Accent 6" w:uiPriority="47"/>
-    <w:lsdException w:name="List Table 3 Accent 6" w:uiPriority="48"/>
-    <w:lsdException w:name="List Table 4 Accent 6" w:uiPriority="49"/>
-    <w:lsdException w:name="List Table 5 Dark Accent 6" w:uiPriority="50"/>
-    <w:lsdException w:name="List Table 6 Colorful Accent 6" w:uiPriority="51"/>
-    <w:lsdException w:name="List Table 7 Colorful Accent 6" w:uiPriority="52"/>
-    <w:lsdException w:name="Mention" w:semiHidden="1" w:unhideWhenUsed="1"/>
-    <w:lsdException w:name="Smart Hyperlink" w:semiHidden="1" w:unhideWhenUsed="1"/>
-    <w:lsdException w:name="Hashtag" w:semiHidden="1" w:unhideWhenUsed="1"/>
-    <w:lsdException w:name="Unresolved Mention" w:semiHidden="1" w:unhideWhenUsed="1"/>
+  <w:latentStyles w:defLockedState="0" w:defUIPriority="99" w:defSemiHidden="1" w:defUnhideWhenUsed="1" w:defQFormat="0" w:count="267">
+    <w:lsdException w:name="Normal" w:semiHidden="0" w:uiPriority="0" w:unhideWhenUsed="0" w:qFormat="1"/>
+    <w:lsdException w:name="heading 1" w:semiHidden="0" w:uiPriority="9" w:unhideWhenUsed="0" w:qFormat="1"/>
+    <w:lsdException w:name="heading 2" w:uiPriority="9" w:qFormat="1"/>
+    <w:lsdException w:name="heading 3" w:uiPriority="9" w:qFormat="1"/>
+    <w:lsdException w:name="heading 4" w:uiPriority="9" w:qFormat="1"/>
+    <w:lsdException w:name="heading 5" w:uiPriority="9" w:qFormat="1"/>
+    <w:lsdException w:name="heading 6" w:uiPriority="9" w:qFormat="1"/>
+    <w:lsdException w:name="heading 7" w:uiPriority="9" w:qFormat="1"/>
+    <w:lsdException w:name="heading 8" w:uiPriority="9" w:qFormat="1"/>
+    <w:lsdException w:name="heading 9" w:uiPriority="9" w:qFormat="1"/>
+    <w:lsdException w:name="toc 1" w:uiPriority="39"/>
+    <w:lsdException w:name="toc 2" w:uiPriority="39"/>
+    <w:lsdException w:name="toc 3" w:uiPriority="39"/>
+    <w:lsdException w:name="toc 4" w:uiPriority="39"/>
+    <w:lsdException w:name="toc 5" w:uiPriority="39"/>
+    <w:lsdException w:name="toc 6" w:uiPriority="39"/>
+    <w:lsdException w:name="toc 7" w:uiPriority="39"/>
+    <w:lsdException w:name="toc 8" w:uiPriority="39"/>
+    <w:lsdException w:name="toc 9" w:uiPriority="39"/>
+    <w:lsdException w:name="caption" w:uiPriority="35" w:qFormat="1"/>
+    <w:lsdException w:name="Title" w:semiHidden="0" w:uiPriority="10" w:unhideWhenUsed="0" w:qFormat="1"/>
+    <w:lsdException w:name="Default Paragraph Font" w:uiPriority="1"/>
+    <w:lsdException w:name="Subtitle" w:semiHidden="0" w:uiPriority="11" w:unhideWhenUsed="0" w:qFormat="1"/>
+    <w:lsdException w:name="Strong" w:semiHidden="0" w:uiPriority="22" w:unhideWhenUsed="0" w:qFormat="1"/>
+    <w:lsdException w:name="Emphasis" w:semiHidden="0" w:uiPriority="20" w:unhideWhenUsed="0" w:qFormat="1"/>
+    <w:lsdException w:name="Table Grid" w:semiHidden="0" w:uiPriority="39" w:unhideWhenUsed="0"/>
+    <w:lsdException w:name="Placeholder Text" w:unhideWhenUsed="0"/>
+    <w:lsdException w:name="No Spacing" w:semiHidden="0" w:uiPriority="1" w:unhideWhenUsed="0" w:qFormat="1"/>
+    <w:lsdException w:name="Light Shading" w:semiHidden="0" w:uiPriority="60" w:unhideWhenUsed="0"/>
+    <w:lsdException w:name="Light List" w:semiHidden="0" w:uiPriority="61" w:unhideWhenUsed="0"/>
+    <w:lsdException w:name="Light Grid" w:semiHidden="0" w:uiPriority="62" w:unhideWhenUsed="0"/>
+    <w:lsdException w:name="Medium Shading 1" w:semiHidden="0" w:uiPriority="63" w:unhideWhenUsed="0"/>
+    <w:lsdException w:name="Medium Shading 2" w:semiHidden="0" w:uiPriority="64" w:unhideWhenUsed="0"/>
+    <w:lsdException w:name="Medium List 1" w:semiHidden="0" w:uiPriority="65" w:unhideWhenUsed="0"/>
+    <w:lsdException w:name="Medium List 2" w:semiHidden="0" w:uiPriority="66" w:unhideWhenUsed="0"/>
+    <w:lsdException w:name="Medium Grid 1" w:semiHidden="0" w:uiPriority="67" w:unhideWhenUsed="0"/>
+    <w:lsdException w:name="Medium Grid 2" w:semiHidden="0" w:uiPriority="68" w:unhideWhenUsed="0"/>
+    <w:lsdException w:name="Medium Grid 3" w:semiHidden="0" w:uiPriority="69" w:unhideWhenUsed="0"/>
+    <w:lsdException w:name="Dark List" w:semiHidden="0" w:uiPriority="70" w:unhideWhenUsed="0"/>
+    <w:lsdException w:name="Colorful Shading" w:semiHidden="0" w:uiPriority="71" w:unhideWhenUsed="0"/>
+    <w:lsdException w:name="Colorful List" w:semiHidden="0" w:uiPriority="72" w:unhideWhenUsed="0"/>
+    <w:lsdException w:name="Colorful Grid" w:semiHidden="0" w:uiPriority="73" w:unhideWhenUsed="0"/>
+    <w:lsdException w:name="Light Shading Accent 1" w:semiHidden="0" w:uiPriority="60" w:unhideWhenUsed="0"/>
+    <w:lsdException w:name="Light List Accent 1" w:semiHidden="0" w:uiPriority="61" w:unhideWhenUsed="0"/>
+    <w:lsdException w:name="Light Grid Accent 1" w:semiHidden="0" w:uiPriority="62" w:unhideWhenUsed="0"/>
+    <w:lsdException w:name="Medium Shading 1 Accent 1" w:semiHidden="0" w:uiPriority="63" w:unhideWhenUsed="0"/>
+    <w:lsdException w:name="Medium Shading 2 Accent 1" w:semiHidden="0" w:uiPriority="64" w:unhideWhenUsed="0"/>
+    <w:lsdException w:name="Medium List 1 Accent 1" w:semiHidden="0" w:uiPriority="65" w:unhideWhenUsed="0"/>
+    <w:lsdException w:name="Revision" w:unhideWhenUsed="0"/>
+    <w:lsdException w:name="List Paragraph" w:semiHidden="0" w:uiPriority="34" w:unhideWhenUsed="0" w:qFormat="1"/>
+    <w:lsdException w:name="Quote" w:semiHidden="0" w:uiPriority="29" w:unhideWhenUsed="0" w:qFormat="1"/>
+    <w:lsdException w:name="Intense Quote" w:semiHidden="0" w:uiPriority="30" w:unhideWhenUsed="0" w:qFormat="1"/>
+    <w:lsdException w:name="Medium List 2 Accent 1" w:semiHidden="0" w:uiPriority="66" w:unhideWhenUsed="0"/>
+    <w:lsdException w:name="Medium Grid 1 Accent 1" w:semiHidden="0" w:uiPriority="67" w:unhideWhenUsed="0"/>
+    <w:lsdException w:name="Medium Grid 2 Accent 1" w:semiHidden="0" w:uiPriority="68" w:unhideWhenUsed="0"/>
+    <w:lsdException w:name="Medium Grid 3 Accent 1" w:semiHidden="0" w:uiPriority="69" w:unhideWhenUsed="0"/>
+    <w:lsdException w:name="Dark List Accent 1" w:semiHidden="0" w:uiPriority="70" w:unhideWhenUsed="0"/>
+    <w:lsdException w:name="Colorful Shading Accent 1" w:semiHidden="0" w:uiPriority="71" w:unhideWhenUsed="0"/>
+    <w:lsdException w:name="Colorful List Accent 1" w:semiHidden="0" w:uiPriority="72" w:unhideWhenUsed="0"/>
+    <w:lsdException w:name="Colorful Grid Accent 1" w:semiHidden="0" w:uiPriority="73" w:unhideWhenUsed="0"/>
+    <w:lsdException w:name="Light Shading Accent 2" w:semiHidden="0" w:uiPriority="60" w:unhideWhenUsed="0"/>
+    <w:lsdException w:name="Light List Accent 2" w:semiHidden="0" w:uiPriority="61" w:unhideWhenUsed="0"/>
+    <w:lsdException w:name="Light Grid Accent 2" w:semiHidden="0" w:uiPriority="62" w:unhideWhenUsed="0"/>
+    <w:lsdException w:name="Medium Shading 1 Accent 2" w:semiHidden="0" w:uiPriority="63" w:unhideWhenUsed="0"/>
+    <w:lsdException w:name="Medium Shading 2 Accent 2" w:semiHidden="0" w:uiPriority="64" w:unhideWhenUsed="0"/>
+    <w:lsdException w:name="Medium List 1 Accent 2" w:semiHidden="0" w:uiPriority="65" w:unhideWhenUsed="0"/>
+    <w:lsdException w:name="Medium List 2 Accent 2" w:semiHidden="0" w:uiPriority="66" w:unhideWhenUsed="0"/>
+    <w:lsdException w:name="Medium Grid 1 Accent 2" w:semiHidden="0" w:uiPriority="67" w:unhideWhenUsed="0"/>
+    <w:lsdException w:name="Medium Grid 2 Accent 2" w:semiHidden="0" w:uiPriority="68" w:unhideWhenUsed="0"/>
+    <w:lsdException w:name="Medium Grid 3 Accent 2" w:semiHidden="0" w:uiPriority="69" w:unhideWhenUsed="0"/>
+    <w:lsdException w:name="Dark List Accent 2" w:semiHidden="0" w:uiPriority="70" w:unhideWhenUsed="0"/>
+    <w:lsdException w:name="Colorful Shading Accent 2" w:semiHidden="0" w:uiPriority="71" w:unhideWhenUsed="0"/>
+    <w:lsdException w:name="Colorful List Accent 2" w:semiHidden="0" w:uiPriority="72" w:unhideWhenUsed="0"/>
+    <w:lsdException w:name="Colorful Grid Accent 2" w:semiHidden="0" w:uiPriority="73" w:unhideWhenUsed="0"/>
+    <w:lsdException w:name="Light Shading Accent 3" w:semiHidden="0" w:uiPriority="60" w:unhideWhenUsed="0"/>
+    <w:lsdException w:name="Light List Accent 3" w:semiHidden="0" w:uiPriority="61" w:unhideWhenUsed="0"/>
+    <w:lsdException w:name="Light Grid Accent 3" w:semiHidden="0" w:uiPriority="62" w:unhideWhenUsed="0"/>
+    <w:lsdException w:name="Medium Shading 1 Accent 3" w:semiHidden="0" w:uiPriority="63" w:unhideWhenUsed="0"/>
+    <w:lsdException w:name="Medium Shading 2 Accent 3" w:semiHidden="0" w:uiPriority="64" w:unhideWhenUsed="0"/>
+    <w:lsdException w:name="Medium List 1 Accent 3" w:semiHidden="0" w:uiPriority="65" w:unhideWhenUsed="0"/>
+    <w:lsdException w:name="Medium List 2 Accent 3" w:semiHidden="0" w:uiPriority="66" w:unhideWhenUsed="0"/>
+    <w:lsdException w:name="Medium Grid 1 Accent 3" w:semiHidden="0" w:uiPriority="67" w:unhideWhenUsed="0"/>
+    <w:lsdException w:name="Medium Grid 2 Accent 3" w:semiHidden="0" w:uiPriority="68" w:unhideWhenUsed="0"/>
+    <w:lsdException w:name="Medium Grid 3 Accent 3" w:semiHidden="0" w:uiPriority="69" w:unhideWhenUsed="0"/>
+    <w:lsdException w:name="Dark List Accent 3" w:semiHidden="0" w:uiPriority="70" w:unhideWhenUsed="0"/>
+    <w:lsdException w:name="Colorful Shading Accent 3" w:semiHidden="0" w:uiPriority="71" w:unhideWhenUsed="0"/>
+    <w:lsdException w:name="Colorful List Accent 3" w:semiHidden="0" w:uiPriority="72" w:unhideWhenUsed="0"/>
+    <w:lsdException w:name="Colorful Grid Accent 3" w:semiHidden="0" w:uiPriority="73" w:unhideWhenUsed="0"/>
+    <w:lsdException w:name="Light Shading Accent 4" w:semiHidden="0" w:uiPriority="60" w:unhideWhenUsed="0"/>
+    <w:lsdException w:name="Light List Accent 4" w:semiHidden="0" w:uiPriority="61" w:unhideWhenUsed="0"/>
+    <w:lsdException w:name="Light Grid Accent 4" w:semiHidden="0" w:uiPriority="62" w:unhideWhenUsed="0"/>
+    <w:lsdException w:name="Medium Shading 1 Accent 4" w:semiHidden="0" w:uiPriority="63" w:unhideWhenUsed="0"/>
+    <w:lsdException w:name="Medium Shading 2 Accent 4" w:semiHidden="0" w:uiPriority="64" w:unhideWhenUsed="0"/>
+    <w:lsdException w:name="Medium List 1 Accent 4" w:semiHidden="0" w:uiPriority="65" w:unhideWhenUsed="0"/>
+    <w:lsdException w:name="Medium List 2 Accent 4" w:semiHidden="0" w:uiPriority="66" w:unhideWhenUsed="0"/>
+    <w:lsdException w:name="Medium Grid 1 Accent 4" w:semiHidden="0" w:uiPriority="67" w:unhideWhenUsed="0"/>
+    <w:lsdException w:name="Medium Grid 2 Accent 4" w:semiHidden="0" w:uiPriority="68" w:unhideWhenUsed="0"/>
+    <w:lsdException w:name="Medium Grid 3 Accent 4" w:semiHidden="0" w:uiPriority="69" w:unhideWhenUsed="0"/>
+    <w:lsdException w:name="Dark List Accent 4" w:semiHidden="0" w:uiPriority="70" w:unhideWhenUsed="0"/>
+    <w:lsdException w:name="Colorful Shading Accent 4" w:semiHidden="0" w:uiPriority="71" w:unhideWhenUsed="0"/>
+    <w:lsdException w:name="Colorful List Accent 4" w:semiHidden="0" w:uiPriority="72" w:unhideWhenUsed="0"/>
+    <w:lsdException w:name="Colorful Grid Accent 4" w:semiHidden="0" w:uiPriority="73" w:unhideWhenUsed="0"/>
+    <w:lsdException w:name="Light Shading Accent 5" w:semiHidden="0" w:uiPriority="60" w:unhideWhenUsed="0"/>
+    <w:lsdException w:name="Light List Accent 5" w:semiHidden="0" w:uiPriority="61" w:unhideWhenUsed="0"/>
+    <w:lsdException w:name="Light Grid Accent 5" w:semiHidden="0" w:uiPriority="62" w:unhideWhenUsed="0"/>
+    <w:lsdException w:name="Medium Shading 1 Accent 5" w:semiHidden="0" w:uiPriority="63" w:unhideWhenUsed="0"/>
+    <w:lsdException w:name="Medium Shading 2 Accent 5" w:semiHidden="0" w:uiPriority="64" w:unhideWhenUsed="0"/>
+    <w:lsdException w:name="Medium List 1 Accent 5" w:semiHidden="0" w:uiPriority="65" w:unhideWhenUsed="0"/>
+    <w:lsdException w:name="Medium List 2 Accent 5" w:semiHidden="0" w:uiPriority="66" w:unhideWhenUsed="0"/>
+    <w:lsdException w:name="Medium Grid 1 Accent 5" w:semiHidden="0" w:uiPriority="67" w:unhideWhenUsed="0"/>
+    <w:lsdException w:name="Medium Grid 2 Accent 5" w:semiHidden="0" w:uiPriority="68" w:unhideWhenUsed="0"/>
+    <w:lsdException w:name="Medium Grid 3 Accent 5" w:semiHidden="0" w:uiPriority="69" w:unhideWhenUsed="0"/>
+    <w:lsdException w:name="Dark List Accent 5" w:semiHidden="0" w:uiPriority="70" w:unhideWhenUsed="0"/>
+    <w:lsdException w:name="Colorful Shading Accent 5" w:semiHidden="0" w:uiPriority="71" w:unhideWhenUsed="0"/>
+    <w:lsdException w:name="Colorful List Accent 5" w:semiHidden="0" w:uiPriority="72" w:unhideWhenUsed="0"/>
+    <w:lsdException w:name="Colorful Grid Accent 5" w:semiHidden="0" w:uiPriority="73" w:unhideWhenUsed="0"/>
+    <w:lsdException w:name="Light Shading Accent 6" w:semiHidden="0" w:uiPriority="60" w:unhideWhenUsed="0"/>
+    <w:lsdException w:name="Light List Accent 6" w:semiHidden="0" w:uiPriority="61" w:unhideWhenUsed="0"/>
+    <w:lsdException w:name="Light Grid Accent 6" w:semiHidden="0" w:uiPriority="62" w:unhideWhenUsed="0"/>
+    <w:lsdException w:name="Medium Shading 1 Accent 6" w:semiHidden="0" w:uiPriority="63" w:unhideWhenUsed="0"/>
+    <w:lsdException w:name="Medium Shading 2 Accent 6" w:semiHidden="0" w:uiPriority="64" w:unhideWhenUsed="0"/>
+    <w:lsdException w:name="Medium List 1 Accent 6" w:semiHidden="0" w:uiPriority="65" w:unhideWhenUsed="0"/>
+    <w:lsdException w:name="Medium List 2 Accent 6" w:semiHidden="0" w:uiPriority="66" w:unhideWhenUsed="0"/>
+    <w:lsdException w:name="Medium Grid 1 Accent 6" w:semiHidden="0" w:uiPriority="67" w:unhideWhenUsed="0"/>
+    <w:lsdException w:name="Medium Grid 2 Accent 6" w:semiHidden="0" w:uiPriority="68" w:unhideWhenUsed="0"/>
+    <w:lsdException w:name="Medium Grid 3 Accent 6" w:semiHidden="0" w:uiPriority="69" w:unhideWhenUsed="0"/>
+    <w:lsdException w:name="Dark List Accent 6" w:semiHidden="0" w:uiPriority="70" w:unhideWhenUsed="0"/>
+    <w:lsdException w:name="Colorful Shading Accent 6" w:semiHidden="0" w:uiPriority="71" w:unhideWhenUsed="0"/>
+    <w:lsdException w:name="Colorful List Accent 6" w:semiHidden="0" w:uiPriority="72" w:unhideWhenUsed="0"/>
+    <w:lsdException w:name="Colorful Grid Accent 6" w:semiHidden="0" w:uiPriority="73" w:unhideWhenUsed="0"/>
+    <w:lsdException w:name="Subtle Emphasis" w:semiHidden="0" w:uiPriority="19" w:unhideWhenUsed="0" w:qFormat="1"/>
+    <w:lsdException w:name="Intense Emphasis" w:semiHidden="0" w:uiPriority="21" w:unhideWhenUsed="0" w:qFormat="1"/>
+    <w:lsdException w:name="Subtle Reference" w:semiHidden="0" w:uiPriority="31" w:unhideWhenUsed="0" w:qFormat="1"/>
+    <w:lsdException w:name="Intense Reference" w:semiHidden="0" w:uiPriority="32" w:unhideWhenUsed="0" w:qFormat="1"/>
+    <w:lsdException w:name="Book Title" w:semiHidden="0" w:uiPriority="33" w:unhideWhenUsed="0" w:qFormat="1"/>
+    <w:lsdException w:name="Bibliography" w:uiPriority="37"/>
+    <w:lsdException w:name="TOC Heading" w:uiPriority="39" w:qFormat="1"/>
   </w:latentStyles>
   <w:style w:type="paragraph" w:default="1" w:styleId="a">
     <w:name w:val="Normal"/>
     <w:qFormat/>
+    <w:rsid w:val="004E6BE7"/>
     <w:pPr>
       <w:widowControl w:val="0"/>
       <w:jc w:val="both"/>
@@ -9785,6 +9634,7 @@
     <w:uiPriority w:val="99"/>
     <w:semiHidden/>
     <w:unhideWhenUsed/>
+    <w:qFormat/>
     <w:tblPr>
       <w:tblInd w:w="0" w:type="dxa"/>
       <w:tblCellMar>
@@ -9804,10 +9654,11 @@
   <w:style w:type="paragraph" w:styleId="a3">
     <w:name w:val="header"/>
     <w:basedOn w:val="a"/>
-    <w:link w:val="a4"/>
+    <w:link w:val="Char"/>
     <w:uiPriority w:val="99"/>
     <w:semiHidden/>
     <w:unhideWhenUsed/>
+    <w:rsid w:val="004E6BE7"/>
     <w:pPr>
       <w:pBdr>
         <w:bottom w:val="single" w:sz="6" w:space="1" w:color="auto"/>
@@ -9824,24 +9675,26 @@
       <w:szCs w:val="18"/>
     </w:rPr>
   </w:style>
-  <w:style w:type="character" w:customStyle="1" w:styleId="a4">
-    <w:name w:val="页眉 字符"/>
+  <w:style w:type="character" w:customStyle="1" w:styleId="Char">
+    <w:name w:val="页眉 Char"/>
     <w:basedOn w:val="a0"/>
     <w:link w:val="a3"/>
     <w:uiPriority w:val="99"/>
     <w:semiHidden/>
+    <w:rsid w:val="004E6BE7"/>
     <w:rPr>
       <w:sz w:val="18"/>
       <w:szCs w:val="18"/>
     </w:rPr>
   </w:style>
-  <w:style w:type="paragraph" w:styleId="a5">
+  <w:style w:type="paragraph" w:styleId="a4">
     <w:name w:val="footer"/>
     <w:basedOn w:val="a"/>
-    <w:link w:val="a6"/>
+    <w:link w:val="Char0"/>
     <w:uiPriority w:val="99"/>
     <w:semiHidden/>
     <w:unhideWhenUsed/>
+    <w:rsid w:val="004E6BE7"/>
     <w:pPr>
       <w:tabs>
         <w:tab w:val="center" w:pos="4153"/>
@@ -9855,65 +9708,71 @@
       <w:szCs w:val="18"/>
     </w:rPr>
   </w:style>
-  <w:style w:type="character" w:customStyle="1" w:styleId="a6">
-    <w:name w:val="页脚 字符"/>
+  <w:style w:type="character" w:customStyle="1" w:styleId="Char0">
+    <w:name w:val="页脚 Char"/>
     <w:basedOn w:val="a0"/>
-    <w:link w:val="a5"/>
+    <w:link w:val="a4"/>
     <w:uiPriority w:val="99"/>
     <w:semiHidden/>
+    <w:rsid w:val="004E6BE7"/>
     <w:rPr>
       <w:sz w:val="18"/>
       <w:szCs w:val="18"/>
     </w:rPr>
   </w:style>
-  <w:style w:type="paragraph" w:styleId="a7">
+  <w:style w:type="paragraph" w:styleId="a5">
     <w:name w:val="List Paragraph"/>
     <w:basedOn w:val="a"/>
     <w:uiPriority w:val="34"/>
     <w:qFormat/>
+    <w:rsid w:val="004E6BE7"/>
     <w:pPr>
       <w:ind w:firstLineChars="200" w:firstLine="420"/>
     </w:pPr>
   </w:style>
-  <w:style w:type="character" w:styleId="a8">
+  <w:style w:type="character" w:styleId="a6">
     <w:name w:val="Hyperlink"/>
     <w:basedOn w:val="a0"/>
     <w:uiPriority w:val="99"/>
     <w:unhideWhenUsed/>
+    <w:rsid w:val="004E6BE7"/>
     <w:rPr>
       <w:color w:val="0563C1" w:themeColor="hyperlink"/>
       <w:u w:val="single"/>
     </w:rPr>
   </w:style>
-  <w:style w:type="paragraph" w:styleId="a9">
+  <w:style w:type="paragraph" w:styleId="a7">
     <w:name w:val="Balloon Text"/>
     <w:basedOn w:val="a"/>
-    <w:link w:val="aa"/>
+    <w:link w:val="Char1"/>
     <w:uiPriority w:val="99"/>
     <w:semiHidden/>
     <w:unhideWhenUsed/>
+    <w:rsid w:val="004E6BE7"/>
     <w:rPr>
       <w:sz w:val="18"/>
       <w:szCs w:val="18"/>
     </w:rPr>
   </w:style>
-  <w:style w:type="character" w:customStyle="1" w:styleId="aa">
-    <w:name w:val="批注框文本 字符"/>
+  <w:style w:type="character" w:customStyle="1" w:styleId="Char1">
+    <w:name w:val="批注框文本 Char"/>
     <w:basedOn w:val="a0"/>
-    <w:link w:val="a9"/>
+    <w:link w:val="a7"/>
     <w:uiPriority w:val="99"/>
     <w:semiHidden/>
+    <w:rsid w:val="004E6BE7"/>
     <w:rPr>
       <w:sz w:val="18"/>
       <w:szCs w:val="18"/>
     </w:rPr>
   </w:style>
-  <w:style w:type="character" w:styleId="ab">
+  <w:style w:type="character" w:customStyle="1" w:styleId="UnresolvedMention">
     <w:name w:val="Unresolved Mention"/>
     <w:basedOn w:val="a0"/>
     <w:uiPriority w:val="99"/>
     <w:semiHidden/>
     <w:unhideWhenUsed/>
+    <w:rsid w:val="004E6BE7"/>
     <w:rPr>
       <w:color w:val="605E5C"/>
       <w:shd w:val="clear" w:color="auto" w:fill="E1DFDD"/>
@@ -10177,7 +10036,7 @@
   <a:extraClrSchemeLst/>
   <a:extLst>
     <a:ext uri="{05A4C25C-085E-4340-85A3-A5531E510DB2}">
-      <thm15:themeFamily xmlns:thm15="http://schemas.microsoft.com/office/thememl/2012/main" name="Office Theme" id="{62F939B6-93AF-4DB8-9C6B-D6C7DFDC589F}" vid="{4A3C46E8-61CC-4603-A589-7422A47A8E4A}"/>
+      <thm15:themeFamily xmlns:thm15="http://schemas.microsoft.com/office/thememl/2012/main" xmlns="" name="Office Theme" id="{62F939B6-93AF-4DB8-9C6B-D6C7DFDC589F}" vid="{4A3C46E8-61CC-4603-A589-7422A47A8E4A}"/>
     </a:ext>
   </a:extLst>
 </a:theme>

--- a/udacity_test/machine_learn/MLND_CN_Graduate/机器学习开题报告.docx
+++ b/udacity_test/machine_learn/MLND_CN_Graduate/机器学习开题报告.docx
@@ -515,7 +515,7 @@
         <w:widowControl/>
         <w:jc w:val="left"/>
         <w:rPr>
-          <w:rFonts w:ascii="Times New Roman" w:hAnsi="Times New Roman" w:cs="Times New Roman" w:hint="eastAsia"/>
+          <w:rFonts w:ascii="Times New Roman" w:hAnsi="Times New Roman" w:cs="Times New Roman"/>
           <w:sz w:val="28"/>
           <w:szCs w:val="28"/>
         </w:rPr>
@@ -524,18 +524,18 @@
     <w:p>
       <w:pPr>
         <w:spacing w:line="400" w:lineRule="exact"/>
-        <w:rPr>
-          <w:rFonts w:ascii="Times New Roman" w:eastAsia="黑体" w:hAnsi="Times New Roman" w:cs="Times New Roman" w:hint="eastAsia"/>
-          <w:sz w:val="32"/>
-          <w:szCs w:val="32"/>
-        </w:rPr>
-      </w:pPr>
-      <w:r>
         <w:rPr>
           <w:rFonts w:ascii="Times New Roman" w:eastAsia="黑体" w:hAnsi="Times New Roman" w:cs="Times New Roman"/>
           <w:sz w:val="32"/>
           <w:szCs w:val="32"/>
         </w:rPr>
+      </w:pPr>
+      <w:r>
+        <w:rPr>
+          <w:rFonts w:ascii="Times New Roman" w:eastAsia="黑体" w:hAnsi="Times New Roman" w:cs="Times New Roman"/>
+          <w:sz w:val="32"/>
+          <w:szCs w:val="32"/>
+        </w:rPr>
         <w:t xml:space="preserve">3 </w:t>
       </w:r>
       <w:r>
@@ -551,16 +551,624 @@
       <w:pPr>
         <w:pStyle w:val="a7"/>
         <w:spacing w:line="400" w:lineRule="exact"/>
-        <w:ind w:firstLineChars="0" w:firstLine="0"/>
-        <w:rPr>
-          <w:rFonts w:ascii="Times New Roman" w:hAnsi="Times New Roman" w:cs="Times New Roman"/>
-          <w:sz w:val="28"/>
-          <w:szCs w:val="28"/>
-        </w:rPr>
-      </w:pPr>
-      <w:r>
-        <w:rPr>
-          <w:rFonts w:ascii="Times New Roman" w:hAnsi="Times New Roman" w:cs="Times New Roman" w:hint="eastAsia"/>
+        <w:ind w:firstLineChars="0" w:firstLine="570"/>
+        <w:rPr>
+          <w:rFonts w:ascii="Times New Roman" w:hAnsi="Times New Roman" w:cs="Times New Roman"/>
+          <w:sz w:val="28"/>
+          <w:szCs w:val="28"/>
+        </w:rPr>
+      </w:pPr>
+      <w:r>
+        <w:rPr>
+          <w:rFonts w:ascii="Times New Roman" w:hAnsi="Times New Roman" w:cs="Times New Roman" w:hint="eastAsia"/>
+          <w:sz w:val="28"/>
+          <w:szCs w:val="28"/>
+        </w:rPr>
+        <w:t>本项目的数据集为</w:t>
+      </w:r>
+      <w:r>
+        <w:rPr>
+          <w:rFonts w:ascii="Times New Roman" w:hAnsi="Times New Roman" w:cs="Times New Roman" w:hint="eastAsia"/>
+          <w:sz w:val="28"/>
+          <w:szCs w:val="28"/>
+        </w:rPr>
+        <w:t>kaggle</w:t>
+      </w:r>
+      <w:r>
+        <w:rPr>
+          <w:rFonts w:ascii="Times New Roman" w:hAnsi="Times New Roman" w:cs="Times New Roman" w:hint="eastAsia"/>
+          <w:sz w:val="28"/>
+          <w:szCs w:val="28"/>
+        </w:rPr>
+        <w:t>提供的数据集，训练集为</w:t>
+      </w:r>
+      <w:r>
+        <w:rPr>
+          <w:rFonts w:ascii="Times New Roman" w:hAnsi="Times New Roman" w:cs="Times New Roman" w:hint="eastAsia"/>
+          <w:sz w:val="28"/>
+          <w:szCs w:val="28"/>
+        </w:rPr>
+        <w:t>25000</w:t>
+      </w:r>
+      <w:r>
+        <w:rPr>
+          <w:rFonts w:ascii="Times New Roman" w:hAnsi="Times New Roman" w:cs="Times New Roman" w:hint="eastAsia"/>
+          <w:sz w:val="28"/>
+          <w:szCs w:val="28"/>
+        </w:rPr>
+        <w:t>张图片，其中</w:t>
+      </w:r>
+      <w:r>
+        <w:rPr>
+          <w:rFonts w:ascii="Times New Roman" w:hAnsi="Times New Roman" w:cs="Times New Roman" w:hint="eastAsia"/>
+          <w:sz w:val="28"/>
+          <w:szCs w:val="28"/>
+        </w:rPr>
+        <w:t>12500</w:t>
+      </w:r>
+      <w:r>
+        <w:rPr>
+          <w:rFonts w:ascii="Times New Roman" w:hAnsi="Times New Roman" w:cs="Times New Roman" w:hint="eastAsia"/>
+          <w:sz w:val="28"/>
+          <w:szCs w:val="28"/>
+        </w:rPr>
+        <w:t>张为猫类图片，</w:t>
+      </w:r>
+      <w:r>
+        <w:rPr>
+          <w:rFonts w:ascii="Times New Roman" w:hAnsi="Times New Roman" w:cs="Times New Roman" w:hint="eastAsia"/>
+          <w:sz w:val="28"/>
+          <w:szCs w:val="28"/>
+        </w:rPr>
+        <w:t>12500</w:t>
+      </w:r>
+      <w:r>
+        <w:rPr>
+          <w:rFonts w:ascii="Times New Roman" w:hAnsi="Times New Roman" w:cs="Times New Roman" w:hint="eastAsia"/>
+          <w:sz w:val="28"/>
+          <w:szCs w:val="28"/>
+        </w:rPr>
+        <w:t>张为狗类图片。测试集为</w:t>
+      </w:r>
+      <w:r>
+        <w:rPr>
+          <w:rFonts w:ascii="Times New Roman" w:hAnsi="Times New Roman" w:cs="Times New Roman" w:hint="eastAsia"/>
+          <w:sz w:val="28"/>
+          <w:szCs w:val="28"/>
+        </w:rPr>
+        <w:t>12500</w:t>
+      </w:r>
+      <w:r>
+        <w:rPr>
+          <w:rFonts w:ascii="Times New Roman" w:hAnsi="Times New Roman" w:cs="Times New Roman" w:hint="eastAsia"/>
+          <w:sz w:val="28"/>
+          <w:szCs w:val="28"/>
+        </w:rPr>
+        <w:t>张猫狗图片。</w:t>
+      </w:r>
+    </w:p>
+    <w:p>
+      <w:pPr>
+        <w:pStyle w:val="a7"/>
+        <w:spacing w:line="400" w:lineRule="exact"/>
+        <w:ind w:firstLineChars="0" w:firstLine="570"/>
+        <w:rPr>
+          <w:rFonts w:ascii="Times New Roman" w:hAnsi="Times New Roman" w:cs="Times New Roman"/>
+          <w:sz w:val="28"/>
+          <w:szCs w:val="28"/>
+        </w:rPr>
+      </w:pPr>
+      <w:r>
+        <w:rPr>
+          <w:rFonts w:ascii="Times New Roman" w:hAnsi="Times New Roman" w:cs="Times New Roman" w:hint="eastAsia"/>
+          <w:sz w:val="28"/>
+          <w:szCs w:val="28"/>
+        </w:rPr>
+        <w:t>观察数据集，并随机抽取猫和狗的图片，可以看出图片丰富多样，绝大部分图片的清晰度和分辨率都良好。另外根据</w:t>
+      </w:r>
+      <w:hyperlink r:id="rId8" w:anchor="latest-479615" w:history="1">
+        <w:r>
+          <w:rPr>
+            <w:rStyle w:val="a8"/>
+            <w:rFonts w:ascii="Times New Roman" w:hAnsi="Times New Roman" w:cs="Times New Roman"/>
+            <w:sz w:val="28"/>
+            <w:szCs w:val="28"/>
+          </w:rPr>
+          <w:t>https://www.kaggle.com/c/dogs-vs-cats-redux-kernels-edition/discussion/47074#latest-479615</w:t>
+        </w:r>
+      </w:hyperlink>
+      <w:r>
+        <w:rPr>
+          <w:rFonts w:ascii="Times New Roman" w:hAnsi="Times New Roman" w:cs="Times New Roman" w:hint="eastAsia"/>
+          <w:sz w:val="28"/>
+          <w:szCs w:val="28"/>
+        </w:rPr>
+        <w:t>描述的情况，图片中存在标识错误的情况，有部分图片与标识不匹配，鉴于这样的图片数目比较少，采用手动删除的方式来剔除掉这些错误的数据。猫类图片总共删除了</w:t>
+      </w:r>
+      <w:r>
+        <w:rPr>
+          <w:rFonts w:ascii="Times New Roman" w:hAnsi="Times New Roman" w:cs="Times New Roman" w:hint="eastAsia"/>
+          <w:sz w:val="28"/>
+          <w:szCs w:val="28"/>
+        </w:rPr>
+        <w:t>c</w:t>
+      </w:r>
+      <w:r>
+        <w:rPr>
+          <w:rFonts w:ascii="Times New Roman" w:hAnsi="Times New Roman" w:cs="Times New Roman"/>
+          <w:sz w:val="28"/>
+          <w:szCs w:val="28"/>
+        </w:rPr>
+        <w:t>at.3216.jpg</w:t>
+      </w:r>
+      <w:r>
+        <w:rPr>
+          <w:rFonts w:ascii="Times New Roman" w:hAnsi="Times New Roman" w:cs="Times New Roman" w:hint="eastAsia"/>
+          <w:sz w:val="28"/>
+          <w:szCs w:val="28"/>
+        </w:rPr>
+        <w:t>，</w:t>
+      </w:r>
+      <w:r>
+        <w:rPr>
+          <w:rFonts w:ascii="Times New Roman" w:hAnsi="Times New Roman" w:cs="Times New Roman" w:hint="eastAsia"/>
+          <w:sz w:val="28"/>
+          <w:szCs w:val="28"/>
+        </w:rPr>
+        <w:t>c</w:t>
+      </w:r>
+      <w:r>
+        <w:rPr>
+          <w:rFonts w:ascii="Times New Roman" w:hAnsi="Times New Roman" w:cs="Times New Roman"/>
+          <w:sz w:val="28"/>
+          <w:szCs w:val="28"/>
+        </w:rPr>
+        <w:t>at.7377.jpg</w:t>
+      </w:r>
+      <w:r>
+        <w:rPr>
+          <w:rFonts w:ascii="Times New Roman" w:hAnsi="Times New Roman" w:cs="Times New Roman" w:hint="eastAsia"/>
+          <w:sz w:val="28"/>
+          <w:szCs w:val="28"/>
+        </w:rPr>
+        <w:t>，</w:t>
+      </w:r>
+      <w:r>
+        <w:rPr>
+          <w:rFonts w:ascii="Times New Roman" w:hAnsi="Times New Roman" w:cs="Times New Roman" w:hint="eastAsia"/>
+          <w:sz w:val="28"/>
+          <w:szCs w:val="28"/>
+        </w:rPr>
+        <w:t>c</w:t>
+      </w:r>
+      <w:r>
+        <w:rPr>
+          <w:rFonts w:ascii="Times New Roman" w:hAnsi="Times New Roman" w:cs="Times New Roman"/>
+          <w:sz w:val="28"/>
+          <w:szCs w:val="28"/>
+        </w:rPr>
+        <w:t>at.8456.jpg</w:t>
+      </w:r>
+      <w:r>
+        <w:rPr>
+          <w:rFonts w:ascii="Times New Roman" w:hAnsi="Times New Roman" w:cs="Times New Roman" w:hint="eastAsia"/>
+          <w:sz w:val="28"/>
+          <w:szCs w:val="28"/>
+        </w:rPr>
+        <w:t>，</w:t>
+      </w:r>
+      <w:r>
+        <w:rPr>
+          <w:rFonts w:ascii="Times New Roman" w:hAnsi="Times New Roman" w:cs="Times New Roman"/>
+          <w:sz w:val="28"/>
+          <w:szCs w:val="28"/>
+        </w:rPr>
+        <w:t>cat.7564.jpg</w:t>
+      </w:r>
+      <w:r>
+        <w:rPr>
+          <w:rFonts w:ascii="Times New Roman" w:hAnsi="Times New Roman" w:cs="Times New Roman" w:hint="eastAsia"/>
+          <w:sz w:val="28"/>
+          <w:szCs w:val="28"/>
+        </w:rPr>
+        <w:t>，</w:t>
+      </w:r>
+      <w:r>
+        <w:rPr>
+          <w:rFonts w:ascii="Times New Roman" w:hAnsi="Times New Roman" w:cs="Times New Roman" w:hint="eastAsia"/>
+          <w:sz w:val="28"/>
+          <w:szCs w:val="28"/>
+        </w:rPr>
+        <w:t>c</w:t>
+      </w:r>
+      <w:r>
+        <w:rPr>
+          <w:rFonts w:ascii="Times New Roman" w:hAnsi="Times New Roman" w:cs="Times New Roman"/>
+          <w:sz w:val="28"/>
+          <w:szCs w:val="28"/>
+        </w:rPr>
+        <w:t>at.9171.jpg</w:t>
+      </w:r>
+      <w:r>
+        <w:rPr>
+          <w:rFonts w:ascii="Times New Roman" w:hAnsi="Times New Roman" w:cs="Times New Roman" w:hint="eastAsia"/>
+          <w:sz w:val="28"/>
+          <w:szCs w:val="28"/>
+        </w:rPr>
+        <w:t>，</w:t>
+      </w:r>
+      <w:r>
+        <w:rPr>
+          <w:rFonts w:ascii="Times New Roman" w:hAnsi="Times New Roman" w:cs="Times New Roman" w:hint="eastAsia"/>
+          <w:sz w:val="28"/>
+          <w:szCs w:val="28"/>
+        </w:rPr>
+        <w:t>c</w:t>
+      </w:r>
+      <w:r>
+        <w:rPr>
+          <w:rFonts w:ascii="Times New Roman" w:hAnsi="Times New Roman" w:cs="Times New Roman"/>
+          <w:sz w:val="28"/>
+          <w:szCs w:val="28"/>
+        </w:rPr>
+        <w:t>at.4688.jpg</w:t>
+      </w:r>
+      <w:r>
+        <w:rPr>
+          <w:rFonts w:ascii="Times New Roman" w:hAnsi="Times New Roman" w:cs="Times New Roman" w:hint="eastAsia"/>
+          <w:sz w:val="28"/>
+          <w:szCs w:val="28"/>
+        </w:rPr>
+        <w:t>，</w:t>
+      </w:r>
+      <w:r>
+        <w:rPr>
+          <w:rFonts w:ascii="Times New Roman" w:hAnsi="Times New Roman" w:cs="Times New Roman" w:hint="eastAsia"/>
+          <w:sz w:val="28"/>
+          <w:szCs w:val="28"/>
+        </w:rPr>
+        <w:t>c</w:t>
+      </w:r>
+      <w:r>
+        <w:rPr>
+          <w:rFonts w:ascii="Times New Roman" w:hAnsi="Times New Roman" w:cs="Times New Roman"/>
+          <w:sz w:val="28"/>
+          <w:szCs w:val="28"/>
+        </w:rPr>
+        <w:t>at.4085.jpg</w:t>
+      </w:r>
+      <w:r>
+        <w:rPr>
+          <w:rFonts w:ascii="Times New Roman" w:hAnsi="Times New Roman" w:cs="Times New Roman" w:hint="eastAsia"/>
+          <w:sz w:val="28"/>
+          <w:szCs w:val="28"/>
+        </w:rPr>
+        <w:t>，</w:t>
+      </w:r>
+      <w:r>
+        <w:rPr>
+          <w:rFonts w:ascii="Times New Roman" w:hAnsi="Times New Roman" w:cs="Times New Roman" w:hint="eastAsia"/>
+          <w:sz w:val="28"/>
+          <w:szCs w:val="28"/>
+        </w:rPr>
+        <w:t>c</w:t>
+      </w:r>
+      <w:r>
+        <w:rPr>
+          <w:rFonts w:ascii="Times New Roman" w:hAnsi="Times New Roman" w:cs="Times New Roman"/>
+          <w:sz w:val="28"/>
+          <w:szCs w:val="28"/>
+        </w:rPr>
+        <w:t>at.5351.jpg</w:t>
+      </w:r>
+      <w:r>
+        <w:rPr>
+          <w:rFonts w:ascii="Times New Roman" w:hAnsi="Times New Roman" w:cs="Times New Roman" w:hint="eastAsia"/>
+          <w:sz w:val="28"/>
+          <w:szCs w:val="28"/>
+        </w:rPr>
+        <w:t>，</w:t>
+      </w:r>
+      <w:r>
+        <w:rPr>
+          <w:rFonts w:ascii="Times New Roman" w:hAnsi="Times New Roman" w:cs="Times New Roman" w:hint="eastAsia"/>
+          <w:sz w:val="28"/>
+          <w:szCs w:val="28"/>
+        </w:rPr>
+        <w:t>c</w:t>
+      </w:r>
+      <w:r>
+        <w:rPr>
+          <w:rFonts w:ascii="Times New Roman" w:hAnsi="Times New Roman" w:cs="Times New Roman"/>
+          <w:sz w:val="28"/>
+          <w:szCs w:val="28"/>
+        </w:rPr>
+        <w:t>at.5418.jpg</w:t>
+      </w:r>
+      <w:r>
+        <w:rPr>
+          <w:rFonts w:ascii="Times New Roman" w:hAnsi="Times New Roman" w:cs="Times New Roman" w:hint="eastAsia"/>
+          <w:sz w:val="28"/>
+          <w:szCs w:val="28"/>
+        </w:rPr>
+        <w:t>，</w:t>
+      </w:r>
+      <w:r>
+        <w:rPr>
+          <w:rFonts w:ascii="Times New Roman" w:hAnsi="Times New Roman" w:cs="Times New Roman" w:hint="eastAsia"/>
+          <w:sz w:val="28"/>
+          <w:szCs w:val="28"/>
+        </w:rPr>
+        <w:t>c</w:t>
+      </w:r>
+      <w:r>
+        <w:rPr>
+          <w:rFonts w:ascii="Times New Roman" w:hAnsi="Times New Roman" w:cs="Times New Roman"/>
+          <w:sz w:val="28"/>
+          <w:szCs w:val="28"/>
+        </w:rPr>
+        <w:t>at.11184.jpg</w:t>
+      </w:r>
+      <w:r>
+        <w:rPr>
+          <w:rFonts w:ascii="Times New Roman" w:hAnsi="Times New Roman" w:cs="Times New Roman" w:hint="eastAsia"/>
+          <w:sz w:val="28"/>
+          <w:szCs w:val="28"/>
+        </w:rPr>
+        <w:t>，</w:t>
+      </w:r>
+      <w:r>
+        <w:rPr>
+          <w:rFonts w:ascii="Times New Roman" w:hAnsi="Times New Roman" w:cs="Times New Roman" w:hint="eastAsia"/>
+          <w:sz w:val="28"/>
+          <w:szCs w:val="28"/>
+        </w:rPr>
+        <w:t>c</w:t>
+      </w:r>
+      <w:r>
+        <w:rPr>
+          <w:rFonts w:ascii="Times New Roman" w:hAnsi="Times New Roman" w:cs="Times New Roman"/>
+          <w:sz w:val="28"/>
+          <w:szCs w:val="28"/>
+        </w:rPr>
+        <w:t>at.10029.jpg</w:t>
+      </w:r>
+      <w:r>
+        <w:rPr>
+          <w:rFonts w:ascii="Times New Roman" w:hAnsi="Times New Roman" w:cs="Times New Roman" w:hint="eastAsia"/>
+          <w:sz w:val="28"/>
+          <w:szCs w:val="28"/>
+        </w:rPr>
+        <w:t>。狗类图片总共删除了</w:t>
+      </w:r>
+      <w:r>
+        <w:rPr>
+          <w:rFonts w:ascii="Times New Roman" w:hAnsi="Times New Roman" w:cs="Times New Roman" w:hint="eastAsia"/>
+          <w:sz w:val="28"/>
+          <w:szCs w:val="28"/>
+        </w:rPr>
+        <w:t>d</w:t>
+      </w:r>
+      <w:r>
+        <w:rPr>
+          <w:rFonts w:ascii="Times New Roman" w:hAnsi="Times New Roman" w:cs="Times New Roman"/>
+          <w:sz w:val="28"/>
+          <w:szCs w:val="28"/>
+        </w:rPr>
+        <w:t>og.1043.jpg</w:t>
+      </w:r>
+      <w:r>
+        <w:rPr>
+          <w:rFonts w:ascii="Times New Roman" w:hAnsi="Times New Roman" w:cs="Times New Roman" w:hint="eastAsia"/>
+          <w:sz w:val="28"/>
+          <w:szCs w:val="28"/>
+        </w:rPr>
+        <w:t>，</w:t>
+      </w:r>
+      <w:r>
+        <w:rPr>
+          <w:rFonts w:ascii="Times New Roman" w:hAnsi="Times New Roman" w:cs="Times New Roman" w:hint="eastAsia"/>
+          <w:sz w:val="28"/>
+          <w:szCs w:val="28"/>
+        </w:rPr>
+        <w:t>d</w:t>
+      </w:r>
+      <w:r>
+        <w:rPr>
+          <w:rFonts w:ascii="Times New Roman" w:hAnsi="Times New Roman" w:cs="Times New Roman"/>
+          <w:sz w:val="28"/>
+          <w:szCs w:val="28"/>
+        </w:rPr>
+        <w:t>og.1773.jpg</w:t>
+      </w:r>
+      <w:r>
+        <w:rPr>
+          <w:rFonts w:ascii="Times New Roman" w:hAnsi="Times New Roman" w:cs="Times New Roman" w:hint="eastAsia"/>
+          <w:sz w:val="28"/>
+          <w:szCs w:val="28"/>
+        </w:rPr>
+        <w:t>，</w:t>
+      </w:r>
+      <w:r>
+        <w:rPr>
+          <w:rFonts w:ascii="Times New Roman" w:hAnsi="Times New Roman" w:cs="Times New Roman" w:hint="eastAsia"/>
+          <w:sz w:val="28"/>
+          <w:szCs w:val="28"/>
+        </w:rPr>
+        <w:t>d</w:t>
+      </w:r>
+      <w:r>
+        <w:rPr>
+          <w:rFonts w:ascii="Times New Roman" w:hAnsi="Times New Roman" w:cs="Times New Roman"/>
+          <w:sz w:val="28"/>
+          <w:szCs w:val="28"/>
+        </w:rPr>
+        <w:t>og.4367.jpg</w:t>
+      </w:r>
+      <w:r>
+        <w:rPr>
+          <w:rFonts w:ascii="Times New Roman" w:hAnsi="Times New Roman" w:cs="Times New Roman" w:hint="eastAsia"/>
+          <w:sz w:val="28"/>
+          <w:szCs w:val="28"/>
+        </w:rPr>
+        <w:t>，</w:t>
+      </w:r>
+      <w:r>
+        <w:rPr>
+          <w:rFonts w:ascii="Times New Roman" w:hAnsi="Times New Roman" w:cs="Times New Roman" w:hint="eastAsia"/>
+          <w:sz w:val="28"/>
+          <w:szCs w:val="28"/>
+        </w:rPr>
+        <w:t>d</w:t>
+      </w:r>
+      <w:r>
+        <w:rPr>
+          <w:rFonts w:ascii="Times New Roman" w:hAnsi="Times New Roman" w:cs="Times New Roman"/>
+          <w:sz w:val="28"/>
+          <w:szCs w:val="28"/>
+        </w:rPr>
+        <w:t>og.8736.jpg</w:t>
+      </w:r>
+      <w:r>
+        <w:rPr>
+          <w:rFonts w:ascii="Times New Roman" w:hAnsi="Times New Roman" w:cs="Times New Roman" w:hint="eastAsia"/>
+          <w:sz w:val="28"/>
+          <w:szCs w:val="28"/>
+        </w:rPr>
+        <w:t>，</w:t>
+      </w:r>
+      <w:r>
+        <w:rPr>
+          <w:rFonts w:ascii="Times New Roman" w:hAnsi="Times New Roman" w:cs="Times New Roman" w:hint="eastAsia"/>
+          <w:sz w:val="28"/>
+          <w:szCs w:val="28"/>
+        </w:rPr>
+        <w:t>d</w:t>
+      </w:r>
+      <w:r>
+        <w:rPr>
+          <w:rFonts w:ascii="Times New Roman" w:hAnsi="Times New Roman" w:cs="Times New Roman"/>
+          <w:sz w:val="28"/>
+          <w:szCs w:val="28"/>
+        </w:rPr>
+        <w:t>og.8898.jpg</w:t>
+      </w:r>
+      <w:r>
+        <w:rPr>
+          <w:rFonts w:ascii="Times New Roman" w:hAnsi="Times New Roman" w:cs="Times New Roman" w:hint="eastAsia"/>
+          <w:sz w:val="28"/>
+          <w:szCs w:val="28"/>
+        </w:rPr>
+        <w:t>，</w:t>
+      </w:r>
+      <w:r>
+        <w:rPr>
+          <w:rFonts w:ascii="Times New Roman" w:hAnsi="Times New Roman" w:cs="Times New Roman" w:hint="eastAsia"/>
+          <w:sz w:val="28"/>
+          <w:szCs w:val="28"/>
+        </w:rPr>
+        <w:t>d</w:t>
+      </w:r>
+      <w:r>
+        <w:rPr>
+          <w:rFonts w:ascii="Times New Roman" w:hAnsi="Times New Roman" w:cs="Times New Roman"/>
+          <w:sz w:val="28"/>
+          <w:szCs w:val="28"/>
+        </w:rPr>
+        <w:t>og.10237.jpg</w:t>
+      </w:r>
+      <w:r>
+        <w:rPr>
+          <w:rFonts w:ascii="Times New Roman" w:hAnsi="Times New Roman" w:cs="Times New Roman" w:hint="eastAsia"/>
+          <w:sz w:val="28"/>
+          <w:szCs w:val="28"/>
+        </w:rPr>
+        <w:t>。</w:t>
+      </w:r>
+    </w:p>
+    <w:p>
+      <w:pPr>
+        <w:pStyle w:val="a7"/>
+        <w:ind w:firstLineChars="0" w:firstLine="573"/>
+        <w:jc w:val="center"/>
+        <w:rPr>
+          <w:rFonts w:ascii="Times New Roman" w:hAnsi="Times New Roman" w:cs="Times New Roman"/>
+          <w:sz w:val="28"/>
+          <w:szCs w:val="28"/>
+        </w:rPr>
+      </w:pPr>
+      <w:r>
+        <w:rPr>
+          <w:noProof/>
+        </w:rPr>
+        <w:lastRenderedPageBreak/>
+        <w:drawing>
+          <wp:inline distT="0" distB="0" distL="0" distR="0">
+            <wp:extent cx="5274310" cy="1260475"/>
+            <wp:effectExtent l="0" t="0" r="0" b="0"/>
+            <wp:docPr id="1" name="图片 1"/>
+            <wp:cNvGraphicFramePr>
+              <a:graphicFrameLocks xmlns:a="http://schemas.openxmlformats.org/drawingml/2006/main" noChangeAspect="1"/>
+            </wp:cNvGraphicFramePr>
+            <a:graphic xmlns:a="http://schemas.openxmlformats.org/drawingml/2006/main">
+              <a:graphicData uri="http://schemas.openxmlformats.org/drawingml/2006/picture">
+                <pic:pic xmlns:pic="http://schemas.openxmlformats.org/drawingml/2006/picture">
+                  <pic:nvPicPr>
+                    <pic:cNvPr id="1" name=""/>
+                    <pic:cNvPicPr/>
+                  </pic:nvPicPr>
+                  <pic:blipFill>
+                    <a:blip r:embed="rId9"/>
+                    <a:stretch>
+                      <a:fillRect/>
+                    </a:stretch>
+                  </pic:blipFill>
+                  <pic:spPr>
+                    <a:xfrm>
+                      <a:off x="0" y="0"/>
+                      <a:ext cx="5274310" cy="1260475"/>
+                    </a:xfrm>
+                    <a:prstGeom prst="rect">
+                      <a:avLst/>
+                    </a:prstGeom>
+                  </pic:spPr>
+                </pic:pic>
+              </a:graphicData>
+            </a:graphic>
+          </wp:inline>
+        </w:drawing>
+      </w:r>
+    </w:p>
+    <w:p>
+      <w:pPr>
+        <w:pStyle w:val="a7"/>
+        <w:ind w:firstLineChars="0" w:firstLine="573"/>
+        <w:jc w:val="center"/>
+        <w:rPr>
+          <w:rFonts w:ascii="Times New Roman" w:hAnsi="Times New Roman" w:cs="Times New Roman"/>
+          <w:sz w:val="28"/>
+          <w:szCs w:val="28"/>
+        </w:rPr>
+      </w:pPr>
+      <w:r>
+        <w:rPr>
+          <w:rFonts w:ascii="Times New Roman" w:hAnsi="Times New Roman" w:cs="Times New Roman" w:hint="eastAsia"/>
+          <w:sz w:val="28"/>
+          <w:szCs w:val="28"/>
+        </w:rPr>
+        <w:t>图</w:t>
+      </w:r>
+      <w:r>
+        <w:rPr>
+          <w:rFonts w:ascii="Times New Roman" w:hAnsi="Times New Roman" w:cs="Times New Roman" w:hint="eastAsia"/>
+          <w:sz w:val="28"/>
+          <w:szCs w:val="28"/>
+        </w:rPr>
+        <w:t>1</w:t>
+      </w:r>
+      <w:r>
+        <w:rPr>
+          <w:rFonts w:ascii="Times New Roman" w:hAnsi="Times New Roman" w:cs="Times New Roman"/>
           <w:sz w:val="28"/>
           <w:szCs w:val="28"/>
         </w:rPr>
@@ -568,131 +1176,83 @@
       </w:r>
       <w:r>
         <w:rPr>
-          <w:rFonts w:ascii="Times New Roman" w:hAnsi="Times New Roman" w:cs="Times New Roman"/>
-          <w:sz w:val="28"/>
-          <w:szCs w:val="28"/>
-        </w:rPr>
-        <w:t xml:space="preserve">   </w:t>
-      </w:r>
-      <w:r>
-        <w:rPr>
-          <w:rFonts w:ascii="Times New Roman" w:hAnsi="Times New Roman" w:cs="Times New Roman" w:hint="eastAsia"/>
-          <w:sz w:val="28"/>
-          <w:szCs w:val="28"/>
-        </w:rPr>
-        <w:t>本项目的数据集为</w:t>
-      </w:r>
-      <w:r>
-        <w:rPr>
-          <w:rFonts w:ascii="Times New Roman" w:hAnsi="Times New Roman" w:cs="Times New Roman" w:hint="eastAsia"/>
-          <w:sz w:val="28"/>
-          <w:szCs w:val="28"/>
-        </w:rPr>
-        <w:t>kaggle</w:t>
-      </w:r>
-      <w:r>
-        <w:rPr>
-          <w:rFonts w:ascii="Times New Roman" w:hAnsi="Times New Roman" w:cs="Times New Roman" w:hint="eastAsia"/>
-          <w:sz w:val="28"/>
-          <w:szCs w:val="28"/>
-        </w:rPr>
-        <w:t>提供的数据集，训练集为</w:t>
-      </w:r>
-      <w:r>
-        <w:rPr>
-          <w:rFonts w:ascii="Times New Roman" w:hAnsi="Times New Roman" w:cs="Times New Roman" w:hint="eastAsia"/>
-          <w:sz w:val="28"/>
-          <w:szCs w:val="28"/>
-        </w:rPr>
-        <w:t>25000</w:t>
-      </w:r>
-      <w:r>
-        <w:rPr>
-          <w:rFonts w:ascii="Times New Roman" w:hAnsi="Times New Roman" w:cs="Times New Roman" w:hint="eastAsia"/>
-          <w:sz w:val="28"/>
-          <w:szCs w:val="28"/>
-        </w:rPr>
-        <w:t>张图片，其中</w:t>
-      </w:r>
-      <w:r>
-        <w:rPr>
-          <w:rFonts w:ascii="Times New Roman" w:hAnsi="Times New Roman" w:cs="Times New Roman" w:hint="eastAsia"/>
-          <w:sz w:val="28"/>
-          <w:szCs w:val="28"/>
-        </w:rPr>
-        <w:t>12500</w:t>
-      </w:r>
-      <w:r>
-        <w:rPr>
-          <w:rFonts w:ascii="Times New Roman" w:hAnsi="Times New Roman" w:cs="Times New Roman" w:hint="eastAsia"/>
-          <w:sz w:val="28"/>
-          <w:szCs w:val="28"/>
-        </w:rPr>
-        <w:t>张为猫类图片，</w:t>
-      </w:r>
-      <w:r>
-        <w:rPr>
-          <w:rFonts w:ascii="Times New Roman" w:hAnsi="Times New Roman" w:cs="Times New Roman" w:hint="eastAsia"/>
-          <w:sz w:val="28"/>
-          <w:szCs w:val="28"/>
-        </w:rPr>
-        <w:t>12500</w:t>
-      </w:r>
-      <w:r>
-        <w:rPr>
-          <w:rFonts w:ascii="Times New Roman" w:hAnsi="Times New Roman" w:cs="Times New Roman" w:hint="eastAsia"/>
-          <w:sz w:val="28"/>
-          <w:szCs w:val="28"/>
-        </w:rPr>
-        <w:t>张为狗类图片。测试集为</w:t>
-      </w:r>
-      <w:r>
-        <w:rPr>
-          <w:rFonts w:ascii="Times New Roman" w:hAnsi="Times New Roman" w:cs="Times New Roman" w:hint="eastAsia"/>
-          <w:sz w:val="28"/>
-          <w:szCs w:val="28"/>
-        </w:rPr>
-        <w:t>12500</w:t>
-      </w:r>
-      <w:r>
-        <w:rPr>
-          <w:rFonts w:ascii="Times New Roman" w:hAnsi="Times New Roman" w:cs="Times New Roman" w:hint="eastAsia"/>
-          <w:sz w:val="28"/>
-          <w:szCs w:val="28"/>
-        </w:rPr>
-        <w:t>张猫狗图片。</w:t>
-      </w:r>
-      <w:r>
-        <w:rPr>
-          <w:rFonts w:ascii="Times New Roman" w:hAnsi="Times New Roman" w:cs="Times New Roman" w:hint="eastAsia"/>
-          <w:sz w:val="28"/>
-          <w:szCs w:val="28"/>
-        </w:rPr>
-        <w:t>考虑到交叉验证的情况，训练集中随机抽取</w:t>
-      </w:r>
-      <w:r>
-        <w:rPr>
-          <w:rFonts w:ascii="Times New Roman" w:hAnsi="Times New Roman" w:cs="Times New Roman" w:hint="eastAsia"/>
-          <w:sz w:val="28"/>
-          <w:szCs w:val="28"/>
-        </w:rPr>
-        <w:t>5</w:t>
-      </w:r>
-      <w:r>
-        <w:rPr>
-          <w:rFonts w:ascii="Times New Roman" w:hAnsi="Times New Roman" w:cs="Times New Roman"/>
-          <w:sz w:val="28"/>
-          <w:szCs w:val="28"/>
-        </w:rPr>
-        <w:t>000</w:t>
-      </w:r>
-      <w:r>
-        <w:rPr>
-          <w:rFonts w:ascii="Times New Roman" w:hAnsi="Times New Roman" w:cs="Times New Roman" w:hint="eastAsia"/>
-          <w:sz w:val="28"/>
-          <w:szCs w:val="28"/>
-        </w:rPr>
-        <w:t>张作为验证集，最终的数据集是训练集</w:t>
+          <w:rFonts w:ascii="Times New Roman" w:hAnsi="Times New Roman" w:cs="Times New Roman" w:hint="eastAsia"/>
+          <w:sz w:val="28"/>
+          <w:szCs w:val="28"/>
+        </w:rPr>
+        <w:t>猫的图片</w:t>
+      </w:r>
+    </w:p>
+    <w:p>
+      <w:pPr>
+        <w:pStyle w:val="a7"/>
+        <w:ind w:firstLineChars="0" w:firstLine="573"/>
+        <w:jc w:val="center"/>
+        <w:rPr>
+          <w:rFonts w:ascii="Times New Roman" w:hAnsi="Times New Roman" w:cs="Times New Roman"/>
+          <w:sz w:val="28"/>
+          <w:szCs w:val="28"/>
+        </w:rPr>
+      </w:pPr>
+      <w:r>
+        <w:rPr>
+          <w:noProof/>
+        </w:rPr>
+        <w:drawing>
+          <wp:inline distT="0" distB="0" distL="0" distR="0">
+            <wp:extent cx="5274310" cy="1115695"/>
+            <wp:effectExtent l="0" t="0" r="0" b="0"/>
+            <wp:docPr id="2" name="图片 2"/>
+            <wp:cNvGraphicFramePr>
+              <a:graphicFrameLocks xmlns:a="http://schemas.openxmlformats.org/drawingml/2006/main" noChangeAspect="1"/>
+            </wp:cNvGraphicFramePr>
+            <a:graphic xmlns:a="http://schemas.openxmlformats.org/drawingml/2006/main">
+              <a:graphicData uri="http://schemas.openxmlformats.org/drawingml/2006/picture">
+                <pic:pic xmlns:pic="http://schemas.openxmlformats.org/drawingml/2006/picture">
+                  <pic:nvPicPr>
+                    <pic:cNvPr id="1" name=""/>
+                    <pic:cNvPicPr/>
+                  </pic:nvPicPr>
+                  <pic:blipFill>
+                    <a:blip r:embed="rId10"/>
+                    <a:stretch>
+                      <a:fillRect/>
+                    </a:stretch>
+                  </pic:blipFill>
+                  <pic:spPr>
+                    <a:xfrm>
+                      <a:off x="0" y="0"/>
+                      <a:ext cx="5274310" cy="1115695"/>
+                    </a:xfrm>
+                    <a:prstGeom prst="rect">
+                      <a:avLst/>
+                    </a:prstGeom>
+                  </pic:spPr>
+                </pic:pic>
+              </a:graphicData>
+            </a:graphic>
+          </wp:inline>
+        </w:drawing>
+      </w:r>
+    </w:p>
+    <w:p>
+      <w:pPr>
+        <w:pStyle w:val="a7"/>
+        <w:ind w:firstLineChars="0" w:firstLine="573"/>
+        <w:jc w:val="center"/>
+        <w:rPr>
+          <w:rFonts w:ascii="Times New Roman" w:hAnsi="Times New Roman" w:cs="Times New Roman"/>
+          <w:sz w:val="28"/>
+          <w:szCs w:val="28"/>
+        </w:rPr>
+      </w:pPr>
+      <w:r>
+        <w:rPr>
+          <w:rFonts w:ascii="Times New Roman" w:hAnsi="Times New Roman" w:cs="Times New Roman" w:hint="eastAsia"/>
+          <w:sz w:val="28"/>
+          <w:szCs w:val="28"/>
+        </w:rPr>
+        <w:t>图</w:t>
       </w:r>
       <w:r>
         <w:rPr>
@@ -708,7 +1268,154 @@
           <w:sz w:val="28"/>
           <w:szCs w:val="28"/>
         </w:rPr>
-        <w:t>0000</w:t>
+        <w:t xml:space="preserve"> </w:t>
+      </w:r>
+      <w:r>
+        <w:rPr>
+          <w:rFonts w:ascii="Times New Roman" w:hAnsi="Times New Roman" w:cs="Times New Roman" w:hint="eastAsia"/>
+          <w:sz w:val="28"/>
+          <w:szCs w:val="28"/>
+        </w:rPr>
+        <w:t>狗的图片</w:t>
+      </w:r>
+    </w:p>
+    <w:p>
+      <w:pPr>
+        <w:spacing w:line="400" w:lineRule="exact"/>
+        <w:ind w:firstLine="570"/>
+        <w:rPr>
+          <w:rFonts w:ascii="Times New Roman" w:hAnsi="Times New Roman" w:cs="Times New Roman"/>
+          <w:sz w:val="28"/>
+          <w:szCs w:val="28"/>
+        </w:rPr>
+      </w:pPr>
+      <w:r>
+        <w:rPr>
+          <w:rFonts w:ascii="Times New Roman" w:hAnsi="Times New Roman" w:cs="Times New Roman" w:hint="eastAsia"/>
+          <w:sz w:val="28"/>
+          <w:szCs w:val="28"/>
+        </w:rPr>
+        <w:t>删除异常数据后，训练集猫类图片有</w:t>
+      </w:r>
+      <w:r>
+        <w:rPr>
+          <w:rFonts w:ascii="Times New Roman" w:hAnsi="Times New Roman" w:cs="Times New Roman" w:hint="eastAsia"/>
+          <w:sz w:val="28"/>
+          <w:szCs w:val="28"/>
+        </w:rPr>
+        <w:t>1</w:t>
+      </w:r>
+      <w:r>
+        <w:rPr>
+          <w:rFonts w:ascii="Times New Roman" w:hAnsi="Times New Roman" w:cs="Times New Roman"/>
+          <w:sz w:val="28"/>
+          <w:szCs w:val="28"/>
+        </w:rPr>
+        <w:t>2489</w:t>
+      </w:r>
+      <w:r>
+        <w:rPr>
+          <w:rFonts w:ascii="Times New Roman" w:hAnsi="Times New Roman" w:cs="Times New Roman" w:hint="eastAsia"/>
+          <w:sz w:val="28"/>
+          <w:szCs w:val="28"/>
+        </w:rPr>
+        <w:t>张，狗类图片有</w:t>
+      </w:r>
+      <w:r>
+        <w:rPr>
+          <w:rFonts w:ascii="Times New Roman" w:hAnsi="Times New Roman" w:cs="Times New Roman" w:hint="eastAsia"/>
+          <w:sz w:val="28"/>
+          <w:szCs w:val="28"/>
+        </w:rPr>
+        <w:t>1</w:t>
+      </w:r>
+      <w:r>
+        <w:rPr>
+          <w:rFonts w:ascii="Times New Roman" w:hAnsi="Times New Roman" w:cs="Times New Roman"/>
+          <w:sz w:val="28"/>
+          <w:szCs w:val="28"/>
+        </w:rPr>
+        <w:t>2494</w:t>
+      </w:r>
+      <w:r>
+        <w:rPr>
+          <w:rFonts w:ascii="Times New Roman" w:hAnsi="Times New Roman" w:cs="Times New Roman" w:hint="eastAsia"/>
+          <w:sz w:val="28"/>
+          <w:szCs w:val="28"/>
+        </w:rPr>
+        <w:t>张，总共有</w:t>
+      </w:r>
+      <w:r>
+        <w:rPr>
+          <w:rFonts w:ascii="Times New Roman" w:hAnsi="Times New Roman" w:cs="Times New Roman" w:hint="eastAsia"/>
+          <w:sz w:val="28"/>
+          <w:szCs w:val="28"/>
+        </w:rPr>
+        <w:t>2</w:t>
+      </w:r>
+      <w:r>
+        <w:rPr>
+          <w:rFonts w:ascii="Times New Roman" w:hAnsi="Times New Roman" w:cs="Times New Roman"/>
+          <w:sz w:val="28"/>
+          <w:szCs w:val="28"/>
+        </w:rPr>
+        <w:t>4983</w:t>
+      </w:r>
+      <w:r>
+        <w:rPr>
+          <w:rFonts w:ascii="Times New Roman" w:hAnsi="Times New Roman" w:cs="Times New Roman" w:hint="eastAsia"/>
+          <w:sz w:val="28"/>
+          <w:szCs w:val="28"/>
+        </w:rPr>
+        <w:t>张图片，考虑到交叉验证的情况，训练集中随机抽取</w:t>
+      </w:r>
+      <w:r>
+        <w:rPr>
+          <w:rFonts w:ascii="Times New Roman" w:hAnsi="Times New Roman" w:cs="Times New Roman" w:hint="eastAsia"/>
+          <w:sz w:val="28"/>
+          <w:szCs w:val="28"/>
+        </w:rPr>
+        <w:t>2</w:t>
+      </w:r>
+      <w:r>
+        <w:rPr>
+          <w:rFonts w:ascii="Times New Roman" w:hAnsi="Times New Roman" w:cs="Times New Roman"/>
+          <w:sz w:val="28"/>
+          <w:szCs w:val="28"/>
+        </w:rPr>
+        <w:t>0%</w:t>
+      </w:r>
+      <w:r>
+        <w:rPr>
+          <w:rFonts w:ascii="Times New Roman" w:hAnsi="Times New Roman" w:cs="Times New Roman" w:hint="eastAsia"/>
+          <w:sz w:val="28"/>
+          <w:szCs w:val="28"/>
+        </w:rPr>
+        <w:t>共</w:t>
+      </w:r>
+      <w:r>
+        <w:rPr>
+          <w:rFonts w:ascii="Times New Roman" w:hAnsi="Times New Roman" w:cs="Times New Roman"/>
+          <w:sz w:val="28"/>
+          <w:szCs w:val="28"/>
+        </w:rPr>
+        <w:t>4996</w:t>
+      </w:r>
+      <w:r>
+        <w:rPr>
+          <w:rFonts w:ascii="Times New Roman" w:hAnsi="Times New Roman" w:cs="Times New Roman" w:hint="eastAsia"/>
+          <w:sz w:val="28"/>
+          <w:szCs w:val="28"/>
+        </w:rPr>
+        <w:t>张图片作为验证集，最终的数据集是训练集</w:t>
+      </w:r>
+      <w:r>
+        <w:rPr>
+          <w:rFonts w:ascii="Times New Roman" w:hAnsi="Times New Roman" w:cs="Times New Roman"/>
+          <w:sz w:val="28"/>
+          <w:szCs w:val="28"/>
+        </w:rPr>
+        <w:t>19987</w:t>
       </w:r>
       <w:r>
         <w:rPr>
@@ -720,19 +1427,11 @@
       </w:r>
       <w:r>
         <w:rPr>
-          <w:rFonts w:ascii="Times New Roman" w:hAnsi="Times New Roman" w:cs="Times New Roman" w:hint="eastAsia"/>
-          <w:sz w:val="28"/>
-          <w:szCs w:val="28"/>
-        </w:rPr>
-        <w:t>5</w:t>
-      </w:r>
-      <w:r>
-        <w:rPr>
-          <w:rFonts w:ascii="Times New Roman" w:hAnsi="Times New Roman" w:cs="Times New Roman"/>
-          <w:sz w:val="28"/>
-          <w:szCs w:val="28"/>
-        </w:rPr>
-        <w:t>000</w:t>
+          <w:rFonts w:ascii="Times New Roman" w:hAnsi="Times New Roman" w:cs="Times New Roman"/>
+          <w:sz w:val="28"/>
+          <w:szCs w:val="28"/>
+        </w:rPr>
+        <w:t>4996</w:t>
       </w:r>
       <w:r>
         <w:rPr>
@@ -770,6 +1469,7 @@
     <w:p>
       <w:pPr>
         <w:spacing w:line="400" w:lineRule="exact"/>
+        <w:ind w:firstLine="570"/>
         <w:rPr>
           <w:rFonts w:ascii="Times New Roman" w:hAnsi="Times New Roman" w:cs="Times New Roman"/>
           <w:sz w:val="28"/>
@@ -806,36 +1506,20 @@
     <w:p>
       <w:pPr>
         <w:spacing w:line="400" w:lineRule="exact"/>
-        <w:ind w:firstLine="576"/>
-        <w:rPr>
-          <w:rFonts w:ascii="Times New Roman" w:hAnsi="Times New Roman" w:cs="Times New Roman"/>
-          <w:sz w:val="28"/>
-          <w:szCs w:val="28"/>
-        </w:rPr>
-      </w:pPr>
-      <w:r>
-        <w:rPr>
-          <w:rFonts w:ascii="Times New Roman" w:hAnsi="Times New Roman" w:cs="Times New Roman" w:hint="eastAsia"/>
-          <w:sz w:val="28"/>
-          <w:szCs w:val="28"/>
-        </w:rPr>
-        <w:t>过去几年中，卷积神经网络在图像分类中有很好的效果，</w:t>
-      </w:r>
-      <w:r>
-        <w:rPr>
-          <w:rFonts w:ascii="Times New Roman" w:hAnsi="Times New Roman" w:cs="Times New Roman" w:hint="eastAsia"/>
-          <w:sz w:val="28"/>
-          <w:szCs w:val="28"/>
-        </w:rPr>
-        <w:t>考虑到数据集较大</w:t>
-      </w:r>
-      <w:r>
-        <w:rPr>
-          <w:rFonts w:ascii="Times New Roman" w:hAnsi="Times New Roman" w:cs="Times New Roman" w:hint="eastAsia"/>
-          <w:sz w:val="28"/>
-          <w:szCs w:val="28"/>
-        </w:rPr>
-        <w:t>并和</w:t>
+        <w:ind w:firstLine="578"/>
+        <w:rPr>
+          <w:rFonts w:ascii="Times New Roman" w:hAnsi="Times New Roman" w:cs="Times New Roman"/>
+          <w:sz w:val="28"/>
+          <w:szCs w:val="28"/>
+        </w:rPr>
+      </w:pPr>
+      <w:r>
+        <w:rPr>
+          <w:rFonts w:ascii="Times New Roman" w:hAnsi="Times New Roman" w:cs="Times New Roman" w:hint="eastAsia"/>
+          <w:sz w:val="28"/>
+          <w:szCs w:val="28"/>
+        </w:rPr>
+        <w:t>过去几年中，卷积神经网络在图像分类中有很好的效果，考虑到数据集较大并和</w:t>
       </w:r>
       <w:r>
         <w:rPr>
@@ -859,15 +1543,17 @@
           <w:sz w:val="28"/>
           <w:szCs w:val="28"/>
         </w:rPr>
-        <w:t>的图片集有很大的相似性</w:t>
-      </w:r>
-      <w:r>
-        <w:rPr>
-          <w:rFonts w:ascii="Times New Roman" w:hAnsi="Times New Roman" w:cs="Times New Roman" w:hint="eastAsia"/>
-          <w:sz w:val="28"/>
-          <w:szCs w:val="28"/>
-        </w:rPr>
-        <w:t>以及</w:t>
+        <w:t>的图片集有很</w:t>
+      </w:r>
+      <w:bookmarkStart w:id="0" w:name="_GoBack"/>
+      <w:bookmarkEnd w:id="0"/>
+      <w:r>
+        <w:rPr>
+          <w:rFonts w:ascii="Times New Roman" w:hAnsi="Times New Roman" w:cs="Times New Roman" w:hint="eastAsia"/>
+          <w:sz w:val="28"/>
+          <w:szCs w:val="28"/>
+        </w:rPr>
+        <w:t>大的相似性以及</w:t>
       </w:r>
       <w:r>
         <w:rPr>
@@ -883,60 +1569,34 @@
           <w:sz w:val="28"/>
           <w:szCs w:val="28"/>
         </w:rPr>
-        <w:t>课程中深度神经网络有关迁移学习的介绍，可以</w:t>
-      </w:r>
-      <w:r>
-        <w:rPr>
-          <w:rFonts w:ascii="Times New Roman" w:hAnsi="Times New Roman" w:cs="Times New Roman" w:hint="eastAsia"/>
-          <w:sz w:val="28"/>
-          <w:szCs w:val="28"/>
-        </w:rPr>
-        <w:t>采用迁移学习的方式来解决问题。</w:t>
-      </w:r>
-      <w:r>
-        <w:rPr>
-          <w:rFonts w:ascii="Times New Roman" w:hAnsi="Times New Roman" w:cs="Times New Roman" w:hint="eastAsia"/>
-          <w:sz w:val="28"/>
-          <w:szCs w:val="28"/>
-        </w:rPr>
-        <w:t>将问题分为两部分：特征提取和模型分类。特征提取是</w:t>
-      </w:r>
-      <w:r>
-        <w:rPr>
-          <w:rFonts w:ascii="Times New Roman" w:hAnsi="Times New Roman" w:cs="Times New Roman" w:hint="eastAsia"/>
-          <w:sz w:val="28"/>
-          <w:szCs w:val="28"/>
-        </w:rPr>
-        <w:t>采用预训练模型</w:t>
-      </w:r>
-      <w:r>
-        <w:rPr>
-          <w:rFonts w:ascii="Times New Roman" w:hAnsi="Times New Roman" w:cs="Times New Roman" w:hint="eastAsia"/>
-          <w:sz w:val="28"/>
-          <w:szCs w:val="28"/>
-        </w:rPr>
-        <w:t>提取实际图片的边缘特征、轮廓特征以及更高级的能区分猫狗的特征等。模型分类是利用之前提取的特征，输入到一个模型中进行分类训练和预测，并根据训练过程中的参数如准确率、损失大小</w:t>
-      </w:r>
-      <w:r>
-        <w:rPr>
-          <w:rFonts w:ascii="Times New Roman" w:hAnsi="Times New Roman" w:cs="Times New Roman" w:hint="eastAsia"/>
-          <w:sz w:val="28"/>
-          <w:szCs w:val="28"/>
-        </w:rPr>
-        <w:lastRenderedPageBreak/>
-        <w:t>等来判断是否满足要求来调整模型参数，最终得到符合要求的分类结果。</w:t>
-      </w:r>
-    </w:p>
-    <w:p>
-      <w:pPr>
-        <w:spacing w:line="400" w:lineRule="exact"/>
-        <w:ind w:firstLine="576"/>
-        <w:rPr>
-          <w:rFonts w:ascii="Times New Roman" w:hAnsi="Times New Roman" w:cs="Times New Roman"/>
-          <w:sz w:val="28"/>
-          <w:szCs w:val="28"/>
-        </w:rPr>
-      </w:pPr>
+        <w:t>课程中深度神经网络有关迁移学习的介绍，可以采用迁移学习</w:t>
+      </w:r>
+      <w:r>
+        <w:rPr>
+          <w:rFonts w:ascii="Times New Roman" w:hAnsi="Times New Roman" w:cs="Times New Roman" w:hint="eastAsia"/>
+          <w:sz w:val="24"/>
+          <w:szCs w:val="24"/>
+          <w:vertAlign w:val="superscript"/>
+        </w:rPr>
+        <w:t>[</w:t>
+      </w:r>
+      <w:r>
+        <w:rPr>
+          <w:rFonts w:ascii="Times New Roman" w:hAnsi="Times New Roman" w:cs="Times New Roman"/>
+          <w:sz w:val="24"/>
+          <w:szCs w:val="24"/>
+          <w:vertAlign w:val="superscript"/>
+        </w:rPr>
+        <w:t>1]</w:t>
+      </w:r>
+      <w:r>
+        <w:rPr>
+          <w:rFonts w:ascii="Times New Roman" w:hAnsi="Times New Roman" w:cs="Times New Roman" w:hint="eastAsia"/>
+          <w:sz w:val="28"/>
+          <w:szCs w:val="28"/>
+        </w:rPr>
+        <w:t>的方式来解决问题。将问题分为两部分：特征提取和模型分类。特征提取是采用预训练模型提取实际图片的边缘特征、轮廓特征以及更高级的能区分猫狗的特征等。模型分类是利用之前提取的特征，输入到一个模型中进行分类训练和预测，并根据训练过程中的参数如准确率、损失大小等来判断是否满足要求来调整模型参数，最终得到符合要求的分类结果。</w:t>
+      </w:r>
     </w:p>
     <w:p>
       <w:pPr>
@@ -990,183 +1650,135 @@
           <w:sz w:val="28"/>
           <w:szCs w:val="28"/>
         </w:rPr>
-        <w:t>本项目拟采用</w:t>
-      </w:r>
-      <w:r>
-        <w:rPr>
-          <w:rFonts w:ascii="Times New Roman" w:hAnsi="Times New Roman" w:cs="Times New Roman" w:hint="eastAsia"/>
-          <w:sz w:val="28"/>
-          <w:szCs w:val="28"/>
-        </w:rPr>
-        <w:t>Keras</w:t>
-      </w:r>
-      <w:r>
-        <w:rPr>
-          <w:rFonts w:ascii="Times New Roman" w:hAnsi="Times New Roman" w:cs="Times New Roman" w:hint="eastAsia"/>
-          <w:sz w:val="28"/>
-          <w:szCs w:val="28"/>
-        </w:rPr>
-        <w:t>中提供的</w:t>
-      </w:r>
-      <w:r>
-        <w:rPr>
-          <w:rFonts w:ascii="Times New Roman" w:hAnsi="Times New Roman" w:cs="Times New Roman" w:hint="eastAsia"/>
-          <w:sz w:val="28"/>
-          <w:szCs w:val="28"/>
-        </w:rPr>
-        <w:t>5</w:t>
-      </w:r>
-      <w:r>
-        <w:rPr>
-          <w:rFonts w:ascii="Times New Roman" w:hAnsi="Times New Roman" w:cs="Times New Roman" w:hint="eastAsia"/>
-          <w:sz w:val="28"/>
-          <w:szCs w:val="28"/>
-        </w:rPr>
-        <w:t>种预训练模型</w:t>
-      </w:r>
-      <w:r>
-        <w:rPr>
-          <w:rFonts w:ascii="Times New Roman" w:hAnsi="Times New Roman" w:cs="Times New Roman" w:hint="eastAsia"/>
-          <w:sz w:val="28"/>
-          <w:szCs w:val="28"/>
-        </w:rPr>
-        <w:t>V</w:t>
-      </w:r>
-      <w:r>
-        <w:rPr>
-          <w:rFonts w:ascii="Times New Roman" w:hAnsi="Times New Roman" w:cs="Times New Roman"/>
-          <w:sz w:val="28"/>
-          <w:szCs w:val="28"/>
-        </w:rPr>
-        <w:t>GG16</w:t>
-      </w:r>
-      <w:r>
-        <w:rPr>
-          <w:rFonts w:ascii="Times New Roman" w:hAnsi="Times New Roman" w:cs="Times New Roman" w:hint="eastAsia"/>
-          <w:sz w:val="28"/>
-          <w:szCs w:val="28"/>
-        </w:rPr>
-        <w:t>，</w:t>
-      </w:r>
-      <w:r>
-        <w:rPr>
-          <w:rFonts w:ascii="Times New Roman" w:hAnsi="Times New Roman" w:cs="Times New Roman" w:hint="eastAsia"/>
-          <w:sz w:val="28"/>
-          <w:szCs w:val="28"/>
-        </w:rPr>
-        <w:t>V</w:t>
-      </w:r>
-      <w:r>
-        <w:rPr>
-          <w:rFonts w:ascii="Times New Roman" w:hAnsi="Times New Roman" w:cs="Times New Roman"/>
-          <w:sz w:val="28"/>
-          <w:szCs w:val="28"/>
-        </w:rPr>
-        <w:t>GG19</w:t>
-      </w:r>
-      <w:r>
-        <w:rPr>
-          <w:rFonts w:ascii="Times New Roman" w:hAnsi="Times New Roman" w:cs="Times New Roman" w:hint="eastAsia"/>
-          <w:sz w:val="28"/>
-          <w:szCs w:val="28"/>
-        </w:rPr>
-        <w:t>，</w:t>
-      </w:r>
-      <w:r>
-        <w:rPr>
-          <w:rFonts w:ascii="Times New Roman" w:hAnsi="Times New Roman" w:cs="Times New Roman" w:hint="eastAsia"/>
-          <w:sz w:val="28"/>
-          <w:szCs w:val="28"/>
-        </w:rPr>
-        <w:t>Res</w:t>
-      </w:r>
-      <w:r>
-        <w:rPr>
-          <w:rFonts w:ascii="Times New Roman" w:hAnsi="Times New Roman" w:cs="Times New Roman"/>
-          <w:sz w:val="28"/>
-          <w:szCs w:val="28"/>
-        </w:rPr>
-        <w:t>N</w:t>
-      </w:r>
-      <w:r>
-        <w:rPr>
-          <w:rFonts w:ascii="Times New Roman" w:hAnsi="Times New Roman" w:cs="Times New Roman" w:hint="eastAsia"/>
-          <w:sz w:val="28"/>
-          <w:szCs w:val="28"/>
-        </w:rPr>
-        <w:t>et</w:t>
-      </w:r>
-      <w:r>
-        <w:rPr>
-          <w:rFonts w:ascii="Times New Roman" w:hAnsi="Times New Roman" w:cs="Times New Roman"/>
-          <w:sz w:val="28"/>
-          <w:szCs w:val="28"/>
-        </w:rPr>
-        <w:t>50</w:t>
-      </w:r>
-      <w:r>
-        <w:rPr>
-          <w:rFonts w:ascii="Times New Roman" w:hAnsi="Times New Roman" w:cs="Times New Roman" w:hint="eastAsia"/>
-          <w:sz w:val="28"/>
-          <w:szCs w:val="28"/>
-        </w:rPr>
-        <w:t>，</w:t>
-      </w:r>
-      <w:r>
-        <w:rPr>
-          <w:rFonts w:ascii="Times New Roman" w:hAnsi="Times New Roman" w:cs="Times New Roman" w:hint="eastAsia"/>
-          <w:sz w:val="28"/>
-          <w:szCs w:val="28"/>
-        </w:rPr>
-        <w:t>Inception</w:t>
-      </w:r>
-      <w:r>
-        <w:rPr>
-          <w:rFonts w:ascii="Times New Roman" w:hAnsi="Times New Roman" w:cs="Times New Roman"/>
-          <w:sz w:val="28"/>
-          <w:szCs w:val="28"/>
-        </w:rPr>
-        <w:t>V3</w:t>
-      </w:r>
-      <w:r>
-        <w:rPr>
-          <w:rFonts w:ascii="Times New Roman" w:hAnsi="Times New Roman" w:cs="Times New Roman" w:hint="eastAsia"/>
-          <w:sz w:val="28"/>
-          <w:szCs w:val="28"/>
-        </w:rPr>
-        <w:t>和</w:t>
-      </w:r>
-      <w:r>
-        <w:rPr>
-          <w:rFonts w:ascii="Times New Roman" w:hAnsi="Times New Roman" w:cs="Times New Roman" w:hint="eastAsia"/>
-          <w:sz w:val="28"/>
-          <w:szCs w:val="28"/>
-        </w:rPr>
-        <w:t>Xception</w:t>
-      </w:r>
-      <w:r>
-        <w:rPr>
-          <w:rFonts w:ascii="Times New Roman" w:hAnsi="Times New Roman" w:cs="Times New Roman" w:hint="eastAsia"/>
-          <w:sz w:val="28"/>
-          <w:szCs w:val="28"/>
-        </w:rPr>
-        <w:t>进行特征提取，然后构建一个统一的分类模型进行训练并预测，将预测结果提交到</w:t>
-      </w:r>
-      <w:r>
-        <w:rPr>
-          <w:rFonts w:ascii="Times New Roman" w:hAnsi="Times New Roman" w:cs="Times New Roman" w:hint="eastAsia"/>
-          <w:sz w:val="28"/>
-          <w:szCs w:val="28"/>
-        </w:rPr>
-        <w:t>Kaggle</w:t>
-      </w:r>
-      <w:r>
-        <w:rPr>
-          <w:rFonts w:ascii="Times New Roman" w:hAnsi="Times New Roman" w:cs="Times New Roman" w:hint="eastAsia"/>
-          <w:sz w:val="28"/>
-          <w:szCs w:val="28"/>
-        </w:rPr>
-        <w:t>上，选择效果最好的模型作为最终的模型。</w:t>
+        <w:t>毕业项目要求模型的</w:t>
+      </w:r>
+      <w:r>
+        <w:rPr>
+          <w:rFonts w:ascii="Times New Roman" w:hAnsi="Times New Roman" w:cs="Times New Roman" w:hint="eastAsia"/>
+          <w:sz w:val="28"/>
+          <w:szCs w:val="28"/>
+        </w:rPr>
+        <w:t>LogLoss</w:t>
+      </w:r>
+      <w:r>
+        <w:rPr>
+          <w:rFonts w:ascii="Times New Roman" w:hAnsi="Times New Roman" w:cs="Times New Roman" w:hint="eastAsia"/>
+          <w:sz w:val="28"/>
+          <w:szCs w:val="28"/>
+        </w:rPr>
+        <w:t>必须在</w:t>
+      </w:r>
+      <w:r>
+        <w:rPr>
+          <w:rFonts w:ascii="Times New Roman" w:hAnsi="Times New Roman" w:cs="Times New Roman" w:hint="eastAsia"/>
+          <w:sz w:val="28"/>
+          <w:szCs w:val="28"/>
+        </w:rPr>
+        <w:t>kaggle pubic learnboard</w:t>
+      </w:r>
+      <w:r>
+        <w:rPr>
+          <w:rFonts w:ascii="Times New Roman" w:hAnsi="Times New Roman" w:cs="Times New Roman" w:hint="eastAsia"/>
+          <w:sz w:val="28"/>
+          <w:szCs w:val="28"/>
+        </w:rPr>
+        <w:t>中排入前</w:t>
+      </w:r>
+      <w:r>
+        <w:rPr>
+          <w:rFonts w:ascii="Times New Roman" w:hAnsi="Times New Roman" w:cs="Times New Roman" w:hint="eastAsia"/>
+          <w:sz w:val="28"/>
+          <w:szCs w:val="28"/>
+        </w:rPr>
+        <w:t>10%</w:t>
+      </w:r>
+      <w:r>
+        <w:rPr>
+          <w:rFonts w:ascii="Times New Roman" w:hAnsi="Times New Roman" w:cs="Times New Roman" w:hint="eastAsia"/>
+          <w:sz w:val="28"/>
+          <w:szCs w:val="28"/>
+        </w:rPr>
+        <w:t>，即</w:t>
+      </w:r>
+      <w:r>
+        <w:rPr>
+          <w:rFonts w:ascii="Times New Roman" w:hAnsi="Times New Roman" w:cs="Times New Roman" w:hint="eastAsia"/>
+          <w:sz w:val="28"/>
+          <w:szCs w:val="28"/>
+        </w:rPr>
+        <w:t>LogLoss&lt;0.06127</w:t>
+      </w:r>
+      <w:r>
+        <w:rPr>
+          <w:rFonts w:ascii="Times New Roman" w:hAnsi="Times New Roman" w:cs="Times New Roman" w:hint="eastAsia"/>
+          <w:sz w:val="28"/>
+          <w:szCs w:val="28"/>
+        </w:rPr>
+        <w:t>。考虑到可以对模型进行优化调整，基准模型的</w:t>
+      </w:r>
+      <w:r>
+        <w:rPr>
+          <w:rFonts w:ascii="Times New Roman" w:hAnsi="Times New Roman" w:cs="Times New Roman" w:hint="eastAsia"/>
+          <w:sz w:val="28"/>
+          <w:szCs w:val="28"/>
+        </w:rPr>
+        <w:t>L</w:t>
+      </w:r>
+      <w:r>
+        <w:rPr>
+          <w:rFonts w:ascii="Times New Roman" w:hAnsi="Times New Roman" w:cs="Times New Roman"/>
+          <w:sz w:val="28"/>
+          <w:szCs w:val="28"/>
+        </w:rPr>
+        <w:t>ogLoss</w:t>
+      </w:r>
+      <w:r>
+        <w:rPr>
+          <w:rFonts w:ascii="Times New Roman" w:hAnsi="Times New Roman" w:cs="Times New Roman" w:hint="eastAsia"/>
+          <w:sz w:val="28"/>
+          <w:szCs w:val="28"/>
+        </w:rPr>
+        <w:t>可以稍大于这个值，所以设置基准模型的</w:t>
+      </w:r>
+      <w:r>
+        <w:rPr>
+          <w:rFonts w:ascii="Times New Roman" w:hAnsi="Times New Roman" w:cs="Times New Roman" w:hint="eastAsia"/>
+          <w:sz w:val="28"/>
+          <w:szCs w:val="28"/>
+        </w:rPr>
+        <w:t>Log</w:t>
+      </w:r>
+      <w:r>
+        <w:rPr>
+          <w:rFonts w:ascii="Times New Roman" w:hAnsi="Times New Roman" w:cs="Times New Roman"/>
+          <w:sz w:val="28"/>
+          <w:szCs w:val="28"/>
+        </w:rPr>
+        <w:t>Loss</w:t>
+      </w:r>
+      <w:r>
+        <w:rPr>
+          <w:rFonts w:ascii="Times New Roman" w:hAnsi="Times New Roman" w:cs="Times New Roman" w:hint="eastAsia"/>
+          <w:sz w:val="28"/>
+          <w:szCs w:val="28"/>
+        </w:rPr>
+        <w:t>为</w:t>
+      </w:r>
+      <w:r>
+        <w:rPr>
+          <w:rFonts w:ascii="Times New Roman" w:hAnsi="Times New Roman" w:cs="Times New Roman" w:hint="eastAsia"/>
+          <w:sz w:val="28"/>
+          <w:szCs w:val="28"/>
+        </w:rPr>
+        <w:t>0</w:t>
+      </w:r>
+      <w:r>
+        <w:rPr>
+          <w:rFonts w:ascii="Times New Roman" w:hAnsi="Times New Roman" w:cs="Times New Roman"/>
+          <w:sz w:val="28"/>
+          <w:szCs w:val="28"/>
+        </w:rPr>
+        <w:t>.08.</w:t>
       </w:r>
     </w:p>
     <w:p>
@@ -1194,7 +1806,7 @@
           <w:sz w:val="32"/>
           <w:szCs w:val="32"/>
         </w:rPr>
-        <w:t>6</w:t>
+        <w:t xml:space="preserve">6 </w:t>
       </w:r>
       <w:r>
         <w:rPr>
@@ -1202,160 +1814,328 @@
           <w:sz w:val="32"/>
           <w:szCs w:val="32"/>
         </w:rPr>
-        <w:t xml:space="preserve"> </w:t>
-      </w:r>
-      <w:r>
+        <w:t>评价指标</w:t>
+      </w:r>
+    </w:p>
+    <w:p>
+      <w:pPr>
+        <w:pStyle w:val="a7"/>
+        <w:spacing w:line="400" w:lineRule="exact"/>
+        <w:ind w:firstLine="560"/>
+        <w:rPr>
+          <w:rFonts w:ascii="Times New Roman" w:hAnsi="Times New Roman" w:cs="Times New Roman"/>
+          <w:sz w:val="28"/>
+          <w:szCs w:val="28"/>
+        </w:rPr>
+      </w:pPr>
+      <w:r>
+        <w:rPr>
+          <w:rFonts w:ascii="Times New Roman" w:hAnsi="Times New Roman" w:cs="Times New Roman" w:hint="eastAsia"/>
+          <w:sz w:val="28"/>
+          <w:szCs w:val="28"/>
+        </w:rPr>
+        <w:t>在</w:t>
+      </w:r>
+      <w:r>
+        <w:rPr>
+          <w:rFonts w:ascii="Times New Roman" w:hAnsi="Times New Roman" w:cs="Times New Roman" w:hint="eastAsia"/>
+          <w:sz w:val="28"/>
+          <w:szCs w:val="28"/>
+        </w:rPr>
+        <w:t>kaggle</w:t>
+      </w:r>
+      <w:r>
+        <w:rPr>
+          <w:rFonts w:ascii="Times New Roman" w:hAnsi="Times New Roman" w:cs="Times New Roman" w:hint="eastAsia"/>
+          <w:sz w:val="28"/>
+          <w:szCs w:val="28"/>
+        </w:rPr>
+        <w:t>竞赛中，该项目采用的评价指标为对数损失</w:t>
+      </w:r>
+      <w:r>
+        <w:rPr>
+          <w:rFonts w:ascii="Times New Roman" w:hAnsi="Times New Roman" w:cs="Times New Roman" w:hint="eastAsia"/>
+          <w:sz w:val="28"/>
+          <w:szCs w:val="28"/>
+        </w:rPr>
+        <w:t>LogLoss</w:t>
+      </w:r>
+      <w:r>
+        <w:rPr>
+          <w:rFonts w:ascii="Times New Roman" w:hAnsi="Times New Roman" w:cs="Times New Roman" w:hint="eastAsia"/>
+          <w:sz w:val="28"/>
+          <w:szCs w:val="28"/>
+        </w:rPr>
+        <w:t>，即对数损失。本项目采用与之相同的评价指标。</w:t>
+      </w:r>
+    </w:p>
+    <w:p>
+      <w:pPr>
+        <w:spacing w:line="400" w:lineRule="exact"/>
+        <w:ind w:firstLineChars="200" w:firstLine="560"/>
+        <w:rPr>
+          <w:rFonts w:ascii="Times New Roman" w:hAnsi="Times New Roman" w:cs="Times New Roman"/>
+          <w:sz w:val="28"/>
+          <w:szCs w:val="28"/>
+        </w:rPr>
+      </w:pPr>
+      <w:r>
+        <w:rPr>
+          <w:rFonts w:ascii="Times New Roman" w:hAnsi="Times New Roman" w:cs="Times New Roman" w:hint="eastAsia"/>
+          <w:sz w:val="28"/>
+          <w:szCs w:val="28"/>
+        </w:rPr>
+        <w:t>对于一个二分类问题，</w:t>
+      </w:r>
+      <w:r>
+        <w:rPr>
+          <w:rFonts w:ascii="Times New Roman" w:hAnsi="Times New Roman" w:cs="Times New Roman" w:hint="eastAsia"/>
+          <w:sz w:val="28"/>
+          <w:szCs w:val="28"/>
+        </w:rPr>
+        <w:t>LogLoss</w:t>
+      </w:r>
+      <w:r>
+        <w:rPr>
+          <w:rFonts w:ascii="Times New Roman" w:hAnsi="Times New Roman" w:cs="Times New Roman" w:hint="eastAsia"/>
+          <w:sz w:val="28"/>
+          <w:szCs w:val="28"/>
+        </w:rPr>
+        <w:t>的计算公式如下所示：</w:t>
+      </w:r>
+    </w:p>
+    <w:p>
+      <w:pPr>
+        <w:pStyle w:val="a7"/>
+        <w:ind w:firstLineChars="0" w:firstLine="0"/>
+        <w:jc w:val="center"/>
+        <w:rPr>
+          <w:rFonts w:ascii="Times New Roman" w:hAnsi="Times New Roman" w:cs="Times New Roman"/>
+          <w:sz w:val="28"/>
+          <w:szCs w:val="28"/>
+        </w:rPr>
+      </w:pPr>
+      <w:r>
+        <w:rPr>
+          <w:position w:val="-28"/>
+        </w:rPr>
+        <w:object w:dxaOrig="4900" w:dyaOrig="680">
+          <v:shapetype id="_x0000_t75" coordsize="21600,21600" o:spt="75" o:preferrelative="t" path="m@4@5l@4@11@9@11@9@5xe" filled="f" stroked="f">
+            <v:stroke joinstyle="miter"/>
+            <v:formulas>
+              <v:f eqn="if lineDrawn pixelLineWidth 0"/>
+              <v:f eqn="sum @0 1 0"/>
+              <v:f eqn="sum 0 0 @1"/>
+              <v:f eqn="prod @2 1 2"/>
+              <v:f eqn="prod @3 21600 pixelWidth"/>
+              <v:f eqn="prod @3 21600 pixelHeight"/>
+              <v:f eqn="sum @0 0 1"/>
+              <v:f eqn="prod @6 1 2"/>
+              <v:f eqn="prod @7 21600 pixelWidth"/>
+              <v:f eqn="sum @8 21600 0"/>
+              <v:f eqn="prod @7 21600 pixelHeight"/>
+              <v:f eqn="sum @10 21600 0"/>
+            </v:formulas>
+            <v:path o:extrusionok="f" gradientshapeok="t" o:connecttype="rect"/>
+            <o:lock v:ext="edit" aspectratio="t"/>
+          </v:shapetype>
+          <v:shape id="_x0000_i1025" type="#_x0000_t75" style="width:244.5pt;height:34.5pt" o:ole="">
+            <v:imagedata r:id="rId11" o:title=""/>
+          </v:shape>
+          <o:OLEObject Type="Embed" ProgID="Equation.DSMT4" ShapeID="_x0000_i1025" DrawAspect="Content" ObjectID="_1616418386" r:id="rId12"/>
+        </w:object>
+      </w:r>
+    </w:p>
+    <w:p>
+      <w:pPr>
+        <w:ind w:firstLineChars="200" w:firstLine="560"/>
+        <w:rPr>
+          <w:rFonts w:ascii="Times New Roman" w:hAnsi="Times New Roman" w:cs="Times New Roman"/>
+          <w:sz w:val="28"/>
+          <w:szCs w:val="28"/>
+        </w:rPr>
+      </w:pPr>
+      <w:r>
+        <w:rPr>
+          <w:rFonts w:ascii="Times New Roman" w:hAnsi="Times New Roman" w:cs="Times New Roman" w:hint="eastAsia"/>
+          <w:sz w:val="28"/>
+          <w:szCs w:val="28"/>
+        </w:rPr>
+        <w:t>其中</w:t>
+      </w:r>
+      <w:r>
+        <w:rPr>
+          <w:position w:val="-6"/>
+        </w:rPr>
+        <w:object w:dxaOrig="279" w:dyaOrig="279">
+          <v:shape id="_x0000_i1026" type="#_x0000_t75" style="width:13.5pt;height:13.5pt" o:ole="">
+            <v:imagedata r:id="rId13" o:title=""/>
+          </v:shape>
+          <o:OLEObject Type="Embed" ProgID="Equation.DSMT4" ShapeID="_x0000_i1026" DrawAspect="Content" ObjectID="_1616418387" r:id="rId14"/>
+        </w:object>
+      </w:r>
+      <w:r>
+        <w:rPr>
+          <w:rFonts w:ascii="Times New Roman" w:hAnsi="Times New Roman" w:cs="Times New Roman" w:hint="eastAsia"/>
+          <w:sz w:val="28"/>
+          <w:szCs w:val="28"/>
+        </w:rPr>
+        <w:t>为测试集样本数，</w:t>
+      </w:r>
+      <w:r>
+        <w:rPr>
+          <w:position w:val="-12"/>
+        </w:rPr>
+        <w:object w:dxaOrig="240" w:dyaOrig="360">
+          <v:shape id="_x0000_i1027" type="#_x0000_t75" style="width:12pt;height:18pt" o:ole="">
+            <v:imagedata r:id="rId15" o:title=""/>
+          </v:shape>
+          <o:OLEObject Type="Embed" ProgID="Equation.DSMT4" ShapeID="_x0000_i1027" DrawAspect="Content" ObjectID="_1616418388" r:id="rId16"/>
+        </w:object>
+      </w:r>
+      <w:r>
+        <w:rPr>
+          <w:rFonts w:ascii="Times New Roman" w:hAnsi="Times New Roman" w:cs="Times New Roman" w:hint="eastAsia"/>
+          <w:sz w:val="28"/>
+          <w:szCs w:val="28"/>
+        </w:rPr>
+        <w:t>代表图片的真实标签，如果是狗</w:t>
+      </w:r>
+      <w:r>
+        <w:rPr>
+          <w:position w:val="-12"/>
+        </w:rPr>
+        <w:object w:dxaOrig="580" w:dyaOrig="360">
+          <v:shape id="_x0000_i1028" type="#_x0000_t75" style="width:28.5pt;height:18pt" o:ole="">
+            <v:imagedata r:id="rId17" o:title=""/>
+          </v:shape>
+          <o:OLEObject Type="Embed" ProgID="Equation.DSMT4" ShapeID="_x0000_i1028" DrawAspect="Content" ObjectID="_1616418389" r:id="rId18"/>
+        </w:object>
+      </w:r>
+      <w:r>
+        <w:rPr>
+          <w:rFonts w:ascii="Times New Roman" w:hAnsi="Times New Roman" w:cs="Times New Roman" w:hint="eastAsia"/>
+          <w:sz w:val="28"/>
+          <w:szCs w:val="28"/>
+        </w:rPr>
+        <w:t>，否则</w:t>
+      </w:r>
+      <w:r>
+        <w:rPr>
+          <w:position w:val="-12"/>
+        </w:rPr>
+        <w:object w:dxaOrig="620" w:dyaOrig="360">
+          <v:shape id="_x0000_i1029" type="#_x0000_t75" style="width:31.5pt;height:18pt" o:ole="">
+            <v:imagedata r:id="rId19" o:title=""/>
+          </v:shape>
+          <o:OLEObject Type="Embed" ProgID="Equation.DSMT4" ShapeID="_x0000_i1029" DrawAspect="Content" ObjectID="_1616418390" r:id="rId20"/>
+        </w:object>
+      </w:r>
+      <w:r>
+        <w:rPr>
+          <w:rFonts w:ascii="Times New Roman" w:hAnsi="Times New Roman" w:cs="Times New Roman" w:hint="eastAsia"/>
+          <w:sz w:val="28"/>
+          <w:szCs w:val="28"/>
+        </w:rPr>
+        <w:t>。</w:t>
+      </w:r>
+      <w:r>
+        <w:rPr>
+          <w:position w:val="-12"/>
+        </w:rPr>
+        <w:object w:dxaOrig="240" w:dyaOrig="360">
+          <v:shape id="_x0000_i1030" type="#_x0000_t75" style="width:12pt;height:18pt" o:ole="">
+            <v:imagedata r:id="rId21" o:title=""/>
+          </v:shape>
+          <o:OLEObject Type="Embed" ProgID="Equation.DSMT4" ShapeID="_x0000_i1030" DrawAspect="Content" ObjectID="_1616418391" r:id="rId22"/>
+        </w:object>
+      </w:r>
+      <w:r>
+        <w:rPr>
+          <w:rFonts w:ascii="Times New Roman" w:hAnsi="Times New Roman" w:cs="Times New Roman" w:hint="eastAsia"/>
+          <w:sz w:val="28"/>
+          <w:szCs w:val="28"/>
+        </w:rPr>
+        <w:t>表示模型预测图片为狗的概率。</w:t>
+      </w:r>
+    </w:p>
+    <w:p>
+      <w:pPr>
+        <w:pStyle w:val="a7"/>
+        <w:spacing w:line="400" w:lineRule="exact"/>
+        <w:ind w:firstLine="560"/>
+        <w:rPr>
+          <w:rFonts w:ascii="Times New Roman" w:hAnsi="Times New Roman" w:cs="Times New Roman"/>
+          <w:sz w:val="28"/>
+          <w:szCs w:val="28"/>
+        </w:rPr>
+      </w:pPr>
+      <w:r>
+        <w:rPr>
+          <w:rFonts w:ascii="Times New Roman" w:hAnsi="Times New Roman" w:cs="Times New Roman" w:hint="eastAsia"/>
+          <w:sz w:val="28"/>
+          <w:szCs w:val="28"/>
+        </w:rPr>
+        <w:t>从</w:t>
+      </w:r>
+      <w:r>
+        <w:rPr>
+          <w:rFonts w:ascii="Times New Roman" w:hAnsi="Times New Roman" w:cs="Times New Roman" w:hint="eastAsia"/>
+          <w:sz w:val="28"/>
+          <w:szCs w:val="28"/>
+        </w:rPr>
+        <w:t>LogLoss</w:t>
+      </w:r>
+      <w:r>
+        <w:rPr>
+          <w:rFonts w:ascii="Times New Roman" w:hAnsi="Times New Roman" w:cs="Times New Roman" w:hint="eastAsia"/>
+          <w:sz w:val="28"/>
+          <w:szCs w:val="28"/>
+        </w:rPr>
+        <w:t>的计算公式可以看出，模型不仅需要预测正确，而且预测的概率要尽可能的大，即对预测结果非常肯定，否则</w:t>
+      </w:r>
+      <w:r>
+        <w:rPr>
+          <w:rFonts w:ascii="Times New Roman" w:hAnsi="Times New Roman" w:cs="Times New Roman" w:hint="eastAsia"/>
+          <w:sz w:val="28"/>
+          <w:szCs w:val="28"/>
+        </w:rPr>
+        <w:t>LogLoss</w:t>
+      </w:r>
+      <w:r>
+        <w:rPr>
+          <w:rFonts w:ascii="Times New Roman" w:hAnsi="Times New Roman" w:cs="Times New Roman" w:hint="eastAsia"/>
+          <w:sz w:val="28"/>
+          <w:szCs w:val="28"/>
+        </w:rPr>
+        <w:t>的值就会较大。</w:t>
+      </w:r>
+    </w:p>
+    <w:p>
+      <w:pPr>
+        <w:spacing w:line="400" w:lineRule="exact"/>
+        <w:rPr>
+          <w:rFonts w:ascii="Times New Roman" w:hAnsi="Times New Roman" w:cs="Times New Roman"/>
+          <w:sz w:val="28"/>
+          <w:szCs w:val="28"/>
+        </w:rPr>
+      </w:pPr>
+    </w:p>
+    <w:p>
+      <w:pPr>
+        <w:spacing w:line="400" w:lineRule="exact"/>
         <w:rPr>
           <w:rFonts w:ascii="Times New Roman" w:eastAsia="黑体" w:hAnsi="Times New Roman" w:cs="Times New Roman"/>
           <w:sz w:val="32"/>
           <w:szCs w:val="32"/>
         </w:rPr>
-        <w:t>评价指标</w:t>
-      </w:r>
-    </w:p>
-    <w:p>
-      <w:pPr>
-        <w:pStyle w:val="a7"/>
-        <w:spacing w:line="400" w:lineRule="exact"/>
-        <w:ind w:firstLine="560"/>
-        <w:rPr>
-          <w:rFonts w:ascii="Times New Roman" w:hAnsi="Times New Roman" w:cs="Times New Roman"/>
-          <w:sz w:val="28"/>
-          <w:szCs w:val="28"/>
-        </w:rPr>
-      </w:pPr>
-      <w:r>
-        <w:rPr>
-          <w:rFonts w:ascii="Times New Roman" w:hAnsi="Times New Roman" w:cs="Times New Roman" w:hint="eastAsia"/>
-          <w:sz w:val="28"/>
-          <w:szCs w:val="28"/>
-        </w:rPr>
-        <w:t>在</w:t>
-      </w:r>
-      <w:r>
-        <w:rPr>
-          <w:rFonts w:ascii="Times New Roman" w:hAnsi="Times New Roman" w:cs="Times New Roman" w:hint="eastAsia"/>
-          <w:sz w:val="28"/>
-          <w:szCs w:val="28"/>
-        </w:rPr>
-        <w:t>kaggle</w:t>
-      </w:r>
-      <w:r>
-        <w:rPr>
-          <w:rFonts w:ascii="Times New Roman" w:hAnsi="Times New Roman" w:cs="Times New Roman" w:hint="eastAsia"/>
-          <w:sz w:val="28"/>
-          <w:szCs w:val="28"/>
-        </w:rPr>
-        <w:t>竞赛中，该项目采用的评价指标为对数损失</w:t>
-      </w:r>
-      <w:r>
-        <w:rPr>
-          <w:rFonts w:ascii="Times New Roman" w:hAnsi="Times New Roman" w:cs="Times New Roman" w:hint="eastAsia"/>
-          <w:sz w:val="28"/>
-          <w:szCs w:val="28"/>
-        </w:rPr>
-        <w:t>LogLoss</w:t>
-      </w:r>
-      <w:r>
-        <w:rPr>
-          <w:rFonts w:ascii="Times New Roman" w:hAnsi="Times New Roman" w:cs="Times New Roman" w:hint="eastAsia"/>
-          <w:sz w:val="28"/>
-          <w:szCs w:val="28"/>
-        </w:rPr>
-        <w:t>，即对数损失。本项目采用与之相同的评价指标。毕业项目要求模型的</w:t>
-      </w:r>
-      <w:r>
-        <w:rPr>
-          <w:rFonts w:ascii="Times New Roman" w:hAnsi="Times New Roman" w:cs="Times New Roman" w:hint="eastAsia"/>
-          <w:sz w:val="28"/>
-          <w:szCs w:val="28"/>
-        </w:rPr>
-        <w:t>LogLoss</w:t>
-      </w:r>
-      <w:r>
-        <w:rPr>
-          <w:rFonts w:ascii="Times New Roman" w:hAnsi="Times New Roman" w:cs="Times New Roman" w:hint="eastAsia"/>
-          <w:sz w:val="28"/>
-          <w:szCs w:val="28"/>
-        </w:rPr>
-        <w:t>必须在</w:t>
-      </w:r>
-      <w:r>
-        <w:rPr>
-          <w:rFonts w:ascii="Times New Roman" w:hAnsi="Times New Roman" w:cs="Times New Roman" w:hint="eastAsia"/>
-          <w:sz w:val="28"/>
-          <w:szCs w:val="28"/>
-        </w:rPr>
-        <w:t>kaggle pubic learnboard</w:t>
-      </w:r>
-      <w:r>
-        <w:rPr>
-          <w:rFonts w:ascii="Times New Roman" w:hAnsi="Times New Roman" w:cs="Times New Roman" w:hint="eastAsia"/>
-          <w:sz w:val="28"/>
-          <w:szCs w:val="28"/>
-        </w:rPr>
-        <w:t>中排入前</w:t>
-      </w:r>
-      <w:r>
-        <w:rPr>
-          <w:rFonts w:ascii="Times New Roman" w:hAnsi="Times New Roman" w:cs="Times New Roman" w:hint="eastAsia"/>
-          <w:sz w:val="28"/>
-          <w:szCs w:val="28"/>
-        </w:rPr>
-        <w:t>10%</w:t>
-      </w:r>
-      <w:r>
-        <w:rPr>
-          <w:rFonts w:ascii="Times New Roman" w:hAnsi="Times New Roman" w:cs="Times New Roman" w:hint="eastAsia"/>
-          <w:sz w:val="28"/>
-          <w:szCs w:val="28"/>
-        </w:rPr>
-        <w:t>，即</w:t>
-      </w:r>
-      <w:r>
-        <w:rPr>
-          <w:rFonts w:ascii="Times New Roman" w:hAnsi="Times New Roman" w:cs="Times New Roman" w:hint="eastAsia"/>
-          <w:sz w:val="28"/>
-          <w:szCs w:val="28"/>
-        </w:rPr>
-        <w:t>LogLoss&lt;0.06127.</w:t>
-      </w:r>
-    </w:p>
-    <w:p>
-      <w:pPr>
-        <w:spacing w:line="400" w:lineRule="exact"/>
-        <w:rPr>
-          <w:rFonts w:ascii="Times New Roman" w:hAnsi="Times New Roman" w:cs="Times New Roman"/>
-          <w:sz w:val="28"/>
-          <w:szCs w:val="28"/>
-        </w:rPr>
-      </w:pPr>
-    </w:p>
-    <w:p>
-      <w:pPr>
-        <w:spacing w:line="400" w:lineRule="exact"/>
-        <w:rPr>
-          <w:rFonts w:ascii="Times New Roman" w:hAnsi="Times New Roman" w:cs="Times New Roman"/>
-          <w:sz w:val="28"/>
-          <w:szCs w:val="28"/>
-        </w:rPr>
-      </w:pPr>
-    </w:p>
-    <w:p>
-      <w:pPr>
-        <w:spacing w:line="400" w:lineRule="exact"/>
+      </w:pPr>
+      <w:r>
         <w:rPr>
           <w:rFonts w:ascii="Times New Roman" w:eastAsia="黑体" w:hAnsi="Times New Roman" w:cs="Times New Roman"/>
           <w:sz w:val="32"/>
           <w:szCs w:val="32"/>
         </w:rPr>
-      </w:pPr>
-      <w:r>
-        <w:rPr>
-          <w:rFonts w:ascii="Times New Roman" w:eastAsia="黑体" w:hAnsi="Times New Roman" w:cs="Times New Roman"/>
-          <w:sz w:val="32"/>
-          <w:szCs w:val="32"/>
-        </w:rPr>
         <w:t xml:space="preserve">7 </w:t>
       </w:r>
       <w:r>
@@ -1586,7 +2366,7 @@
           <w:sz w:val="28"/>
           <w:szCs w:val="28"/>
         </w:rPr>
-        <w:t>将训练集数据拆分为</w:t>
+        <w:t>下载数据集并将训练集数据安装不同分类拆分为</w:t>
       </w:r>
       <w:r>
         <w:rPr>
@@ -1618,7 +2398,39 @@
           <w:sz w:val="28"/>
           <w:szCs w:val="28"/>
         </w:rPr>
-        <w:t>两部分，并生成一个验证集。</w:t>
+        <w:t>两部分，手动删除其中的异常数据，然后随机抽取</w:t>
+      </w:r>
+      <w:r>
+        <w:rPr>
+          <w:rFonts w:ascii="Times New Roman" w:hAnsi="Times New Roman" w:cs="Times New Roman" w:hint="eastAsia"/>
+          <w:sz w:val="28"/>
+          <w:szCs w:val="28"/>
+        </w:rPr>
+        <w:t>2</w:t>
+      </w:r>
+      <w:r>
+        <w:rPr>
+          <w:rFonts w:ascii="Times New Roman" w:hAnsi="Times New Roman" w:cs="Times New Roman"/>
+          <w:sz w:val="28"/>
+          <w:szCs w:val="28"/>
+        </w:rPr>
+        <w:t>0</w:t>
+      </w:r>
+      <w:r>
+        <w:rPr>
+          <w:rFonts w:ascii="Times New Roman" w:hAnsi="Times New Roman" w:cs="Times New Roman" w:hint="eastAsia"/>
+          <w:sz w:val="28"/>
+          <w:szCs w:val="28"/>
+        </w:rPr>
+        <w:t>%</w:t>
+      </w:r>
+      <w:r>
+        <w:rPr>
+          <w:rFonts w:ascii="Times New Roman" w:hAnsi="Times New Roman" w:cs="Times New Roman" w:hint="eastAsia"/>
+          <w:sz w:val="28"/>
+          <w:szCs w:val="28"/>
+        </w:rPr>
+        <w:t>的训练集数据生成一个验证集。</w:t>
       </w:r>
     </w:p>
     <w:p>
@@ -1653,7 +2465,435 @@
           <w:sz w:val="28"/>
           <w:szCs w:val="28"/>
         </w:rPr>
-        <w:t>将图片转换为张量图像数据并进行预处理。</w:t>
+        <w:t>本项目拟分别采用</w:t>
+      </w:r>
+      <w:r>
+        <w:rPr>
+          <w:rFonts w:ascii="Times New Roman" w:hAnsi="Times New Roman" w:cs="Times New Roman" w:hint="eastAsia"/>
+          <w:sz w:val="28"/>
+          <w:szCs w:val="28"/>
+        </w:rPr>
+        <w:t>VGG16</w:t>
+      </w:r>
+      <w:r>
+        <w:rPr>
+          <w:rFonts w:ascii="Times New Roman" w:hAnsi="Times New Roman" w:cs="Times New Roman" w:hint="eastAsia"/>
+          <w:sz w:val="28"/>
+          <w:szCs w:val="28"/>
+        </w:rPr>
+        <w:t>，</w:t>
+      </w:r>
+      <w:r>
+        <w:rPr>
+          <w:rFonts w:ascii="Times New Roman" w:hAnsi="Times New Roman" w:cs="Times New Roman" w:hint="eastAsia"/>
+          <w:sz w:val="28"/>
+          <w:szCs w:val="28"/>
+        </w:rPr>
+        <w:t>VGG19</w:t>
+      </w:r>
+      <w:r>
+        <w:rPr>
+          <w:rFonts w:ascii="Times New Roman" w:hAnsi="Times New Roman" w:cs="Times New Roman"/>
+          <w:sz w:val="28"/>
+          <w:szCs w:val="28"/>
+          <w:vertAlign w:val="superscript"/>
+        </w:rPr>
+        <w:t>[2]</w:t>
+      </w:r>
+      <w:r>
+        <w:rPr>
+          <w:rFonts w:ascii="Times New Roman" w:hAnsi="Times New Roman" w:cs="Times New Roman" w:hint="eastAsia"/>
+          <w:sz w:val="28"/>
+          <w:szCs w:val="28"/>
+        </w:rPr>
+        <w:t>，</w:t>
+      </w:r>
+      <w:r>
+        <w:rPr>
+          <w:rFonts w:ascii="Times New Roman" w:hAnsi="Times New Roman" w:cs="Times New Roman" w:hint="eastAsia"/>
+          <w:sz w:val="28"/>
+          <w:szCs w:val="28"/>
+        </w:rPr>
+        <w:t>ResNet50</w:t>
+      </w:r>
+      <w:r>
+        <w:rPr>
+          <w:rFonts w:ascii="Times New Roman" w:hAnsi="Times New Roman" w:cs="Times New Roman"/>
+          <w:sz w:val="28"/>
+          <w:szCs w:val="28"/>
+          <w:vertAlign w:val="superscript"/>
+        </w:rPr>
+        <w:t>[3]</w:t>
+      </w:r>
+      <w:r>
+        <w:rPr>
+          <w:rFonts w:ascii="Times New Roman" w:hAnsi="Times New Roman" w:cs="Times New Roman" w:hint="eastAsia"/>
+          <w:sz w:val="28"/>
+          <w:szCs w:val="28"/>
+        </w:rPr>
+        <w:t>，</w:t>
+      </w:r>
+      <w:r>
+        <w:rPr>
+          <w:rFonts w:ascii="Times New Roman" w:hAnsi="Times New Roman" w:cs="Times New Roman" w:hint="eastAsia"/>
+          <w:sz w:val="28"/>
+          <w:szCs w:val="28"/>
+        </w:rPr>
+        <w:t>InceptionV3</w:t>
+      </w:r>
+      <w:r>
+        <w:rPr>
+          <w:rFonts w:ascii="Times New Roman" w:hAnsi="Times New Roman" w:cs="Times New Roman"/>
+          <w:sz w:val="28"/>
+          <w:szCs w:val="28"/>
+          <w:vertAlign w:val="superscript"/>
+        </w:rPr>
+        <w:t>[4]</w:t>
+      </w:r>
+      <w:r>
+        <w:rPr>
+          <w:rFonts w:ascii="Times New Roman" w:hAnsi="Times New Roman" w:cs="Times New Roman" w:hint="eastAsia"/>
+          <w:sz w:val="28"/>
+          <w:szCs w:val="28"/>
+        </w:rPr>
+        <w:t>，</w:t>
+      </w:r>
+      <w:r>
+        <w:rPr>
+          <w:rFonts w:ascii="Times New Roman" w:hAnsi="Times New Roman" w:cs="Times New Roman" w:hint="eastAsia"/>
+          <w:sz w:val="28"/>
+          <w:szCs w:val="28"/>
+        </w:rPr>
+        <w:t>Xception</w:t>
+      </w:r>
+      <w:r>
+        <w:rPr>
+          <w:rFonts w:ascii="Times New Roman" w:hAnsi="Times New Roman" w:cs="Times New Roman"/>
+          <w:sz w:val="28"/>
+          <w:szCs w:val="28"/>
+          <w:vertAlign w:val="superscript"/>
+        </w:rPr>
+        <w:t>[5]</w:t>
+      </w:r>
+      <w:r>
+        <w:rPr>
+          <w:rFonts w:ascii="Times New Roman" w:hAnsi="Times New Roman" w:cs="Times New Roman" w:hint="eastAsia"/>
+          <w:sz w:val="28"/>
+          <w:szCs w:val="28"/>
+        </w:rPr>
+        <w:t>这</w:t>
+      </w:r>
+      <w:r>
+        <w:rPr>
+          <w:rFonts w:ascii="Times New Roman" w:hAnsi="Times New Roman" w:cs="Times New Roman" w:hint="eastAsia"/>
+          <w:sz w:val="28"/>
+          <w:szCs w:val="28"/>
+        </w:rPr>
+        <w:t>5</w:t>
+      </w:r>
+      <w:r>
+        <w:rPr>
+          <w:rFonts w:ascii="Times New Roman" w:hAnsi="Times New Roman" w:cs="Times New Roman" w:hint="eastAsia"/>
+          <w:sz w:val="28"/>
+          <w:szCs w:val="28"/>
+        </w:rPr>
+        <w:t>种预训练模型通过迁移学习来完成特征提取，这</w:t>
+      </w:r>
+      <w:r>
+        <w:rPr>
+          <w:rFonts w:ascii="Times New Roman" w:hAnsi="Times New Roman" w:cs="Times New Roman" w:hint="eastAsia"/>
+          <w:sz w:val="28"/>
+          <w:szCs w:val="28"/>
+        </w:rPr>
+        <w:t>5</w:t>
+      </w:r>
+      <w:r>
+        <w:rPr>
+          <w:rFonts w:ascii="Times New Roman" w:hAnsi="Times New Roman" w:cs="Times New Roman" w:hint="eastAsia"/>
+          <w:sz w:val="28"/>
+          <w:szCs w:val="28"/>
+        </w:rPr>
+        <w:t>种模型在</w:t>
+      </w:r>
+      <w:r>
+        <w:rPr>
+          <w:rFonts w:ascii="Times New Roman" w:hAnsi="Times New Roman" w:cs="Times New Roman" w:hint="eastAsia"/>
+          <w:sz w:val="28"/>
+          <w:szCs w:val="28"/>
+        </w:rPr>
+        <w:t>I</w:t>
+      </w:r>
+      <w:r>
+        <w:rPr>
+          <w:rFonts w:ascii="Times New Roman" w:hAnsi="Times New Roman" w:cs="Times New Roman"/>
+          <w:sz w:val="28"/>
+          <w:szCs w:val="28"/>
+        </w:rPr>
+        <w:t>mageNet</w:t>
+      </w:r>
+      <w:r>
+        <w:rPr>
+          <w:rFonts w:ascii="Times New Roman" w:hAnsi="Times New Roman" w:cs="Times New Roman" w:hint="eastAsia"/>
+          <w:sz w:val="28"/>
+          <w:szCs w:val="28"/>
+        </w:rPr>
+        <w:t>的图像分类比赛中取得了很好的效果，而猫狗分类隶属于</w:t>
+      </w:r>
+      <w:r>
+        <w:rPr>
+          <w:rFonts w:ascii="Times New Roman" w:hAnsi="Times New Roman" w:cs="Times New Roman" w:hint="eastAsia"/>
+          <w:sz w:val="28"/>
+          <w:szCs w:val="28"/>
+        </w:rPr>
+        <w:t>I</w:t>
+      </w:r>
+      <w:r>
+        <w:rPr>
+          <w:rFonts w:ascii="Times New Roman" w:hAnsi="Times New Roman" w:cs="Times New Roman"/>
+          <w:sz w:val="28"/>
+          <w:szCs w:val="28"/>
+        </w:rPr>
+        <w:t>mageNet</w:t>
+      </w:r>
+      <w:r>
+        <w:rPr>
+          <w:rFonts w:ascii="Times New Roman" w:hAnsi="Times New Roman" w:cs="Times New Roman" w:hint="eastAsia"/>
+          <w:sz w:val="28"/>
+          <w:szCs w:val="28"/>
+        </w:rPr>
+        <w:t>分类的一部分。在</w:t>
+      </w:r>
+      <w:r>
+        <w:rPr>
+          <w:rFonts w:ascii="Times New Roman" w:hAnsi="Times New Roman" w:cs="Times New Roman" w:hint="eastAsia"/>
+          <w:sz w:val="28"/>
+          <w:szCs w:val="28"/>
+        </w:rPr>
+        <w:t>K</w:t>
+      </w:r>
+      <w:r>
+        <w:rPr>
+          <w:rFonts w:ascii="Times New Roman" w:hAnsi="Times New Roman" w:cs="Times New Roman"/>
+          <w:sz w:val="28"/>
+          <w:szCs w:val="28"/>
+        </w:rPr>
+        <w:t>eras</w:t>
+      </w:r>
+      <w:r>
+        <w:rPr>
+          <w:rFonts w:ascii="Times New Roman" w:hAnsi="Times New Roman" w:cs="Times New Roman" w:hint="eastAsia"/>
+          <w:sz w:val="28"/>
+          <w:szCs w:val="28"/>
+        </w:rPr>
+        <w:t>中</w:t>
+      </w:r>
+      <w:r>
+        <w:rPr>
+          <w:rFonts w:ascii="Times New Roman" w:hAnsi="Times New Roman" w:cs="Times New Roman" w:hint="eastAsia"/>
+          <w:sz w:val="28"/>
+          <w:szCs w:val="28"/>
+        </w:rPr>
+        <w:t>5</w:t>
+      </w:r>
+      <w:r>
+        <w:rPr>
+          <w:rFonts w:ascii="Times New Roman" w:hAnsi="Times New Roman" w:cs="Times New Roman" w:hint="eastAsia"/>
+          <w:sz w:val="28"/>
+          <w:szCs w:val="28"/>
+        </w:rPr>
+        <w:t>种模型都有对应的预处理函数，</w:t>
+      </w:r>
+      <w:r>
+        <w:rPr>
+          <w:rFonts w:ascii="Times New Roman" w:hAnsi="Times New Roman" w:cs="Times New Roman" w:hint="eastAsia"/>
+          <w:sz w:val="28"/>
+          <w:szCs w:val="28"/>
+        </w:rPr>
+        <w:t>VGG16</w:t>
+      </w:r>
+      <w:r>
+        <w:rPr>
+          <w:rFonts w:ascii="Times New Roman" w:hAnsi="Times New Roman" w:cs="Times New Roman" w:hint="eastAsia"/>
+          <w:sz w:val="28"/>
+          <w:szCs w:val="28"/>
+        </w:rPr>
+        <w:t>，</w:t>
+      </w:r>
+      <w:r>
+        <w:rPr>
+          <w:rFonts w:ascii="Times New Roman" w:hAnsi="Times New Roman" w:cs="Times New Roman" w:hint="eastAsia"/>
+          <w:sz w:val="28"/>
+          <w:szCs w:val="28"/>
+        </w:rPr>
+        <w:t>VGG19</w:t>
+      </w:r>
+      <w:r>
+        <w:rPr>
+          <w:rFonts w:ascii="Times New Roman" w:hAnsi="Times New Roman" w:cs="Times New Roman" w:hint="eastAsia"/>
+          <w:sz w:val="28"/>
+          <w:szCs w:val="28"/>
+        </w:rPr>
+        <w:t>，</w:t>
+      </w:r>
+      <w:r>
+        <w:rPr>
+          <w:rFonts w:ascii="Times New Roman" w:hAnsi="Times New Roman" w:cs="Times New Roman" w:hint="eastAsia"/>
+          <w:sz w:val="28"/>
+          <w:szCs w:val="28"/>
+        </w:rPr>
+        <w:t>ResNet50</w:t>
+      </w:r>
+      <w:r>
+        <w:rPr>
+          <w:rFonts w:ascii="Times New Roman" w:hAnsi="Times New Roman" w:cs="Times New Roman" w:hint="eastAsia"/>
+          <w:sz w:val="28"/>
+          <w:szCs w:val="28"/>
+        </w:rPr>
+        <w:t>的预处理方式是相同的，需要图片每个通道都减去</w:t>
+      </w:r>
+      <w:r>
+        <w:rPr>
+          <w:rFonts w:ascii="Times New Roman" w:hAnsi="Times New Roman" w:cs="Times New Roman" w:hint="eastAsia"/>
+          <w:sz w:val="28"/>
+          <w:szCs w:val="28"/>
+        </w:rPr>
+        <w:t>ImageNet</w:t>
+      </w:r>
+      <w:r>
+        <w:rPr>
+          <w:rFonts w:ascii="Times New Roman" w:hAnsi="Times New Roman" w:cs="Times New Roman" w:hint="eastAsia"/>
+          <w:sz w:val="28"/>
+          <w:szCs w:val="28"/>
+        </w:rPr>
+        <w:t>的</w:t>
+      </w:r>
+      <w:r>
+        <w:rPr>
+          <w:rFonts w:ascii="Times New Roman" w:hAnsi="Times New Roman" w:cs="Times New Roman" w:hint="eastAsia"/>
+          <w:sz w:val="28"/>
+          <w:szCs w:val="28"/>
+        </w:rPr>
+        <w:t>mean</w:t>
+      </w:r>
+      <w:r>
+        <w:rPr>
+          <w:rFonts w:ascii="Times New Roman" w:hAnsi="Times New Roman" w:cs="Times New Roman" w:hint="eastAsia"/>
+          <w:sz w:val="28"/>
+          <w:szCs w:val="28"/>
+        </w:rPr>
+        <w:t>值</w:t>
+      </w:r>
+      <w:r>
+        <w:rPr>
+          <w:rFonts w:ascii="Times New Roman" w:hAnsi="Times New Roman" w:cs="Times New Roman" w:hint="eastAsia"/>
+          <w:sz w:val="28"/>
+          <w:szCs w:val="28"/>
+        </w:rPr>
+        <w:t>[</w:t>
+      </w:r>
+      <w:r>
+        <w:rPr>
+          <w:rFonts w:ascii="Times New Roman" w:hAnsi="Times New Roman" w:cs="Times New Roman"/>
+          <w:sz w:val="28"/>
+          <w:szCs w:val="28"/>
+        </w:rPr>
+        <w:t>103.939, 116.779, 123.68</w:t>
+      </w:r>
+      <w:r>
+        <w:rPr>
+          <w:rFonts w:ascii="Times New Roman" w:hAnsi="Times New Roman" w:cs="Times New Roman" w:hint="eastAsia"/>
+          <w:sz w:val="28"/>
+          <w:szCs w:val="28"/>
+        </w:rPr>
+        <w:t>]</w:t>
+      </w:r>
+      <w:r>
+        <w:rPr>
+          <w:rFonts w:ascii="Times New Roman" w:hAnsi="Times New Roman" w:cs="Times New Roman" w:hint="eastAsia"/>
+          <w:sz w:val="28"/>
+          <w:szCs w:val="28"/>
+        </w:rPr>
+        <w:t>，并将图片从</w:t>
+      </w:r>
+      <w:r>
+        <w:rPr>
+          <w:rFonts w:ascii="Times New Roman" w:hAnsi="Times New Roman" w:cs="Times New Roman" w:hint="eastAsia"/>
+          <w:sz w:val="28"/>
+          <w:szCs w:val="28"/>
+        </w:rPr>
+        <w:t>RGB</w:t>
+      </w:r>
+      <w:r>
+        <w:rPr>
+          <w:rFonts w:ascii="Times New Roman" w:hAnsi="Times New Roman" w:cs="Times New Roman" w:hint="eastAsia"/>
+          <w:sz w:val="28"/>
+          <w:szCs w:val="28"/>
+        </w:rPr>
+        <w:t>转换为</w:t>
+      </w:r>
+      <w:r>
+        <w:rPr>
+          <w:rFonts w:ascii="Times New Roman" w:hAnsi="Times New Roman" w:cs="Times New Roman" w:hint="eastAsia"/>
+          <w:sz w:val="28"/>
+          <w:szCs w:val="28"/>
+        </w:rPr>
+        <w:t>BGR</w:t>
+      </w:r>
+      <w:r>
+        <w:rPr>
+          <w:rFonts w:ascii="Times New Roman" w:hAnsi="Times New Roman" w:cs="Times New Roman" w:hint="eastAsia"/>
+          <w:sz w:val="28"/>
+          <w:szCs w:val="28"/>
+        </w:rPr>
+        <w:t>；</w:t>
+      </w:r>
+      <w:r>
+        <w:rPr>
+          <w:rFonts w:ascii="Times New Roman" w:hAnsi="Times New Roman" w:cs="Times New Roman" w:hint="eastAsia"/>
+          <w:sz w:val="28"/>
+          <w:szCs w:val="28"/>
+        </w:rPr>
+        <w:t>InceptionV3</w:t>
+      </w:r>
+      <w:r>
+        <w:rPr>
+          <w:rFonts w:ascii="Times New Roman" w:hAnsi="Times New Roman" w:cs="Times New Roman" w:hint="eastAsia"/>
+          <w:sz w:val="28"/>
+          <w:szCs w:val="28"/>
+        </w:rPr>
+        <w:t>，</w:t>
+      </w:r>
+      <w:r>
+        <w:rPr>
+          <w:rFonts w:ascii="Times New Roman" w:hAnsi="Times New Roman" w:cs="Times New Roman" w:hint="eastAsia"/>
+          <w:sz w:val="28"/>
+          <w:szCs w:val="28"/>
+        </w:rPr>
+        <w:t>Xception</w:t>
+      </w:r>
+      <w:r>
+        <w:rPr>
+          <w:rFonts w:ascii="Times New Roman" w:hAnsi="Times New Roman" w:cs="Times New Roman" w:hint="eastAsia"/>
+          <w:sz w:val="28"/>
+          <w:szCs w:val="28"/>
+        </w:rPr>
+        <w:t>的预处理方式是相同的，将图片数据缩放到</w:t>
+      </w:r>
+      <w:r>
+        <w:rPr>
+          <w:rFonts w:ascii="Times New Roman" w:hAnsi="Times New Roman" w:cs="Times New Roman" w:hint="eastAsia"/>
+          <w:sz w:val="28"/>
+          <w:szCs w:val="28"/>
+        </w:rPr>
+        <w:t>[-1, 1]</w:t>
+      </w:r>
+      <w:r>
+        <w:rPr>
+          <w:rFonts w:ascii="Times New Roman" w:hAnsi="Times New Roman" w:cs="Times New Roman" w:hint="eastAsia"/>
+          <w:sz w:val="28"/>
+          <w:szCs w:val="28"/>
+        </w:rPr>
+        <w:t>之间。</w:t>
       </w:r>
     </w:p>
     <w:p>
@@ -1668,19 +2908,59 @@
       </w:pPr>
       <w:r>
         <w:rPr>
-          <w:rFonts w:ascii="Times New Roman" w:hAnsi="Times New Roman" w:cs="Times New Roman"/>
-          <w:sz w:val="28"/>
-          <w:szCs w:val="28"/>
-        </w:rPr>
-        <w:t xml:space="preserve">4) </w:t>
-      </w:r>
-      <w:r>
-        <w:rPr>
-          <w:rFonts w:ascii="Times New Roman" w:hAnsi="Times New Roman" w:cs="Times New Roman" w:hint="eastAsia"/>
-          <w:sz w:val="28"/>
-          <w:szCs w:val="28"/>
-        </w:rPr>
-        <w:t>采用预训练模型</w:t>
+          <w:rFonts w:ascii="Times New Roman" w:hAnsi="Times New Roman" w:cs="Times New Roman" w:hint="eastAsia"/>
+          <w:sz w:val="28"/>
+          <w:szCs w:val="28"/>
+        </w:rPr>
+        <w:t>4</w:t>
+      </w:r>
+      <w:r>
+        <w:rPr>
+          <w:rFonts w:ascii="Times New Roman" w:hAnsi="Times New Roman" w:cs="Times New Roman"/>
+          <w:sz w:val="28"/>
+          <w:szCs w:val="28"/>
+        </w:rPr>
+        <w:t xml:space="preserve">) </w:t>
+      </w:r>
+      <w:r>
+        <w:rPr>
+          <w:rFonts w:ascii="Times New Roman" w:hAnsi="Times New Roman" w:cs="Times New Roman" w:hint="eastAsia"/>
+          <w:sz w:val="28"/>
+          <w:szCs w:val="28"/>
+        </w:rPr>
+        <w:t>使用</w:t>
+      </w:r>
+      <w:r>
+        <w:rPr>
+          <w:rFonts w:ascii="Times New Roman" w:hAnsi="Times New Roman" w:cs="Times New Roman" w:hint="eastAsia"/>
+          <w:sz w:val="28"/>
+          <w:szCs w:val="28"/>
+        </w:rPr>
+        <w:t>keras</w:t>
+      </w:r>
+      <w:r>
+        <w:rPr>
+          <w:rFonts w:ascii="Times New Roman" w:hAnsi="Times New Roman" w:cs="Times New Roman" w:hint="eastAsia"/>
+          <w:sz w:val="28"/>
+          <w:szCs w:val="28"/>
+        </w:rPr>
+        <w:t>中的</w:t>
+      </w:r>
+      <w:r>
+        <w:rPr>
+          <w:rFonts w:ascii="Times New Roman" w:hAnsi="Times New Roman" w:cs="Times New Roman" w:hint="eastAsia"/>
+          <w:sz w:val="28"/>
+          <w:szCs w:val="28"/>
+        </w:rPr>
+        <w:t>ImageDataGenerator</w:t>
+      </w:r>
+      <w:r>
+        <w:rPr>
+          <w:rFonts w:ascii="Times New Roman" w:hAnsi="Times New Roman" w:cs="Times New Roman" w:hint="eastAsia"/>
+          <w:sz w:val="28"/>
+          <w:szCs w:val="28"/>
+        </w:rPr>
+        <w:t>类通过实时数据增强批量将图片转换为张量图像数据，其中</w:t>
       </w:r>
       <w:r>
         <w:rPr>
@@ -1728,6 +3008,22 @@
           <w:sz w:val="28"/>
           <w:szCs w:val="28"/>
         </w:rPr>
+        <w:t>默认的图像尺寸为</w:t>
+      </w:r>
+      <w:r>
+        <w:rPr>
+          <w:rFonts w:ascii="Times New Roman" w:hAnsi="Times New Roman" w:cs="Times New Roman" w:hint="eastAsia"/>
+          <w:sz w:val="28"/>
+          <w:szCs w:val="28"/>
+        </w:rPr>
+        <w:t>(224, 224)</w:t>
+      </w:r>
+      <w:r>
+        <w:rPr>
+          <w:rFonts w:ascii="Times New Roman" w:hAnsi="Times New Roman" w:cs="Times New Roman" w:hint="eastAsia"/>
+          <w:sz w:val="28"/>
+          <w:szCs w:val="28"/>
+        </w:rPr>
         <w:t>，</w:t>
       </w:r>
       <w:r>
@@ -1760,7 +3056,23 @@
           <w:sz w:val="28"/>
           <w:szCs w:val="28"/>
         </w:rPr>
-        <w:t>进行特征提取。</w:t>
+        <w:t>默认的图像尺寸为</w:t>
+      </w:r>
+      <w:r>
+        <w:rPr>
+          <w:rFonts w:ascii="Times New Roman" w:hAnsi="Times New Roman" w:cs="Times New Roman" w:hint="eastAsia"/>
+          <w:sz w:val="28"/>
+          <w:szCs w:val="28"/>
+        </w:rPr>
+        <w:t>(299, 299)</w:t>
+      </w:r>
+      <w:r>
+        <w:rPr>
+          <w:rFonts w:ascii="Times New Roman" w:hAnsi="Times New Roman" w:cs="Times New Roman" w:hint="eastAsia"/>
+          <w:sz w:val="28"/>
+          <w:szCs w:val="28"/>
+        </w:rPr>
+        <w:t>。</w:t>
       </w:r>
     </w:p>
     <w:p>
@@ -1775,6 +3087,22 @@
       </w:pPr>
       <w:r>
         <w:rPr>
+          <w:rFonts w:ascii="Times New Roman" w:hAnsi="Times New Roman" w:cs="Times New Roman"/>
+          <w:sz w:val="28"/>
+          <w:szCs w:val="28"/>
+        </w:rPr>
+        <w:t xml:space="preserve">5) </w:t>
+      </w:r>
+      <w:r>
+        <w:rPr>
+          <w:rFonts w:ascii="Times New Roman" w:hAnsi="Times New Roman" w:cs="Times New Roman" w:hint="eastAsia"/>
+          <w:sz w:val="28"/>
+          <w:szCs w:val="28"/>
+        </w:rPr>
+        <w:t>采用上述</w:t>
+      </w:r>
+      <w:r>
+        <w:rPr>
           <w:rFonts w:ascii="Times New Roman" w:hAnsi="Times New Roman" w:cs="Times New Roman" w:hint="eastAsia"/>
           <w:sz w:val="28"/>
           <w:szCs w:val="28"/>
@@ -1783,19 +3111,11 @@
       </w:r>
       <w:r>
         <w:rPr>
-          <w:rFonts w:ascii="Times New Roman" w:hAnsi="Times New Roman" w:cs="Times New Roman"/>
-          <w:sz w:val="28"/>
-          <w:szCs w:val="28"/>
-        </w:rPr>
-        <w:t xml:space="preserve">) </w:t>
-      </w:r>
-      <w:r>
-        <w:rPr>
-          <w:rFonts w:ascii="Times New Roman" w:hAnsi="Times New Roman" w:cs="Times New Roman" w:hint="eastAsia"/>
-          <w:sz w:val="28"/>
-          <w:szCs w:val="28"/>
-        </w:rPr>
-        <w:t>构建分类模型并进行训练以及参数调优。</w:t>
+          <w:rFonts w:ascii="Times New Roman" w:hAnsi="Times New Roman" w:cs="Times New Roman" w:hint="eastAsia"/>
+          <w:sz w:val="28"/>
+          <w:szCs w:val="28"/>
+        </w:rPr>
+        <w:t>种预训练模型进行图片特征提取。</w:t>
       </w:r>
     </w:p>
     <w:p>
@@ -1810,19 +3130,185 @@
       </w:pPr>
       <w:r>
         <w:rPr>
-          <w:rFonts w:ascii="Times New Roman" w:hAnsi="Times New Roman" w:cs="Times New Roman" w:hint="eastAsia"/>
-          <w:sz w:val="28"/>
-          <w:szCs w:val="28"/>
-        </w:rPr>
-        <w:t>6</w:t>
-      </w:r>
-      <w:r>
-        <w:rPr>
-          <w:rFonts w:ascii="Times New Roman" w:hAnsi="Times New Roman" w:cs="Times New Roman"/>
-          <w:sz w:val="28"/>
-          <w:szCs w:val="28"/>
-        </w:rPr>
-        <w:t xml:space="preserve">) </w:t>
+          <w:rFonts w:ascii="Times New Roman" w:hAnsi="Times New Roman" w:cs="Times New Roman"/>
+          <w:sz w:val="28"/>
+          <w:szCs w:val="28"/>
+        </w:rPr>
+        <w:t xml:space="preserve">6) </w:t>
+      </w:r>
+      <w:r>
+        <w:rPr>
+          <w:rFonts w:ascii="Times New Roman" w:hAnsi="Times New Roman" w:cs="Times New Roman" w:hint="eastAsia"/>
+          <w:sz w:val="28"/>
+          <w:szCs w:val="28"/>
+        </w:rPr>
+        <w:t>构建分类模型，设置相应优化器，评估指标和损失函数。由</w:t>
+      </w:r>
+      <w:r>
+        <w:rPr>
+          <w:rFonts w:ascii="Times New Roman" w:hAnsi="Times New Roman" w:cs="Times New Roman" w:hint="eastAsia"/>
+          <w:sz w:val="28"/>
+          <w:szCs w:val="28"/>
+        </w:rPr>
+        <w:lastRenderedPageBreak/>
+        <w:t>于是二分类问题，损失函数采用二分类的交叉熵，评估指标一般为准确率。图像分类常用的优化器</w:t>
+      </w:r>
+      <w:r>
+        <w:rPr>
+          <w:rFonts w:ascii="Times New Roman" w:hAnsi="Times New Roman" w:cs="Times New Roman" w:hint="eastAsia"/>
+          <w:sz w:val="28"/>
+          <w:szCs w:val="28"/>
+          <w:vertAlign w:val="superscript"/>
+        </w:rPr>
+        <w:t>[</w:t>
+      </w:r>
+      <w:r>
+        <w:rPr>
+          <w:rFonts w:ascii="Times New Roman" w:hAnsi="Times New Roman" w:cs="Times New Roman"/>
+          <w:sz w:val="28"/>
+          <w:szCs w:val="28"/>
+          <w:vertAlign w:val="superscript"/>
+        </w:rPr>
+        <w:t>6]</w:t>
+      </w:r>
+      <w:r>
+        <w:rPr>
+          <w:rFonts w:ascii="Times New Roman" w:hAnsi="Times New Roman" w:cs="Times New Roman" w:hint="eastAsia"/>
+          <w:sz w:val="28"/>
+          <w:szCs w:val="28"/>
+        </w:rPr>
+        <w:t>有</w:t>
+      </w:r>
+      <w:r>
+        <w:rPr>
+          <w:rFonts w:ascii="Times New Roman" w:hAnsi="Times New Roman" w:cs="Times New Roman" w:hint="eastAsia"/>
+          <w:sz w:val="28"/>
+          <w:szCs w:val="28"/>
+        </w:rPr>
+        <w:t>S</w:t>
+      </w:r>
+      <w:r>
+        <w:rPr>
+          <w:rFonts w:ascii="Times New Roman" w:hAnsi="Times New Roman" w:cs="Times New Roman"/>
+          <w:sz w:val="28"/>
+          <w:szCs w:val="28"/>
+        </w:rPr>
+        <w:t>GD,RMSprop,Adam</w:t>
+      </w:r>
+      <w:r>
+        <w:rPr>
+          <w:rFonts w:ascii="Times New Roman" w:hAnsi="Times New Roman" w:cs="Times New Roman" w:hint="eastAsia"/>
+          <w:sz w:val="28"/>
+          <w:szCs w:val="28"/>
+        </w:rPr>
+        <w:t>，可以分别尝试然后选择最优结果。模型构建完成后，使用特征数据进行训练，在训练过程中保存下训练过程信息，主要是每个</w:t>
+      </w:r>
+      <w:r>
+        <w:rPr>
+          <w:rFonts w:ascii="Times New Roman" w:hAnsi="Times New Roman" w:cs="Times New Roman" w:hint="eastAsia"/>
+          <w:sz w:val="28"/>
+          <w:szCs w:val="28"/>
+        </w:rPr>
+        <w:t>e</w:t>
+      </w:r>
+      <w:r>
+        <w:rPr>
+          <w:rFonts w:ascii="Times New Roman" w:hAnsi="Times New Roman" w:cs="Times New Roman"/>
+          <w:sz w:val="28"/>
+          <w:szCs w:val="28"/>
+        </w:rPr>
+        <w:t>poch</w:t>
+      </w:r>
+      <w:r>
+        <w:rPr>
+          <w:rFonts w:ascii="Times New Roman" w:hAnsi="Times New Roman" w:cs="Times New Roman" w:hint="eastAsia"/>
+          <w:sz w:val="28"/>
+          <w:szCs w:val="28"/>
+        </w:rPr>
+        <w:t>的训练准确率、验证准确率、训练</w:t>
+      </w:r>
+      <w:r>
+        <w:rPr>
+          <w:rFonts w:ascii="Times New Roman" w:hAnsi="Times New Roman" w:cs="Times New Roman"/>
+          <w:sz w:val="28"/>
+          <w:szCs w:val="28"/>
+        </w:rPr>
+        <w:t>LogLoss</w:t>
+      </w:r>
+      <w:r>
+        <w:rPr>
+          <w:rFonts w:ascii="Times New Roman" w:hAnsi="Times New Roman" w:cs="Times New Roman" w:hint="eastAsia"/>
+          <w:sz w:val="28"/>
+          <w:szCs w:val="28"/>
+        </w:rPr>
+        <w:t>和验证</w:t>
+      </w:r>
+      <w:r>
+        <w:rPr>
+          <w:rFonts w:ascii="Times New Roman" w:hAnsi="Times New Roman" w:cs="Times New Roman" w:hint="eastAsia"/>
+          <w:sz w:val="28"/>
+          <w:szCs w:val="28"/>
+        </w:rPr>
+        <w:t>L</w:t>
+      </w:r>
+      <w:r>
+        <w:rPr>
+          <w:rFonts w:ascii="Times New Roman" w:hAnsi="Times New Roman" w:cs="Times New Roman"/>
+          <w:sz w:val="28"/>
+          <w:szCs w:val="28"/>
+        </w:rPr>
+        <w:t>ogLoss</w:t>
+      </w:r>
+      <w:r>
+        <w:rPr>
+          <w:rFonts w:ascii="Times New Roman" w:hAnsi="Times New Roman" w:cs="Times New Roman" w:hint="eastAsia"/>
+          <w:sz w:val="28"/>
+          <w:szCs w:val="28"/>
+        </w:rPr>
+        <w:t>，通过这些信息对模型进行参数调优，包括调整</w:t>
+      </w:r>
+      <w:r>
+        <w:rPr>
+          <w:rFonts w:ascii="Times New Roman" w:hAnsi="Times New Roman" w:cs="Times New Roman" w:hint="eastAsia"/>
+          <w:sz w:val="28"/>
+          <w:szCs w:val="28"/>
+        </w:rPr>
+        <w:t>D</w:t>
+      </w:r>
+      <w:r>
+        <w:rPr>
+          <w:rFonts w:ascii="Times New Roman" w:hAnsi="Times New Roman" w:cs="Times New Roman"/>
+          <w:sz w:val="28"/>
+          <w:szCs w:val="28"/>
+        </w:rPr>
+        <w:t>ropout</w:t>
+      </w:r>
+      <w:r>
+        <w:rPr>
+          <w:rFonts w:ascii="Times New Roman" w:hAnsi="Times New Roman" w:cs="Times New Roman" w:hint="eastAsia"/>
+          <w:sz w:val="28"/>
+          <w:szCs w:val="28"/>
+        </w:rPr>
+        <w:t>，优化器和优化器的学习率等。</w:t>
+      </w:r>
+    </w:p>
+    <w:p>
+      <w:pPr>
+        <w:spacing w:line="400" w:lineRule="exact"/>
+        <w:ind w:firstLine="564"/>
+        <w:rPr>
+          <w:rFonts w:ascii="Times New Roman" w:hAnsi="Times New Roman" w:cs="Times New Roman"/>
+          <w:sz w:val="28"/>
+          <w:szCs w:val="28"/>
+        </w:rPr>
+      </w:pPr>
+      <w:r>
+        <w:rPr>
+          <w:rFonts w:ascii="Times New Roman" w:hAnsi="Times New Roman" w:cs="Times New Roman"/>
+          <w:sz w:val="28"/>
+          <w:szCs w:val="28"/>
+        </w:rPr>
+        <w:t xml:space="preserve">7) </w:t>
       </w:r>
       <w:r>
         <w:rPr>
@@ -1854,65 +3340,395 @@
           <w:sz w:val="28"/>
           <w:szCs w:val="28"/>
         </w:rPr>
-        <w:t>。如果效果不满足要求，则从</w:t>
-      </w:r>
-      <w:r>
-        <w:rPr>
-          <w:rFonts w:ascii="Times New Roman" w:hAnsi="Times New Roman" w:cs="Times New Roman" w:hint="eastAsia"/>
-          <w:sz w:val="28"/>
-          <w:szCs w:val="28"/>
-        </w:rPr>
-        <w:t>4</w:t>
-      </w:r>
-      <w:r>
-        <w:rPr>
-          <w:rFonts w:ascii="Times New Roman" w:hAnsi="Times New Roman" w:cs="Times New Roman"/>
-          <w:sz w:val="28"/>
-          <w:szCs w:val="28"/>
-        </w:rPr>
-        <w:t>)</w:t>
-      </w:r>
-      <w:r>
-        <w:rPr>
-          <w:rFonts w:ascii="Times New Roman" w:hAnsi="Times New Roman" w:cs="Times New Roman" w:hint="eastAsia"/>
-          <w:sz w:val="28"/>
-          <w:szCs w:val="28"/>
-        </w:rPr>
-        <w:t>或</w:t>
-      </w:r>
-      <w:r>
-        <w:rPr>
-          <w:rFonts w:ascii="Times New Roman" w:hAnsi="Times New Roman" w:cs="Times New Roman" w:hint="eastAsia"/>
-          <w:sz w:val="28"/>
-          <w:szCs w:val="28"/>
-        </w:rPr>
-        <w:t>5</w:t>
-      </w:r>
-      <w:r>
-        <w:rPr>
-          <w:rFonts w:ascii="Times New Roman" w:hAnsi="Times New Roman" w:cs="Times New Roman"/>
-          <w:sz w:val="28"/>
-          <w:szCs w:val="28"/>
-        </w:rPr>
-        <w:t>)</w:t>
-      </w:r>
-      <w:r>
-        <w:rPr>
-          <w:rFonts w:ascii="Times New Roman" w:hAnsi="Times New Roman" w:cs="Times New Roman" w:hint="eastAsia"/>
-          <w:sz w:val="28"/>
-          <w:szCs w:val="28"/>
-        </w:rPr>
-        <w:t>开始重复。</w:t>
-      </w:r>
-      <w:bookmarkStart w:id="0" w:name="_GoBack"/>
-      <w:bookmarkEnd w:id="0"/>
+        <w:t>并查看结果是否满足要求。如果效果不满足要求，可以考虑模型微调</w:t>
+      </w:r>
+      <w:r>
+        <w:rPr>
+          <w:rFonts w:ascii="Times New Roman" w:hAnsi="Times New Roman" w:cs="Times New Roman" w:hint="eastAsia"/>
+          <w:sz w:val="28"/>
+          <w:szCs w:val="28"/>
+          <w:vertAlign w:val="superscript"/>
+        </w:rPr>
+        <w:t>[</w:t>
+      </w:r>
+      <w:r>
+        <w:rPr>
+          <w:rFonts w:ascii="Times New Roman" w:hAnsi="Times New Roman" w:cs="Times New Roman"/>
+          <w:sz w:val="28"/>
+          <w:szCs w:val="28"/>
+          <w:vertAlign w:val="superscript"/>
+        </w:rPr>
+        <w:t>6]</w:t>
+      </w:r>
+      <w:r>
+        <w:rPr>
+          <w:rFonts w:ascii="Times New Roman" w:hAnsi="Times New Roman" w:cs="Times New Roman" w:hint="eastAsia"/>
+          <w:sz w:val="28"/>
+          <w:szCs w:val="28"/>
+        </w:rPr>
+        <w:t>和模型融合等。</w:t>
+      </w:r>
     </w:p>
     <w:p>
       <w:pPr>
         <w:widowControl/>
         <w:jc w:val="left"/>
         <w:rPr>
-          <w:rFonts w:ascii="Times New Roman" w:hAnsi="Times New Roman" w:cs="Times New Roman" w:hint="eastAsia"/>
+          <w:rFonts w:ascii="Times New Roman" w:hAnsi="Times New Roman" w:cs="Times New Roman"/>
+          <w:sz w:val="28"/>
+          <w:szCs w:val="28"/>
+        </w:rPr>
+      </w:pPr>
+    </w:p>
+    <w:p>
+      <w:pPr>
+        <w:widowControl/>
+        <w:jc w:val="left"/>
+        <w:rPr>
+          <w:rFonts w:ascii="黑体" w:eastAsia="黑体" w:hAnsi="黑体" w:cs="Times New Roman"/>
+          <w:sz w:val="32"/>
+          <w:szCs w:val="32"/>
+        </w:rPr>
+      </w:pPr>
+      <w:r>
+        <w:rPr>
+          <w:rFonts w:ascii="黑体" w:eastAsia="黑体" w:hAnsi="黑体" w:cs="Times New Roman" w:hint="eastAsia"/>
+          <w:sz w:val="32"/>
+          <w:szCs w:val="32"/>
+        </w:rPr>
+        <w:t>参考文献</w:t>
+      </w:r>
+    </w:p>
+    <w:p>
+      <w:pPr>
+        <w:widowControl/>
+        <w:rPr>
+          <w:rFonts w:ascii="Times New Roman" w:hAnsi="Times New Roman" w:cs="Times New Roman"/>
+          <w:sz w:val="24"/>
+          <w:szCs w:val="24"/>
+        </w:rPr>
+      </w:pPr>
+      <w:r>
+        <w:rPr>
+          <w:rFonts w:ascii="Times New Roman" w:hAnsi="Times New Roman" w:cs="Times New Roman" w:hint="eastAsia"/>
+          <w:sz w:val="24"/>
+          <w:szCs w:val="24"/>
+        </w:rPr>
+        <w:t>[</w:t>
+      </w:r>
+      <w:r>
+        <w:rPr>
+          <w:rFonts w:ascii="Times New Roman" w:hAnsi="Times New Roman" w:cs="Times New Roman"/>
+          <w:sz w:val="24"/>
+          <w:szCs w:val="24"/>
+        </w:rPr>
+        <w:t xml:space="preserve">1] </w:t>
+      </w:r>
+      <w:r>
+        <w:rPr>
+          <w:rFonts w:ascii="Times New Roman" w:hAnsi="Times New Roman" w:cs="Times New Roman" w:hint="eastAsia"/>
+          <w:sz w:val="24"/>
+          <w:szCs w:val="24"/>
+        </w:rPr>
+        <w:t>庄福振，罗平，何清，等</w:t>
+      </w:r>
+      <w:r>
+        <w:rPr>
+          <w:rFonts w:ascii="Times New Roman" w:hAnsi="Times New Roman" w:cs="Times New Roman" w:hint="eastAsia"/>
+          <w:sz w:val="24"/>
+          <w:szCs w:val="24"/>
+        </w:rPr>
+        <w:t xml:space="preserve"> </w:t>
+      </w:r>
+      <w:r>
+        <w:rPr>
+          <w:rFonts w:ascii="Times New Roman" w:hAnsi="Times New Roman" w:cs="Times New Roman" w:hint="eastAsia"/>
+          <w:sz w:val="24"/>
+          <w:szCs w:val="24"/>
+        </w:rPr>
+        <w:t>迁移学习研究进展</w:t>
+      </w:r>
+      <w:r>
+        <w:rPr>
+          <w:rFonts w:ascii="Times New Roman" w:hAnsi="Times New Roman" w:cs="Times New Roman" w:hint="eastAsia"/>
+          <w:sz w:val="24"/>
+          <w:szCs w:val="24"/>
+        </w:rPr>
+        <w:t>[</w:t>
+      </w:r>
+      <w:r>
+        <w:rPr>
+          <w:rFonts w:ascii="Times New Roman" w:hAnsi="Times New Roman" w:cs="Times New Roman"/>
+          <w:sz w:val="24"/>
+          <w:szCs w:val="24"/>
+        </w:rPr>
+        <w:t xml:space="preserve">J]. </w:t>
+      </w:r>
+      <w:r>
+        <w:rPr>
+          <w:rFonts w:ascii="Times New Roman" w:hAnsi="Times New Roman" w:cs="Times New Roman" w:hint="eastAsia"/>
+          <w:sz w:val="24"/>
+          <w:szCs w:val="24"/>
+        </w:rPr>
+        <w:t>软件学报，</w:t>
+      </w:r>
+      <w:r>
+        <w:rPr>
+          <w:rFonts w:ascii="Times New Roman" w:hAnsi="Times New Roman" w:cs="Times New Roman" w:hint="eastAsia"/>
+          <w:sz w:val="24"/>
+          <w:szCs w:val="24"/>
+        </w:rPr>
+        <w:t>2</w:t>
+      </w:r>
+      <w:r>
+        <w:rPr>
+          <w:rFonts w:ascii="Times New Roman" w:hAnsi="Times New Roman" w:cs="Times New Roman"/>
+          <w:sz w:val="24"/>
+          <w:szCs w:val="24"/>
+        </w:rPr>
+        <w:t>015</w:t>
+      </w:r>
+      <w:r>
+        <w:rPr>
+          <w:rFonts w:ascii="Times New Roman" w:hAnsi="Times New Roman" w:cs="Times New Roman" w:hint="eastAsia"/>
+          <w:sz w:val="24"/>
+          <w:szCs w:val="24"/>
+        </w:rPr>
+        <w:t>,</w:t>
+      </w:r>
+      <w:r>
+        <w:rPr>
+          <w:rFonts w:ascii="Times New Roman" w:hAnsi="Times New Roman" w:cs="Times New Roman"/>
+          <w:sz w:val="24"/>
+          <w:szCs w:val="24"/>
+        </w:rPr>
+        <w:t>26(1):26-39</w:t>
+      </w:r>
+    </w:p>
+    <w:p>
+      <w:pPr>
+        <w:widowControl/>
+        <w:rPr>
+          <w:rFonts w:ascii="Times New Roman" w:hAnsi="Times New Roman" w:cs="Times New Roman"/>
+          <w:sz w:val="24"/>
+          <w:szCs w:val="24"/>
+        </w:rPr>
+      </w:pPr>
+      <w:r>
+        <w:rPr>
+          <w:rFonts w:ascii="Times New Roman" w:hAnsi="Times New Roman" w:cs="Times New Roman" w:hint="eastAsia"/>
+          <w:sz w:val="24"/>
+          <w:szCs w:val="24"/>
+        </w:rPr>
+        <w:t>[</w:t>
+      </w:r>
+      <w:r>
+        <w:rPr>
+          <w:rFonts w:ascii="Times New Roman" w:hAnsi="Times New Roman" w:cs="Times New Roman"/>
+          <w:sz w:val="24"/>
+          <w:szCs w:val="24"/>
+        </w:rPr>
+        <w:t xml:space="preserve">2] Karen Simonyan, Andrew Zisserman Very Deep Convolutional Networks for Large-Scale Image Recognition[EB/OL] </w:t>
+      </w:r>
+      <w:hyperlink r:id="rId23" w:history="1">
+        <w:r>
+          <w:rPr>
+            <w:rStyle w:val="a8"/>
+            <w:rFonts w:ascii="Times New Roman" w:hAnsi="Times New Roman" w:cs="Times New Roman"/>
+            <w:sz w:val="24"/>
+            <w:szCs w:val="24"/>
+          </w:rPr>
+          <w:t>https://arxiv.org/abs/1409.1556</w:t>
+        </w:r>
+      </w:hyperlink>
+      <w:r>
+        <w:rPr>
+          <w:rFonts w:ascii="Times New Roman" w:hAnsi="Times New Roman" w:cs="Times New Roman"/>
+          <w:sz w:val="24"/>
+          <w:szCs w:val="24"/>
+        </w:rPr>
+        <w:t>, April 10, 2015</w:t>
+      </w:r>
+    </w:p>
+    <w:p>
+      <w:pPr>
+        <w:widowControl/>
+        <w:rPr>
+          <w:rFonts w:ascii="Times New Roman" w:hAnsi="Times New Roman" w:cs="Times New Roman"/>
+          <w:sz w:val="24"/>
+          <w:szCs w:val="24"/>
+        </w:rPr>
+      </w:pPr>
+      <w:r>
+        <w:rPr>
+          <w:rFonts w:ascii="Times New Roman" w:hAnsi="Times New Roman" w:cs="Times New Roman" w:hint="eastAsia"/>
+          <w:sz w:val="24"/>
+          <w:szCs w:val="24"/>
+        </w:rPr>
+        <w:t>[</w:t>
+      </w:r>
+      <w:r>
+        <w:rPr>
+          <w:rFonts w:ascii="Times New Roman" w:hAnsi="Times New Roman" w:cs="Times New Roman"/>
+          <w:sz w:val="24"/>
+          <w:szCs w:val="24"/>
+        </w:rPr>
+        <w:t xml:space="preserve">3] Kaiming He, Xiangyu Zhang, Shaoqing Ren, Jian Sun Deep Residual Learning for Image Recognition[EB/OL] </w:t>
+      </w:r>
+      <w:hyperlink r:id="rId24" w:history="1">
+        <w:r>
+          <w:rPr>
+            <w:rStyle w:val="a8"/>
+            <w:rFonts w:ascii="Times New Roman" w:hAnsi="Times New Roman" w:cs="Times New Roman"/>
+            <w:sz w:val="24"/>
+            <w:szCs w:val="24"/>
+          </w:rPr>
+          <w:t>https://arxiv.org/abs/1512.03385</w:t>
+        </w:r>
+      </w:hyperlink>
+      <w:r>
+        <w:rPr>
+          <w:rFonts w:ascii="Times New Roman" w:hAnsi="Times New Roman" w:cs="Times New Roman"/>
+          <w:sz w:val="24"/>
+          <w:szCs w:val="24"/>
+        </w:rPr>
+        <w:t>, December 10, 2015</w:t>
+      </w:r>
+    </w:p>
+    <w:p>
+      <w:pPr>
+        <w:widowControl/>
+        <w:rPr>
+          <w:rFonts w:ascii="Times New Roman" w:hAnsi="Times New Roman" w:cs="Times New Roman"/>
+          <w:sz w:val="24"/>
+          <w:szCs w:val="24"/>
+        </w:rPr>
+      </w:pPr>
+      <w:r>
+        <w:rPr>
+          <w:rFonts w:ascii="Times New Roman" w:hAnsi="Times New Roman" w:cs="Times New Roman" w:hint="eastAsia"/>
+          <w:sz w:val="24"/>
+          <w:szCs w:val="24"/>
+        </w:rPr>
+        <w:t>[</w:t>
+      </w:r>
+      <w:r>
+        <w:rPr>
+          <w:rFonts w:ascii="Times New Roman" w:hAnsi="Times New Roman" w:cs="Times New Roman"/>
+          <w:sz w:val="24"/>
+          <w:szCs w:val="24"/>
+        </w:rPr>
+        <w:t xml:space="preserve">4] Christian Szegedy, Vincent Vanhoucke, Sergey Ioffe, Jonathon Shlens, Zbigniew Wojna Rethinking the Inception Architecture for Computer Vision[EB/OL] </w:t>
+      </w:r>
+      <w:hyperlink r:id="rId25" w:history="1">
+        <w:r>
+          <w:rPr>
+            <w:rStyle w:val="a8"/>
+            <w:rFonts w:ascii="Times New Roman" w:hAnsi="Times New Roman" w:cs="Times New Roman"/>
+            <w:sz w:val="24"/>
+            <w:szCs w:val="24"/>
+          </w:rPr>
+          <w:t>https://arxiv.org/abs/1512.00567</w:t>
+        </w:r>
+      </w:hyperlink>
+      <w:r>
+        <w:rPr>
+          <w:rFonts w:ascii="Times New Roman" w:hAnsi="Times New Roman" w:cs="Times New Roman"/>
+          <w:sz w:val="24"/>
+          <w:szCs w:val="24"/>
+        </w:rPr>
+        <w:t>, December 2, 2015</w:t>
+      </w:r>
+    </w:p>
+    <w:p>
+      <w:pPr>
+        <w:widowControl/>
+        <w:rPr>
+          <w:rFonts w:ascii="Times New Roman" w:hAnsi="Times New Roman" w:cs="Times New Roman"/>
+          <w:sz w:val="24"/>
+          <w:szCs w:val="24"/>
+        </w:rPr>
+      </w:pPr>
+      <w:r>
+        <w:rPr>
+          <w:rFonts w:ascii="Times New Roman" w:hAnsi="Times New Roman" w:cs="Times New Roman" w:hint="eastAsia"/>
+          <w:sz w:val="24"/>
+          <w:szCs w:val="24"/>
+        </w:rPr>
+        <w:t>[</w:t>
+      </w:r>
+      <w:r>
+        <w:rPr>
+          <w:rFonts w:ascii="Times New Roman" w:hAnsi="Times New Roman" w:cs="Times New Roman"/>
+          <w:sz w:val="24"/>
+          <w:szCs w:val="24"/>
+        </w:rPr>
+        <w:t xml:space="preserve">5] François Chollet Xception: Deep Learning with Depthwise Separable Convolutions[EB/OL] </w:t>
+      </w:r>
+      <w:hyperlink r:id="rId26" w:history="1">
+        <w:r>
+          <w:rPr>
+            <w:rStyle w:val="a8"/>
+            <w:rFonts w:ascii="Times New Roman" w:hAnsi="Times New Roman" w:cs="Times New Roman"/>
+            <w:sz w:val="24"/>
+            <w:szCs w:val="24"/>
+          </w:rPr>
+          <w:t>https://arxiv.org/abs/1610.02357</w:t>
+        </w:r>
+      </w:hyperlink>
+      <w:r>
+        <w:rPr>
+          <w:rFonts w:ascii="Times New Roman" w:hAnsi="Times New Roman" w:cs="Times New Roman"/>
+          <w:sz w:val="24"/>
+          <w:szCs w:val="24"/>
+        </w:rPr>
+        <w:t>, October 7, 2016</w:t>
+      </w:r>
+    </w:p>
+    <w:p>
+      <w:pPr>
+        <w:widowControl/>
+        <w:jc w:val="left"/>
+        <w:rPr>
+          <w:rFonts w:ascii="Times New Roman" w:hAnsi="Times New Roman" w:cs="Times New Roman"/>
+          <w:sz w:val="24"/>
+          <w:szCs w:val="24"/>
+        </w:rPr>
+      </w:pPr>
+      <w:r>
+        <w:rPr>
+          <w:rFonts w:ascii="Times New Roman" w:hAnsi="Times New Roman" w:cs="Times New Roman" w:hint="eastAsia"/>
+          <w:sz w:val="24"/>
+          <w:szCs w:val="24"/>
+        </w:rPr>
+        <w:t>[</w:t>
+      </w:r>
+      <w:r>
+        <w:rPr>
+          <w:rFonts w:ascii="Times New Roman" w:hAnsi="Times New Roman" w:cs="Times New Roman"/>
+          <w:sz w:val="24"/>
+          <w:szCs w:val="24"/>
+        </w:rPr>
+        <w:t xml:space="preserve">6] Keras Documentation[Z] </w:t>
+      </w:r>
+      <w:hyperlink r:id="rId27" w:history="1">
+        <w:r>
+          <w:rPr>
+            <w:rStyle w:val="a8"/>
+            <w:rFonts w:ascii="Times New Roman" w:hAnsi="Times New Roman" w:cs="Times New Roman"/>
+            <w:sz w:val="24"/>
+            <w:szCs w:val="24"/>
+          </w:rPr>
+          <w:t>https://keras.io/</w:t>
+        </w:r>
+      </w:hyperlink>
+    </w:p>
+    <w:p>
+      <w:pPr>
+        <w:widowControl/>
+        <w:jc w:val="left"/>
+        <w:rPr>
+          <w:rFonts w:ascii="Times New Roman" w:hAnsi="Times New Roman" w:cs="Times New Roman"/>
           <w:sz w:val="28"/>
           <w:szCs w:val="28"/>
         </w:rPr>
@@ -3517,7 +5333,7 @@
     </w:rPrDefault>
     <w:pPrDefault/>
   </w:docDefaults>
-  <w:latentStyles w:defLockedState="0" w:defUIPriority="99" w:defSemiHidden="0" w:defUnhideWhenUsed="0" w:defQFormat="0" w:count="375">
+  <w:latentStyles w:defLockedState="0" w:defUIPriority="99" w:defSemiHidden="0" w:defUnhideWhenUsed="0" w:defQFormat="0" w:count="376">
     <w:lsdException w:name="Normal" w:uiPriority="0" w:qFormat="1"/>
     <w:lsdException w:name="heading 1" w:uiPriority="9" w:qFormat="1"/>
     <w:lsdException w:name="heading 2" w:semiHidden="1" w:uiPriority="9" w:unhideWhenUsed="1" w:qFormat="1"/>
@@ -3672,7 +5488,7 @@
     <w:lsdException w:name="Table Web 2" w:semiHidden="1" w:unhideWhenUsed="1"/>
     <w:lsdException w:name="Table Web 3" w:semiHidden="1" w:unhideWhenUsed="1"/>
     <w:lsdException w:name="Balloon Text" w:semiHidden="1" w:unhideWhenUsed="1"/>
-    <w:lsdException w:name="Table Grid" w:semiHidden="1" w:uiPriority="39" w:unhideWhenUsed="1"/>
+    <w:lsdException w:name="Table Grid" w:uiPriority="39"/>
     <w:lsdException w:name="Table Theme" w:semiHidden="1" w:unhideWhenUsed="1"/>
     <w:lsdException w:name="Placeholder Text" w:semiHidden="1"/>
     <w:lsdException w:name="No Spacing" w:uiPriority="1" w:qFormat="1"/>
@@ -3893,6 +5709,7 @@
     <w:lsdException w:name="Smart Hyperlink" w:semiHidden="1" w:unhideWhenUsed="1"/>
     <w:lsdException w:name="Hashtag" w:semiHidden="1" w:unhideWhenUsed="1"/>
     <w:lsdException w:name="Unresolved Mention" w:semiHidden="1" w:unhideWhenUsed="1"/>
+    <w:lsdException w:name="Smart Link" w:semiHidden="1" w:unhideWhenUsed="1"/>
   </w:latentStyles>
   <w:style w:type="paragraph" w:default="1" w:styleId="a">
     <w:name w:val="Normal"/>

--- a/udacity_test/machine_learn/MLND_CN_Graduate/机器学习开题报告.docx
+++ b/udacity_test/machine_learn/MLND_CN_Graduate/机器学习开题报告.docx
@@ -1,6 +1,6 @@
 
 <file path=word/document.xml><?xml version="1.0" encoding="utf-8"?>
-<w:document xmlns:wpc="http://schemas.microsoft.com/office/word/2010/wordprocessingCanvas" xmlns:cx="http://schemas.microsoft.com/office/drawing/2014/chartex" xmlns:cx1="http://schemas.microsoft.com/office/drawing/2015/9/8/chartex" xmlns:cx2="http://schemas.microsoft.com/office/drawing/2015/10/21/chartex" xmlns:cx3="http://schemas.microsoft.com/office/drawing/2016/5/9/chartex" xmlns:cx4="http://schemas.microsoft.com/office/drawing/2016/5/10/chartex" xmlns:cx5="http://schemas.microsoft.com/office/drawing/2016/5/11/chartex" xmlns:cx6="http://schemas.microsoft.com/office/drawing/2016/5/12/chartex" xmlns:cx7="http://schemas.microsoft.com/office/drawing/2016/5/13/chartex" xmlns:cx8="http://schemas.microsoft.com/office/drawing/2016/5/14/chartex" xmlns:mc="http://schemas.openxmlformats.org/markup-compatibility/2006" xmlns:aink="http://schemas.microsoft.com/office/drawing/2016/ink" xmlns:am3d="http://schemas.microsoft.com/office/drawing/2017/model3d" xmlns:o="urn:schemas-microsoft-com:office:office" xmlns:r="http://schemas.openxmlformats.org/officeDocument/2006/relationships" xmlns:m="http://schemas.openxmlformats.org/officeDocument/2006/math" xmlns:v="urn:schemas-microsoft-com:vml" xmlns:wp14="http://schemas.microsoft.com/office/word/2010/wordprocessingDrawing" xmlns:wp="http://schemas.openxmlformats.org/drawingml/2006/wordprocessingDrawing" xmlns:w10="urn:schemas-microsoft-com:office:word" xmlns:w="http://schemas.openxmlformats.org/wordprocessingml/2006/main" xmlns:w14="http://schemas.microsoft.com/office/word/2010/wordml" xmlns:w15="http://schemas.microsoft.com/office/word/2012/wordml" xmlns:w16cid="http://schemas.microsoft.com/office/word/2016/wordml/cid" xmlns:w16se="http://schemas.microsoft.com/office/word/2015/wordml/symex" xmlns:wpg="http://schemas.microsoft.com/office/word/2010/wordprocessingGroup" xmlns:wpi="http://schemas.microsoft.com/office/word/2010/wordprocessingInk" xmlns:wne="http://schemas.microsoft.com/office/word/2006/wordml" xmlns:wps="http://schemas.microsoft.com/office/word/2010/wordprocessingShape" mc:Ignorable="w14 w15 w16se w16cid wp14">
+<w:document xmlns:ve="http://schemas.openxmlformats.org/markup-compatibility/2006" xmlns:o="urn:schemas-microsoft-com:office:office" xmlns:r="http://schemas.openxmlformats.org/officeDocument/2006/relationships" xmlns:m="http://schemas.openxmlformats.org/officeDocument/2006/math" xmlns:v="urn:schemas-microsoft-com:vml" xmlns:wp="http://schemas.openxmlformats.org/drawingml/2006/wordprocessingDrawing" xmlns:w10="urn:schemas-microsoft-com:office:word" xmlns:w="http://schemas.openxmlformats.org/wordprocessingml/2006/main" xmlns:wne="http://schemas.microsoft.com/office/word/2006/wordml">
   <w:body>
     <w:p>
       <w:pPr>
@@ -387,7 +387,7 @@
     </w:p>
     <w:p>
       <w:pPr>
-        <w:pStyle w:val="a7"/>
+        <w:pStyle w:val="a5"/>
         <w:spacing w:line="400" w:lineRule="exact"/>
         <w:ind w:firstLine="560"/>
         <w:rPr>
@@ -455,7 +455,7 @@
     </w:p>
     <w:p>
       <w:pPr>
-        <w:pStyle w:val="a7"/>
+        <w:pStyle w:val="a5"/>
         <w:spacing w:line="400" w:lineRule="exact"/>
         <w:ind w:left="480" w:firstLineChars="0" w:firstLine="0"/>
         <w:rPr>
@@ -493,7 +493,7 @@
     </w:p>
     <w:p>
       <w:pPr>
-        <w:pStyle w:val="a7"/>
+        <w:pStyle w:val="a5"/>
         <w:ind w:firstLine="560"/>
         <w:rPr>
           <w:rFonts w:ascii="Times New Roman" w:hAnsi="Times New Roman" w:cs="Times New Roman"/>
@@ -507,7 +507,15 @@
           <w:sz w:val="28"/>
           <w:szCs w:val="28"/>
         </w:rPr>
-        <w:t>该项目是一个监督学习的二分类问题，训练集通过图片名称已经打好了标签，区分是猫还是狗，通过机器学习构建模型并训练，然后预测测试集中的图片是猫还是狗。</w:t>
+        <w:t>该项目是一个监督学习的二分类问题，训练集通过图片名称已经打好了标签，区分是猫还是狗，通过机器学习构建模型并训练，然</w:t>
+      </w:r>
+      <w:r>
+        <w:rPr>
+          <w:rFonts w:ascii="Times New Roman" w:hAnsi="Times New Roman" w:cs="Times New Roman" w:hint="eastAsia"/>
+          <w:sz w:val="28"/>
+          <w:szCs w:val="28"/>
+        </w:rPr>
+        <w:t>后预测测试集中的图片是猫还是狗。</w:t>
       </w:r>
     </w:p>
     <w:p>
@@ -549,7 +557,7 @@
     </w:p>
     <w:p>
       <w:pPr>
-        <w:pStyle w:val="a7"/>
+        <w:pStyle w:val="a5"/>
         <w:spacing w:line="400" w:lineRule="exact"/>
         <w:ind w:firstLineChars="0" w:firstLine="570"/>
         <w:rPr>
@@ -649,7 +657,7 @@
     </w:p>
     <w:p>
       <w:pPr>
-        <w:pStyle w:val="a7"/>
+        <w:pStyle w:val="a5"/>
         <w:spacing w:line="400" w:lineRule="exact"/>
         <w:ind w:firstLineChars="0" w:firstLine="570"/>
         <w:rPr>
@@ -669,7 +677,7 @@
       <w:hyperlink r:id="rId8" w:anchor="latest-479615" w:history="1">
         <w:r>
           <w:rPr>
-            <w:rStyle w:val="a8"/>
+            <w:rStyle w:val="a6"/>
             <w:rFonts w:ascii="Times New Roman" w:hAnsi="Times New Roman" w:cs="Times New Roman"/>
             <w:sz w:val="28"/>
             <w:szCs w:val="28"/>
@@ -683,7 +691,15 @@
           <w:sz w:val="28"/>
           <w:szCs w:val="28"/>
         </w:rPr>
-        <w:t>描述的情况，图片中存在标识错误的情况，有部分图片与标识不匹配，鉴于这样的图片数目比较少，采用手动删除的方式来剔除掉这些错误的数据。猫类图片总共删除了</w:t>
+        <w:t>描述的情况，图片中存在标识错误的情况，有部分图片与标识不匹配，鉴于这样的图片数目比较少，采用手动删除的方式来剔除掉这</w:t>
+      </w:r>
+      <w:r>
+        <w:rPr>
+          <w:rFonts w:ascii="Times New Roman" w:hAnsi="Times New Roman" w:cs="Times New Roman" w:hint="eastAsia"/>
+          <w:sz w:val="28"/>
+          <w:szCs w:val="28"/>
+        </w:rPr>
+        <w:t>些错误的数据。猫类图片总共删除了</w:t>
       </w:r>
       <w:r>
         <w:rPr>
@@ -1088,7 +1104,7 @@
     </w:p>
     <w:p>
       <w:pPr>
-        <w:pStyle w:val="a7"/>
+        <w:pStyle w:val="a5"/>
         <w:ind w:firstLineChars="0" w:firstLine="573"/>
         <w:jc w:val="center"/>
         <w:rPr>
@@ -1099,14 +1115,17 @@
       </w:pPr>
       <w:r>
         <w:rPr>
+          <w:rFonts w:ascii="Times New Roman" w:hAnsi="Times New Roman" w:cs="Times New Roman"/>
           <w:noProof/>
+          <w:sz w:val="28"/>
+          <w:szCs w:val="28"/>
         </w:rPr>
         <w:lastRenderedPageBreak/>
         <w:drawing>
           <wp:inline distT="0" distB="0" distL="0" distR="0">
-            <wp:extent cx="5274310" cy="1260475"/>
-            <wp:effectExtent l="0" t="0" r="0" b="0"/>
-            <wp:docPr id="1" name="图片 1"/>
+            <wp:extent cx="5274310" cy="1858905"/>
+            <wp:effectExtent l="19050" t="0" r="2540" b="0"/>
+            <wp:docPr id="7" name="图片 7"/>
             <wp:cNvGraphicFramePr>
               <a:graphicFrameLocks xmlns:a="http://schemas.openxmlformats.org/drawingml/2006/main" noChangeAspect="1"/>
             </wp:cNvGraphicFramePr>
@@ -1114,23 +1133,33 @@
               <a:graphicData uri="http://schemas.openxmlformats.org/drawingml/2006/picture">
                 <pic:pic xmlns:pic="http://schemas.openxmlformats.org/drawingml/2006/picture">
                   <pic:nvPicPr>
-                    <pic:cNvPr id="1" name=""/>
-                    <pic:cNvPicPr/>
+                    <pic:cNvPr id="0" name="Picture 7"/>
+                    <pic:cNvPicPr>
+                      <a:picLocks noChangeAspect="1" noChangeArrowheads="1"/>
+                    </pic:cNvPicPr>
                   </pic:nvPicPr>
                   <pic:blipFill>
                     <a:blip r:embed="rId9"/>
+                    <a:srcRect/>
                     <a:stretch>
                       <a:fillRect/>
                     </a:stretch>
                   </pic:blipFill>
-                  <pic:spPr>
+                  <pic:spPr bwMode="auto">
                     <a:xfrm>
                       <a:off x="0" y="0"/>
-                      <a:ext cx="5274310" cy="1260475"/>
+                      <a:ext cx="5274310" cy="1858905"/>
                     </a:xfrm>
                     <a:prstGeom prst="rect">
                       <a:avLst/>
                     </a:prstGeom>
+                    <a:noFill/>
+                    <a:ln w="9525">
+                      <a:noFill/>
+                      <a:miter lim="800000"/>
+                      <a:headEnd/>
+                      <a:tailEnd/>
+                    </a:ln>
                   </pic:spPr>
                 </pic:pic>
               </a:graphicData>
@@ -1141,7 +1170,7 @@
     </w:p>
     <w:p>
       <w:pPr>
-        <w:pStyle w:val="a7"/>
+        <w:pStyle w:val="a5"/>
         <w:ind w:firstLineChars="0" w:firstLine="573"/>
         <w:jc w:val="center"/>
         <w:rPr>
@@ -1168,24 +1197,24 @@
       </w:r>
       <w:r>
         <w:rPr>
-          <w:rFonts w:ascii="Times New Roman" w:hAnsi="Times New Roman" w:cs="Times New Roman"/>
-          <w:sz w:val="28"/>
-          <w:szCs w:val="28"/>
-        </w:rPr>
-        <w:t xml:space="preserve"> </w:t>
-      </w:r>
-      <w:r>
-        <w:rPr>
-          <w:rFonts w:ascii="Times New Roman" w:hAnsi="Times New Roman" w:cs="Times New Roman" w:hint="eastAsia"/>
-          <w:sz w:val="28"/>
-          <w:szCs w:val="28"/>
-        </w:rPr>
-        <w:t>猫的图片</w:t>
-      </w:r>
-    </w:p>
-    <w:p>
-      <w:pPr>
-        <w:pStyle w:val="a7"/>
+          <w:rFonts w:ascii="Times New Roman" w:hAnsi="Times New Roman" w:cs="Times New Roman" w:hint="eastAsia"/>
+          <w:sz w:val="28"/>
+          <w:szCs w:val="28"/>
+        </w:rPr>
+        <w:t>猫的</w:t>
+      </w:r>
+      <w:r>
+        <w:rPr>
+          <w:rFonts w:ascii="Times New Roman" w:hAnsi="Times New Roman" w:cs="Times New Roman" w:hint="eastAsia"/>
+          <w:sz w:val="28"/>
+          <w:szCs w:val="28"/>
+        </w:rPr>
+        <w:t>图片</w:t>
+      </w:r>
+    </w:p>
+    <w:p>
+      <w:pPr>
+        <w:pStyle w:val="a5"/>
         <w:ind w:firstLineChars="0" w:firstLine="573"/>
         <w:jc w:val="center"/>
         <w:rPr>
@@ -1196,13 +1225,16 @@
       </w:pPr>
       <w:r>
         <w:rPr>
+          <w:rFonts w:ascii="Times New Roman" w:hAnsi="Times New Roman" w:cs="Times New Roman"/>
           <w:noProof/>
+          <w:sz w:val="28"/>
+          <w:szCs w:val="28"/>
         </w:rPr>
         <w:drawing>
           <wp:inline distT="0" distB="0" distL="0" distR="0">
-            <wp:extent cx="5274310" cy="1115695"/>
-            <wp:effectExtent l="0" t="0" r="0" b="0"/>
-            <wp:docPr id="2" name="图片 2"/>
+            <wp:extent cx="5274310" cy="1434398"/>
+            <wp:effectExtent l="19050" t="0" r="2540" b="0"/>
+            <wp:docPr id="10" name="图片 10"/>
             <wp:cNvGraphicFramePr>
               <a:graphicFrameLocks xmlns:a="http://schemas.openxmlformats.org/drawingml/2006/main" noChangeAspect="1"/>
             </wp:cNvGraphicFramePr>
@@ -1210,23 +1242,33 @@
               <a:graphicData uri="http://schemas.openxmlformats.org/drawingml/2006/picture">
                 <pic:pic xmlns:pic="http://schemas.openxmlformats.org/drawingml/2006/picture">
                   <pic:nvPicPr>
-                    <pic:cNvPr id="1" name=""/>
-                    <pic:cNvPicPr/>
+                    <pic:cNvPr id="0" name="Picture 10"/>
+                    <pic:cNvPicPr>
+                      <a:picLocks noChangeAspect="1" noChangeArrowheads="1"/>
+                    </pic:cNvPicPr>
                   </pic:nvPicPr>
                   <pic:blipFill>
                     <a:blip r:embed="rId10"/>
+                    <a:srcRect/>
                     <a:stretch>
                       <a:fillRect/>
                     </a:stretch>
                   </pic:blipFill>
-                  <pic:spPr>
+                  <pic:spPr bwMode="auto">
                     <a:xfrm>
                       <a:off x="0" y="0"/>
-                      <a:ext cx="5274310" cy="1115695"/>
+                      <a:ext cx="5274310" cy="1434398"/>
                     </a:xfrm>
                     <a:prstGeom prst="rect">
                       <a:avLst/>
                     </a:prstGeom>
+                    <a:noFill/>
+                    <a:ln w="9525">
+                      <a:noFill/>
+                      <a:miter lim="800000"/>
+                      <a:headEnd/>
+                      <a:tailEnd/>
+                    </a:ln>
                   </pic:spPr>
                 </pic:pic>
               </a:graphicData>
@@ -1237,7 +1279,7 @@
     </w:p>
     <w:p>
       <w:pPr>
-        <w:pStyle w:val="a7"/>
+        <w:pStyle w:val="a5"/>
         <w:ind w:firstLineChars="0" w:firstLine="573"/>
         <w:jc w:val="center"/>
         <w:rPr>
@@ -1261,14 +1303,6 @@
           <w:szCs w:val="28"/>
         </w:rPr>
         <w:t>2</w:t>
-      </w:r>
-      <w:r>
-        <w:rPr>
-          <w:rFonts w:ascii="Times New Roman" w:hAnsi="Times New Roman" w:cs="Times New Roman"/>
-          <w:sz w:val="28"/>
-          <w:szCs w:val="28"/>
-        </w:rPr>
-        <w:t xml:space="preserve"> </w:t>
       </w:r>
       <w:r>
         <w:rPr>
@@ -1650,6 +1684,7 @@
           <w:sz w:val="28"/>
           <w:szCs w:val="28"/>
         </w:rPr>
+        <w:lastRenderedPageBreak/>
         <w:t>毕业项目要求模型的</w:t>
       </w:r>
       <w:r>
@@ -1819,7 +1854,7 @@
     </w:p>
     <w:p>
       <w:pPr>
-        <w:pStyle w:val="a7"/>
+        <w:pStyle w:val="a5"/>
         <w:spacing w:line="400" w:lineRule="exact"/>
         <w:ind w:firstLine="560"/>
         <w:rPr>
@@ -1906,7 +1941,7 @@
     </w:p>
     <w:p>
       <w:pPr>
-        <w:pStyle w:val="a7"/>
+        <w:pStyle w:val="a5"/>
         <w:ind w:firstLineChars="0" w:firstLine="0"/>
         <w:jc w:val="center"/>
         <w:rPr>
@@ -1939,10 +1974,10 @@
             <v:path o:extrusionok="f" gradientshapeok="t" o:connecttype="rect"/>
             <o:lock v:ext="edit" aspectratio="t"/>
           </v:shapetype>
-          <v:shape id="_x0000_i1025" type="#_x0000_t75" style="width:244.5pt;height:34.5pt" o:ole="">
+          <v:shape id="_x0000_i1025" type="#_x0000_t75" style="width:244.8pt;height:34.8pt" o:ole="">
             <v:imagedata r:id="rId11" o:title=""/>
           </v:shape>
-          <o:OLEObject Type="Embed" ProgID="Equation.DSMT4" ShapeID="_x0000_i1025" DrawAspect="Content" ObjectID="_1616418386" r:id="rId12"/>
+          <o:OLEObject Type="Embed" ProgID="Equation.DSMT4" ShapeID="_x0000_i1025" DrawAspect="Content" ObjectID="_1616746067" r:id="rId12"/>
         </w:object>
       </w:r>
     </w:p>
@@ -1968,10 +2003,10 @@
           <w:position w:val="-6"/>
         </w:rPr>
         <w:object w:dxaOrig="279" w:dyaOrig="279">
-          <v:shape id="_x0000_i1026" type="#_x0000_t75" style="width:13.5pt;height:13.5pt" o:ole="">
+          <v:shape id="_x0000_i1026" type="#_x0000_t75" style="width:13.8pt;height:13.8pt" o:ole="">
             <v:imagedata r:id="rId13" o:title=""/>
           </v:shape>
-          <o:OLEObject Type="Embed" ProgID="Equation.DSMT4" ShapeID="_x0000_i1026" DrawAspect="Content" ObjectID="_1616418387" r:id="rId14"/>
+          <o:OLEObject Type="Embed" ProgID="Equation.DSMT4" ShapeID="_x0000_i1026" DrawAspect="Content" ObjectID="_1616746068" r:id="rId14"/>
         </w:object>
       </w:r>
       <w:r>
@@ -1990,7 +2025,7 @@
           <v:shape id="_x0000_i1027" type="#_x0000_t75" style="width:12pt;height:18pt" o:ole="">
             <v:imagedata r:id="rId15" o:title=""/>
           </v:shape>
-          <o:OLEObject Type="Embed" ProgID="Equation.DSMT4" ShapeID="_x0000_i1027" DrawAspect="Content" ObjectID="_1616418388" r:id="rId16"/>
+          <o:OLEObject Type="Embed" ProgID="Equation.DSMT4" ShapeID="_x0000_i1027" DrawAspect="Content" ObjectID="_1616746069" r:id="rId16"/>
         </w:object>
       </w:r>
       <w:r>
@@ -2006,10 +2041,10 @@
           <w:position w:val="-12"/>
         </w:rPr>
         <w:object w:dxaOrig="580" w:dyaOrig="360">
-          <v:shape id="_x0000_i1028" type="#_x0000_t75" style="width:28.5pt;height:18pt" o:ole="">
+          <v:shape id="_x0000_i1028" type="#_x0000_t75" style="width:28.8pt;height:18pt" o:ole="">
             <v:imagedata r:id="rId17" o:title=""/>
           </v:shape>
-          <o:OLEObject Type="Embed" ProgID="Equation.DSMT4" ShapeID="_x0000_i1028" DrawAspect="Content" ObjectID="_1616418389" r:id="rId18"/>
+          <o:OLEObject Type="Embed" ProgID="Equation.DSMT4" ShapeID="_x0000_i1028" DrawAspect="Content" ObjectID="_1616746070" r:id="rId18"/>
         </w:object>
       </w:r>
       <w:r>
@@ -2025,10 +2060,10 @@
           <w:position w:val="-12"/>
         </w:rPr>
         <w:object w:dxaOrig="620" w:dyaOrig="360">
-          <v:shape id="_x0000_i1029" type="#_x0000_t75" style="width:31.5pt;height:18pt" o:ole="">
+          <v:shape id="_x0000_i1029" type="#_x0000_t75" style="width:31.2pt;height:18pt" o:ole="">
             <v:imagedata r:id="rId19" o:title=""/>
           </v:shape>
-          <o:OLEObject Type="Embed" ProgID="Equation.DSMT4" ShapeID="_x0000_i1029" DrawAspect="Content" ObjectID="_1616418390" r:id="rId20"/>
+          <o:OLEObject Type="Embed" ProgID="Equation.DSMT4" ShapeID="_x0000_i1029" DrawAspect="Content" ObjectID="_1616746071" r:id="rId20"/>
         </w:object>
       </w:r>
       <w:r>
@@ -2047,7 +2082,7 @@
           <v:shape id="_x0000_i1030" type="#_x0000_t75" style="width:12pt;height:18pt" o:ole="">
             <v:imagedata r:id="rId21" o:title=""/>
           </v:shape>
-          <o:OLEObject Type="Embed" ProgID="Equation.DSMT4" ShapeID="_x0000_i1030" DrawAspect="Content" ObjectID="_1616418391" r:id="rId22"/>
+          <o:OLEObject Type="Embed" ProgID="Equation.DSMT4" ShapeID="_x0000_i1030" DrawAspect="Content" ObjectID="_1616746072" r:id="rId22"/>
         </w:object>
       </w:r>
       <w:r>
@@ -2061,7 +2096,7 @@
     </w:p>
     <w:p>
       <w:pPr>
-        <w:pStyle w:val="a7"/>
+        <w:pStyle w:val="a5"/>
         <w:spacing w:line="400" w:lineRule="exact"/>
         <w:ind w:firstLine="560"/>
         <w:rPr>
@@ -2366,7 +2401,15 @@
           <w:sz w:val="28"/>
           <w:szCs w:val="28"/>
         </w:rPr>
-        <w:t>下载数据集并将训练集数据安装不同分类拆分为</w:t>
+        <w:t>下载数据集并将训练集数据安</w:t>
+      </w:r>
+      <w:r>
+        <w:rPr>
+          <w:rFonts w:ascii="Times New Roman" w:hAnsi="Times New Roman" w:cs="Times New Roman" w:hint="eastAsia"/>
+          <w:sz w:val="28"/>
+          <w:szCs w:val="28"/>
+        </w:rPr>
+        <w:t>装不同分类拆分为</w:t>
       </w:r>
       <w:r>
         <w:rPr>
@@ -2457,14 +2500,6 @@
           <w:sz w:val="28"/>
           <w:szCs w:val="28"/>
         </w:rPr>
-        <w:t xml:space="preserve"> </w:t>
-      </w:r>
-      <w:r>
-        <w:rPr>
-          <w:rFonts w:ascii="Times New Roman" w:hAnsi="Times New Roman" w:cs="Times New Roman" w:hint="eastAsia"/>
-          <w:sz w:val="28"/>
-          <w:szCs w:val="28"/>
-        </w:rPr>
         <w:t>本项目拟分别采用</w:t>
       </w:r>
       <w:r>
@@ -3008,6 +3043,63 @@
           <w:sz w:val="28"/>
           <w:szCs w:val="28"/>
         </w:rPr>
+        <w:t>默认</w:t>
+      </w:r>
+      <w:r>
+        <w:rPr>
+          <w:rFonts w:ascii="Times New Roman" w:hAnsi="Times New Roman" w:cs="Times New Roman" w:hint="eastAsia"/>
+          <w:sz w:val="28"/>
+          <w:szCs w:val="28"/>
+        </w:rPr>
+        <w:lastRenderedPageBreak/>
+        <w:t>的图像尺寸为</w:t>
+      </w:r>
+      <w:r>
+        <w:rPr>
+          <w:rFonts w:ascii="Times New Roman" w:hAnsi="Times New Roman" w:cs="Times New Roman" w:hint="eastAsia"/>
+          <w:sz w:val="28"/>
+          <w:szCs w:val="28"/>
+        </w:rPr>
+        <w:t>(224, 224)</w:t>
+      </w:r>
+      <w:r>
+        <w:rPr>
+          <w:rFonts w:ascii="Times New Roman" w:hAnsi="Times New Roman" w:cs="Times New Roman" w:hint="eastAsia"/>
+          <w:sz w:val="28"/>
+          <w:szCs w:val="28"/>
+        </w:rPr>
+        <w:t>，</w:t>
+      </w:r>
+      <w:r>
+        <w:rPr>
+          <w:rFonts w:ascii="Times New Roman" w:hAnsi="Times New Roman" w:cs="Times New Roman" w:hint="eastAsia"/>
+          <w:sz w:val="28"/>
+          <w:szCs w:val="28"/>
+        </w:rPr>
+        <w:t>InceptionV3</w:t>
+      </w:r>
+      <w:r>
+        <w:rPr>
+          <w:rFonts w:ascii="Times New Roman" w:hAnsi="Times New Roman" w:cs="Times New Roman" w:hint="eastAsia"/>
+          <w:sz w:val="28"/>
+          <w:szCs w:val="28"/>
+        </w:rPr>
+        <w:t>，</w:t>
+      </w:r>
+      <w:r>
+        <w:rPr>
+          <w:rFonts w:ascii="Times New Roman" w:hAnsi="Times New Roman" w:cs="Times New Roman" w:hint="eastAsia"/>
+          <w:sz w:val="28"/>
+          <w:szCs w:val="28"/>
+        </w:rPr>
+        <w:t>Xception</w:t>
+      </w:r>
+      <w:r>
+        <w:rPr>
+          <w:rFonts w:ascii="Times New Roman" w:hAnsi="Times New Roman" w:cs="Times New Roman" w:hint="eastAsia"/>
+          <w:sz w:val="28"/>
+          <w:szCs w:val="28"/>
+        </w:rPr>
         <w:t>默认的图像尺寸为</w:t>
       </w:r>
       <w:r>
@@ -3016,55 +3108,15 @@
           <w:sz w:val="28"/>
           <w:szCs w:val="28"/>
         </w:rPr>
-        <w:t>(224, 224)</w:t>
-      </w:r>
-      <w:r>
-        <w:rPr>
-          <w:rFonts w:ascii="Times New Roman" w:hAnsi="Times New Roman" w:cs="Times New Roman" w:hint="eastAsia"/>
-          <w:sz w:val="28"/>
-          <w:szCs w:val="28"/>
-        </w:rPr>
-        <w:t>，</w:t>
-      </w:r>
-      <w:r>
-        <w:rPr>
-          <w:rFonts w:ascii="Times New Roman" w:hAnsi="Times New Roman" w:cs="Times New Roman" w:hint="eastAsia"/>
-          <w:sz w:val="28"/>
-          <w:szCs w:val="28"/>
-        </w:rPr>
-        <w:t>InceptionV3</w:t>
-      </w:r>
-      <w:r>
-        <w:rPr>
-          <w:rFonts w:ascii="Times New Roman" w:hAnsi="Times New Roman" w:cs="Times New Roman" w:hint="eastAsia"/>
-          <w:sz w:val="28"/>
-          <w:szCs w:val="28"/>
-        </w:rPr>
-        <w:t>，</w:t>
-      </w:r>
-      <w:r>
-        <w:rPr>
-          <w:rFonts w:ascii="Times New Roman" w:hAnsi="Times New Roman" w:cs="Times New Roman" w:hint="eastAsia"/>
-          <w:sz w:val="28"/>
-          <w:szCs w:val="28"/>
-        </w:rPr>
-        <w:t>Xception</w:t>
-      </w:r>
-      <w:r>
-        <w:rPr>
-          <w:rFonts w:ascii="Times New Roman" w:hAnsi="Times New Roman" w:cs="Times New Roman" w:hint="eastAsia"/>
-          <w:sz w:val="28"/>
-          <w:szCs w:val="28"/>
-        </w:rPr>
-        <w:t>默认的图像尺寸为</w:t>
-      </w:r>
-      <w:r>
-        <w:rPr>
-          <w:rFonts w:ascii="Times New Roman" w:hAnsi="Times New Roman" w:cs="Times New Roman" w:hint="eastAsia"/>
-          <w:sz w:val="28"/>
-          <w:szCs w:val="28"/>
-        </w:rPr>
-        <w:t>(299, 299)</w:t>
+        <w:t>(299,</w:t>
+      </w:r>
+      <w:r>
+        <w:rPr>
+          <w:rFonts w:ascii="Times New Roman" w:hAnsi="Times New Roman" w:cs="Times New Roman" w:hint="eastAsia"/>
+          <w:sz w:val="28"/>
+          <w:szCs w:val="28"/>
+        </w:rPr>
+        <w:t xml:space="preserve"> 299)</w:t>
       </w:r>
       <w:r>
         <w:rPr>
@@ -3142,16 +3194,7 @@
           <w:sz w:val="28"/>
           <w:szCs w:val="28"/>
         </w:rPr>
-        <w:t>构建分类模型，设置相应优化器，评估指标和损失函数。由</w:t>
-      </w:r>
-      <w:r>
-        <w:rPr>
-          <w:rFonts w:ascii="Times New Roman" w:hAnsi="Times New Roman" w:cs="Times New Roman" w:hint="eastAsia"/>
-          <w:sz w:val="28"/>
-          <w:szCs w:val="28"/>
-        </w:rPr>
-        <w:lastRenderedPageBreak/>
-        <w:t>于是二分类问题，损失函数采用二分类的交叉熵，评估指标一般为准确率。图像分类常用的优化器</w:t>
+        <w:t>构建分类模型，设置相应优化器，评估指标和损失函数。由于是二分类问题，损失函数采用二分类的交叉熵，评估指标一般为准确率。图像分类常用的优化器</w:t>
       </w:r>
       <w:r>
         <w:rPr>
@@ -3289,7 +3332,15 @@
           <w:sz w:val="28"/>
           <w:szCs w:val="28"/>
         </w:rPr>
-        <w:t>，优化器和优化器的学习率等。</w:t>
+        <w:t>，优化器和优化器的学习率</w:t>
+      </w:r>
+      <w:r>
+        <w:rPr>
+          <w:rFonts w:ascii="Times New Roman" w:hAnsi="Times New Roman" w:cs="Times New Roman" w:hint="eastAsia"/>
+          <w:sz w:val="28"/>
+          <w:szCs w:val="28"/>
+        </w:rPr>
+        <w:t>等。</w:t>
       </w:r>
     </w:p>
     <w:p>
@@ -3430,23 +3481,7 @@
           <w:sz w:val="24"/>
           <w:szCs w:val="24"/>
         </w:rPr>
-        <w:t>庄福振，罗平，何清，等</w:t>
-      </w:r>
-      <w:r>
-        <w:rPr>
-          <w:rFonts w:ascii="Times New Roman" w:hAnsi="Times New Roman" w:cs="Times New Roman" w:hint="eastAsia"/>
-          <w:sz w:val="24"/>
-          <w:szCs w:val="24"/>
-        </w:rPr>
-        <w:t xml:space="preserve"> </w:t>
-      </w:r>
-      <w:r>
-        <w:rPr>
-          <w:rFonts w:ascii="Times New Roman" w:hAnsi="Times New Roman" w:cs="Times New Roman" w:hint="eastAsia"/>
-          <w:sz w:val="24"/>
-          <w:szCs w:val="24"/>
-        </w:rPr>
-        <w:t>迁移学习研究进展</w:t>
+        <w:t>庄福振，罗平，何清，等迁移学习研究进展</w:t>
       </w:r>
       <w:r>
         <w:rPr>
@@ -3533,7 +3568,7 @@
       <w:hyperlink r:id="rId23" w:history="1">
         <w:r>
           <w:rPr>
-            <w:rStyle w:val="a8"/>
+            <w:rStyle w:val="a6"/>
             <w:rFonts w:ascii="Times New Roman" w:hAnsi="Times New Roman" w:cs="Times New Roman"/>
             <w:sz w:val="24"/>
             <w:szCs w:val="24"/>
@@ -3578,12 +3613,21 @@
       <w:hyperlink r:id="rId24" w:history="1">
         <w:r>
           <w:rPr>
-            <w:rStyle w:val="a8"/>
+            <w:rStyle w:val="a6"/>
             <w:rFonts w:ascii="Times New Roman" w:hAnsi="Times New Roman" w:cs="Times New Roman"/>
             <w:sz w:val="24"/>
             <w:szCs w:val="24"/>
           </w:rPr>
-          <w:t>https://arxiv.org/abs/1512.03385</w:t>
+          <w:t>https://arx</w:t>
+        </w:r>
+        <w:r>
+          <w:rPr>
+            <w:rStyle w:val="a6"/>
+            <w:rFonts w:ascii="Times New Roman" w:hAnsi="Times New Roman" w:cs="Times New Roman"/>
+            <w:sz w:val="24"/>
+            <w:szCs w:val="24"/>
+          </w:rPr>
+          <w:t>iv.org/abs/1512.03385</w:t>
         </w:r>
       </w:hyperlink>
       <w:r>
@@ -3623,7 +3667,7 @@
       <w:hyperlink r:id="rId25" w:history="1">
         <w:r>
           <w:rPr>
-            <w:rStyle w:val="a8"/>
+            <w:rStyle w:val="a6"/>
             <w:rFonts w:ascii="Times New Roman" w:hAnsi="Times New Roman" w:cs="Times New Roman"/>
             <w:sz w:val="24"/>
             <w:szCs w:val="24"/>
@@ -3668,7 +3712,7 @@
       <w:hyperlink r:id="rId26" w:history="1">
         <w:r>
           <w:rPr>
-            <w:rStyle w:val="a8"/>
+            <w:rStyle w:val="a6"/>
             <w:rFonts w:ascii="Times New Roman" w:hAnsi="Times New Roman" w:cs="Times New Roman"/>
             <w:sz w:val="24"/>
             <w:szCs w:val="24"/>
@@ -3709,12 +3753,20 @@
           <w:sz w:val="24"/>
           <w:szCs w:val="24"/>
         </w:rPr>
-        <w:t xml:space="preserve">6] Keras Documentation[Z] </w:t>
+        <w:t>6] Keras Document</w:t>
+      </w:r>
+      <w:r>
+        <w:rPr>
+          <w:rFonts w:ascii="Times New Roman" w:hAnsi="Times New Roman" w:cs="Times New Roman"/>
+          <w:sz w:val="24"/>
+          <w:szCs w:val="24"/>
+        </w:rPr>
+        <w:t xml:space="preserve">ation[Z] </w:t>
       </w:r>
       <w:hyperlink r:id="rId27" w:history="1">
         <w:r>
           <w:rPr>
-            <w:rStyle w:val="a8"/>
+            <w:rStyle w:val="a6"/>
             <w:rFonts w:ascii="Times New Roman" w:hAnsi="Times New Roman" w:cs="Times New Roman"/>
             <w:sz w:val="24"/>
             <w:szCs w:val="24"/>
@@ -3745,15 +3797,15 @@
 </file>
 
 <file path=word/endnotes.xml><?xml version="1.0" encoding="utf-8"?>
-<w:endnotes xmlns:wpc="http://schemas.microsoft.com/office/word/2010/wordprocessingCanvas" xmlns:cx="http://schemas.microsoft.com/office/drawing/2014/chartex" xmlns:cx1="http://schemas.microsoft.com/office/drawing/2015/9/8/chartex" xmlns:cx2="http://schemas.microsoft.com/office/drawing/2015/10/21/chartex" xmlns:cx3="http://schemas.microsoft.com/office/drawing/2016/5/9/chartex" xmlns:cx4="http://schemas.microsoft.com/office/drawing/2016/5/10/chartex" xmlns:cx5="http://schemas.microsoft.com/office/drawing/2016/5/11/chartex" xmlns:cx6="http://schemas.microsoft.com/office/drawing/2016/5/12/chartex" xmlns:cx7="http://schemas.microsoft.com/office/drawing/2016/5/13/chartex" xmlns:cx8="http://schemas.microsoft.com/office/drawing/2016/5/14/chartex" xmlns:mc="http://schemas.openxmlformats.org/markup-compatibility/2006" xmlns:aink="http://schemas.microsoft.com/office/drawing/2016/ink" xmlns:am3d="http://schemas.microsoft.com/office/drawing/2017/model3d" xmlns:o="urn:schemas-microsoft-com:office:office" xmlns:r="http://schemas.openxmlformats.org/officeDocument/2006/relationships" xmlns:m="http://schemas.openxmlformats.org/officeDocument/2006/math" xmlns:v="urn:schemas-microsoft-com:vml" xmlns:wp14="http://schemas.microsoft.com/office/word/2010/wordprocessingDrawing" xmlns:wp="http://schemas.openxmlformats.org/drawingml/2006/wordprocessingDrawing" xmlns:w10="urn:schemas-microsoft-com:office:word" xmlns:w="http://schemas.openxmlformats.org/wordprocessingml/2006/main" xmlns:w14="http://schemas.microsoft.com/office/word/2010/wordml" xmlns:w15="http://schemas.microsoft.com/office/word/2012/wordml" xmlns:w16cid="http://schemas.microsoft.com/office/word/2016/wordml/cid" xmlns:w16se="http://schemas.microsoft.com/office/word/2015/wordml/symex" xmlns:wpg="http://schemas.microsoft.com/office/word/2010/wordprocessingGroup" xmlns:wpi="http://schemas.microsoft.com/office/word/2010/wordprocessingInk" xmlns:wne="http://schemas.microsoft.com/office/word/2006/wordml" xmlns:wps="http://schemas.microsoft.com/office/word/2010/wordprocessingShape" mc:Ignorable="w14 w15 w16se w16cid wp14">
-  <w:endnote w:type="separator" w:id="-1">
+<w:endnotes xmlns:ve="http://schemas.openxmlformats.org/markup-compatibility/2006" xmlns:o="urn:schemas-microsoft-com:office:office" xmlns:r="http://schemas.openxmlformats.org/officeDocument/2006/relationships" xmlns:m="http://schemas.openxmlformats.org/officeDocument/2006/math" xmlns:v="urn:schemas-microsoft-com:vml" xmlns:wp="http://schemas.openxmlformats.org/drawingml/2006/wordprocessingDrawing" xmlns:w10="urn:schemas-microsoft-com:office:word" xmlns:w="http://schemas.openxmlformats.org/wordprocessingml/2006/main" xmlns:wne="http://schemas.microsoft.com/office/word/2006/wordml">
+  <w:endnote w:type="separator" w:id="0">
     <w:p>
       <w:r>
         <w:separator/>
       </w:r>
     </w:p>
   </w:endnote>
-  <w:endnote w:type="continuationSeparator" w:id="0">
+  <w:endnote w:type="continuationSeparator" w:id="1">
     <w:p>
       <w:r>
         <w:continuationSeparator/>
@@ -3764,15 +3816,15 @@
 </file>
 
 <file path=word/footnotes.xml><?xml version="1.0" encoding="utf-8"?>
-<w:footnotes xmlns:wpc="http://schemas.microsoft.com/office/word/2010/wordprocessingCanvas" xmlns:cx="http://schemas.microsoft.com/office/drawing/2014/chartex" xmlns:cx1="http://schemas.microsoft.com/office/drawing/2015/9/8/chartex" xmlns:cx2="http://schemas.microsoft.com/office/drawing/2015/10/21/chartex" xmlns:cx3="http://schemas.microsoft.com/office/drawing/2016/5/9/chartex" xmlns:cx4="http://schemas.microsoft.com/office/drawing/2016/5/10/chartex" xmlns:cx5="http://schemas.microsoft.com/office/drawing/2016/5/11/chartex" xmlns:cx6="http://schemas.microsoft.com/office/drawing/2016/5/12/chartex" xmlns:cx7="http://schemas.microsoft.com/office/drawing/2016/5/13/chartex" xmlns:cx8="http://schemas.microsoft.com/office/drawing/2016/5/14/chartex" xmlns:mc="http://schemas.openxmlformats.org/markup-compatibility/2006" xmlns:aink="http://schemas.microsoft.com/office/drawing/2016/ink" xmlns:am3d="http://schemas.microsoft.com/office/drawing/2017/model3d" xmlns:o="urn:schemas-microsoft-com:office:office" xmlns:r="http://schemas.openxmlformats.org/officeDocument/2006/relationships" xmlns:m="http://schemas.openxmlformats.org/officeDocument/2006/math" xmlns:v="urn:schemas-microsoft-com:vml" xmlns:wp14="http://schemas.microsoft.com/office/word/2010/wordprocessingDrawing" xmlns:wp="http://schemas.openxmlformats.org/drawingml/2006/wordprocessingDrawing" xmlns:w10="urn:schemas-microsoft-com:office:word" xmlns:w="http://schemas.openxmlformats.org/wordprocessingml/2006/main" xmlns:w14="http://schemas.microsoft.com/office/word/2010/wordml" xmlns:w15="http://schemas.microsoft.com/office/word/2012/wordml" xmlns:w16cid="http://schemas.microsoft.com/office/word/2016/wordml/cid" xmlns:w16se="http://schemas.microsoft.com/office/word/2015/wordml/symex" xmlns:wpg="http://schemas.microsoft.com/office/word/2010/wordprocessingGroup" xmlns:wpi="http://schemas.microsoft.com/office/word/2010/wordprocessingInk" xmlns:wne="http://schemas.microsoft.com/office/word/2006/wordml" xmlns:wps="http://schemas.microsoft.com/office/word/2010/wordprocessingShape" mc:Ignorable="w14 w15 w16se w16cid wp14">
-  <w:footnote w:type="separator" w:id="-1">
+<w:footnotes xmlns:ve="http://schemas.openxmlformats.org/markup-compatibility/2006" xmlns:o="urn:schemas-microsoft-com:office:office" xmlns:r="http://schemas.openxmlformats.org/officeDocument/2006/relationships" xmlns:m="http://schemas.openxmlformats.org/officeDocument/2006/math" xmlns:v="urn:schemas-microsoft-com:vml" xmlns:wp="http://schemas.openxmlformats.org/drawingml/2006/wordprocessingDrawing" xmlns:w10="urn:schemas-microsoft-com:office:word" xmlns:w="http://schemas.openxmlformats.org/wordprocessingml/2006/main" xmlns:wne="http://schemas.microsoft.com/office/word/2006/wordml">
+  <w:footnote w:type="separator" w:id="0">
     <w:p>
       <w:r>
         <w:separator/>
       </w:r>
     </w:p>
   </w:footnote>
-  <w:footnote w:type="continuationSeparator" w:id="0">
+  <w:footnote w:type="continuationSeparator" w:id="1">
     <w:p>
       <w:r>
         <w:continuationSeparator/>
@@ -3783,8 +3835,8 @@
 </file>
 
 <file path=word/numbering.xml><?xml version="1.0" encoding="utf-8"?>
-<w:numbering xmlns:wpc="http://schemas.microsoft.com/office/word/2010/wordprocessingCanvas" xmlns:cx="http://schemas.microsoft.com/office/drawing/2014/chartex" xmlns:cx1="http://schemas.microsoft.com/office/drawing/2015/9/8/chartex" xmlns:cx2="http://schemas.microsoft.com/office/drawing/2015/10/21/chartex" xmlns:cx3="http://schemas.microsoft.com/office/drawing/2016/5/9/chartex" xmlns:cx4="http://schemas.microsoft.com/office/drawing/2016/5/10/chartex" xmlns:cx5="http://schemas.microsoft.com/office/drawing/2016/5/11/chartex" xmlns:cx6="http://schemas.microsoft.com/office/drawing/2016/5/12/chartex" xmlns:cx7="http://schemas.microsoft.com/office/drawing/2016/5/13/chartex" xmlns:cx8="http://schemas.microsoft.com/office/drawing/2016/5/14/chartex" xmlns:mc="http://schemas.openxmlformats.org/markup-compatibility/2006" xmlns:aink="http://schemas.microsoft.com/office/drawing/2016/ink" xmlns:am3d="http://schemas.microsoft.com/office/drawing/2017/model3d" xmlns:o="urn:schemas-microsoft-com:office:office" xmlns:r="http://schemas.openxmlformats.org/officeDocument/2006/relationships" xmlns:m="http://schemas.openxmlformats.org/officeDocument/2006/math" xmlns:v="urn:schemas-microsoft-com:vml" xmlns:wp14="http://schemas.microsoft.com/office/word/2010/wordprocessingDrawing" xmlns:wp="http://schemas.openxmlformats.org/drawingml/2006/wordprocessingDrawing" xmlns:w10="urn:schemas-microsoft-com:office:word" xmlns:w="http://schemas.openxmlformats.org/wordprocessingml/2006/main" xmlns:w14="http://schemas.microsoft.com/office/word/2010/wordml" xmlns:w15="http://schemas.microsoft.com/office/word/2012/wordml" xmlns:w16cid="http://schemas.microsoft.com/office/word/2016/wordml/cid" xmlns:w16se="http://schemas.microsoft.com/office/word/2015/wordml/symex" xmlns:wpg="http://schemas.microsoft.com/office/word/2010/wordprocessingGroup" xmlns:wpi="http://schemas.microsoft.com/office/word/2010/wordprocessingInk" xmlns:wne="http://schemas.microsoft.com/office/word/2006/wordml" xmlns:wps="http://schemas.microsoft.com/office/word/2010/wordprocessingShape" mc:Ignorable="w14 w15 w16se w16cid wp14">
-  <w:abstractNum w:abstractNumId="0" w15:restartNumberingAfterBreak="0">
+<w:numbering xmlns:ve="http://schemas.openxmlformats.org/markup-compatibility/2006" xmlns:o="urn:schemas-microsoft-com:office:office" xmlns:r="http://schemas.openxmlformats.org/officeDocument/2006/relationships" xmlns:m="http://schemas.openxmlformats.org/officeDocument/2006/math" xmlns:v="urn:schemas-microsoft-com:vml" xmlns:wp="http://schemas.openxmlformats.org/drawingml/2006/wordprocessingDrawing" xmlns:w10="urn:schemas-microsoft-com:office:word" xmlns:w="http://schemas.openxmlformats.org/wordprocessingml/2006/main" xmlns:wne="http://schemas.microsoft.com/office/word/2006/wordml">
+  <w:abstractNum w:abstractNumId="0">
     <w:nsid w:val="0AA9210C"/>
     <w:multiLevelType w:val="multilevel"/>
     <w:tmpl w:val="A7B8CC5C"/>
@@ -3905,7 +3957,7 @@
       </w:rPr>
     </w:lvl>
   </w:abstractNum>
-  <w:abstractNum w:abstractNumId="1" w15:restartNumberingAfterBreak="0">
+  <w:abstractNum w:abstractNumId="1">
     <w:nsid w:val="0CCB679B"/>
     <w:multiLevelType w:val="hybridMultilevel"/>
     <w:tmpl w:val="11E82E86"/>
@@ -3994,7 +4046,7 @@
       </w:pPr>
     </w:lvl>
   </w:abstractNum>
-  <w:abstractNum w:abstractNumId="2" w15:restartNumberingAfterBreak="0">
+  <w:abstractNum w:abstractNumId="2">
     <w:nsid w:val="11040BEF"/>
     <w:multiLevelType w:val="multilevel"/>
     <w:tmpl w:val="155CCA64"/>
@@ -4107,7 +4159,7 @@
       </w:rPr>
     </w:lvl>
   </w:abstractNum>
-  <w:abstractNum w:abstractNumId="3" w15:restartNumberingAfterBreak="0">
+  <w:abstractNum w:abstractNumId="3">
     <w:nsid w:val="122F51C9"/>
     <w:multiLevelType w:val="hybridMultilevel"/>
     <w:tmpl w:val="6A363212"/>
@@ -4196,7 +4248,7 @@
       </w:pPr>
     </w:lvl>
   </w:abstractNum>
-  <w:abstractNum w:abstractNumId="4" w15:restartNumberingAfterBreak="0">
+  <w:abstractNum w:abstractNumId="4">
     <w:nsid w:val="1A672429"/>
     <w:multiLevelType w:val="multilevel"/>
     <w:tmpl w:val="DA5A5FDA"/>
@@ -4309,7 +4361,7 @@
       </w:rPr>
     </w:lvl>
   </w:abstractNum>
-  <w:abstractNum w:abstractNumId="5" w15:restartNumberingAfterBreak="0">
+  <w:abstractNum w:abstractNumId="5">
     <w:nsid w:val="1CA76ABF"/>
     <w:multiLevelType w:val="hybridMultilevel"/>
     <w:tmpl w:val="A37EC09A"/>
@@ -4398,7 +4450,7 @@
       </w:pPr>
     </w:lvl>
   </w:abstractNum>
-  <w:abstractNum w:abstractNumId="6" w15:restartNumberingAfterBreak="0">
+  <w:abstractNum w:abstractNumId="6">
     <w:nsid w:val="2B7E312B"/>
     <w:multiLevelType w:val="hybridMultilevel"/>
     <w:tmpl w:val="CB3A02B0"/>
@@ -4487,7 +4539,7 @@
       </w:pPr>
     </w:lvl>
   </w:abstractNum>
-  <w:abstractNum w:abstractNumId="7" w15:restartNumberingAfterBreak="0">
+  <w:abstractNum w:abstractNumId="7">
     <w:nsid w:val="2D623148"/>
     <w:multiLevelType w:val="hybridMultilevel"/>
     <w:tmpl w:val="DA740C80"/>
@@ -4576,7 +4628,7 @@
       </w:pPr>
     </w:lvl>
   </w:abstractNum>
-  <w:abstractNum w:abstractNumId="8" w15:restartNumberingAfterBreak="0">
+  <w:abstractNum w:abstractNumId="8">
     <w:nsid w:val="31FB3425"/>
     <w:multiLevelType w:val="multilevel"/>
     <w:tmpl w:val="5BF2BBEE"/>
@@ -4689,7 +4741,7 @@
       </w:rPr>
     </w:lvl>
   </w:abstractNum>
-  <w:abstractNum w:abstractNumId="9" w15:restartNumberingAfterBreak="0">
+  <w:abstractNum w:abstractNumId="9">
     <w:nsid w:val="367F6D33"/>
     <w:multiLevelType w:val="hybridMultilevel"/>
     <w:tmpl w:val="7E168D60"/>
@@ -4778,7 +4830,7 @@
       </w:pPr>
     </w:lvl>
   </w:abstractNum>
-  <w:abstractNum w:abstractNumId="10" w15:restartNumberingAfterBreak="0">
+  <w:abstractNum w:abstractNumId="10">
     <w:nsid w:val="36D94FC1"/>
     <w:multiLevelType w:val="hybridMultilevel"/>
     <w:tmpl w:val="4D32DFC2"/>
@@ -4867,7 +4919,7 @@
       </w:pPr>
     </w:lvl>
   </w:abstractNum>
-  <w:abstractNum w:abstractNumId="11" w15:restartNumberingAfterBreak="0">
+  <w:abstractNum w:abstractNumId="11">
     <w:nsid w:val="39ED073F"/>
     <w:multiLevelType w:val="multilevel"/>
     <w:tmpl w:val="7D04A7A8"/>
@@ -4980,7 +5032,7 @@
       </w:rPr>
     </w:lvl>
   </w:abstractNum>
-  <w:abstractNum w:abstractNumId="12" w15:restartNumberingAfterBreak="0">
+  <w:abstractNum w:abstractNumId="12">
     <w:nsid w:val="45BB5690"/>
     <w:multiLevelType w:val="hybridMultilevel"/>
     <w:tmpl w:val="E5B85B04"/>
@@ -5069,7 +5121,7 @@
       </w:pPr>
     </w:lvl>
   </w:abstractNum>
-  <w:abstractNum w:abstractNumId="13" w15:restartNumberingAfterBreak="0">
+  <w:abstractNum w:abstractNumId="13">
     <w:nsid w:val="53291BC3"/>
     <w:multiLevelType w:val="multilevel"/>
     <w:tmpl w:val="8DA4710A"/>
@@ -5182,7 +5234,7 @@
       </w:rPr>
     </w:lvl>
   </w:abstractNum>
-  <w:abstractNum w:abstractNumId="14" w15:restartNumberingAfterBreak="0">
+  <w:abstractNum w:abstractNumId="14">
     <w:nsid w:val="7B681099"/>
     <w:multiLevelType w:val="hybridMultilevel"/>
     <w:tmpl w:val="E0F268E8"/>
@@ -5320,7 +5372,7 @@
 </file>
 
 <file path=word/styles.xml><?xml version="1.0" encoding="utf-8"?>
-<w:styles xmlns:mc="http://schemas.openxmlformats.org/markup-compatibility/2006" xmlns:r="http://schemas.openxmlformats.org/officeDocument/2006/relationships" xmlns:w="http://schemas.openxmlformats.org/wordprocessingml/2006/main" xmlns:w14="http://schemas.microsoft.com/office/word/2010/wordml" xmlns:w15="http://schemas.microsoft.com/office/word/2012/wordml" xmlns:w16cid="http://schemas.microsoft.com/office/word/2016/wordml/cid" xmlns:w16se="http://schemas.microsoft.com/office/word/2015/wordml/symex" mc:Ignorable="w14 w15 w16se w16cid">
+<w:styles xmlns:r="http://schemas.openxmlformats.org/officeDocument/2006/relationships" xmlns:w="http://schemas.openxmlformats.org/wordprocessingml/2006/main">
   <w:docDefaults>
     <w:rPrDefault>
       <w:rPr>
@@ -5333,387 +5385,149 @@
     </w:rPrDefault>
     <w:pPrDefault/>
   </w:docDefaults>
-  <w:latentStyles w:defLockedState="0" w:defUIPriority="99" w:defSemiHidden="0" w:defUnhideWhenUsed="0" w:defQFormat="0" w:count="376">
-    <w:lsdException w:name="Normal" w:uiPriority="0" w:qFormat="1"/>
-    <w:lsdException w:name="heading 1" w:uiPriority="9" w:qFormat="1"/>
-    <w:lsdException w:name="heading 2" w:semiHidden="1" w:uiPriority="9" w:unhideWhenUsed="1" w:qFormat="1"/>
-    <w:lsdException w:name="heading 3" w:semiHidden="1" w:uiPriority="9" w:unhideWhenUsed="1" w:qFormat="1"/>
-    <w:lsdException w:name="heading 4" w:semiHidden="1" w:uiPriority="9" w:unhideWhenUsed="1" w:qFormat="1"/>
-    <w:lsdException w:name="heading 5" w:semiHidden="1" w:uiPriority="9" w:unhideWhenUsed="1" w:qFormat="1"/>
-    <w:lsdException w:name="heading 6" w:semiHidden="1" w:uiPriority="9" w:unhideWhenUsed="1" w:qFormat="1"/>
-    <w:lsdException w:name="heading 7" w:semiHidden="1" w:uiPriority="9" w:unhideWhenUsed="1" w:qFormat="1"/>
-    <w:lsdException w:name="heading 8" w:semiHidden="1" w:uiPriority="9" w:unhideWhenUsed="1" w:qFormat="1"/>
-    <w:lsdException w:name="heading 9" w:semiHidden="1" w:uiPriority="9" w:unhideWhenUsed="1" w:qFormat="1"/>
-    <w:lsdException w:name="index 1" w:semiHidden="1" w:unhideWhenUsed="1"/>
-    <w:lsdException w:name="index 2" w:semiHidden="1" w:unhideWhenUsed="1"/>
-    <w:lsdException w:name="index 3" w:semiHidden="1" w:unhideWhenUsed="1"/>
-    <w:lsdException w:name="index 4" w:semiHidden="1" w:unhideWhenUsed="1"/>
-    <w:lsdException w:name="index 5" w:semiHidden="1" w:unhideWhenUsed="1"/>
-    <w:lsdException w:name="index 6" w:semiHidden="1" w:unhideWhenUsed="1"/>
-    <w:lsdException w:name="index 7" w:semiHidden="1" w:unhideWhenUsed="1"/>
-    <w:lsdException w:name="index 8" w:semiHidden="1" w:unhideWhenUsed="1"/>
-    <w:lsdException w:name="index 9" w:semiHidden="1" w:unhideWhenUsed="1"/>
-    <w:lsdException w:name="toc 1" w:semiHidden="1" w:uiPriority="39" w:unhideWhenUsed="1"/>
-    <w:lsdException w:name="toc 2" w:semiHidden="1" w:uiPriority="39" w:unhideWhenUsed="1"/>
-    <w:lsdException w:name="toc 3" w:semiHidden="1" w:uiPriority="39" w:unhideWhenUsed="1"/>
-    <w:lsdException w:name="toc 4" w:semiHidden="1" w:uiPriority="39" w:unhideWhenUsed="1"/>
-    <w:lsdException w:name="toc 5" w:semiHidden="1" w:uiPriority="39" w:unhideWhenUsed="1"/>
-    <w:lsdException w:name="toc 6" w:semiHidden="1" w:uiPriority="39" w:unhideWhenUsed="1"/>
-    <w:lsdException w:name="toc 7" w:semiHidden="1" w:uiPriority="39" w:unhideWhenUsed="1"/>
-    <w:lsdException w:name="toc 8" w:semiHidden="1" w:uiPriority="39" w:unhideWhenUsed="1"/>
-    <w:lsdException w:name="toc 9" w:semiHidden="1" w:uiPriority="39" w:unhideWhenUsed="1"/>
-    <w:lsdException w:name="Normal Indent" w:semiHidden="1" w:unhideWhenUsed="1"/>
-    <w:lsdException w:name="footnote text" w:semiHidden="1" w:unhideWhenUsed="1"/>
-    <w:lsdException w:name="annotation text" w:semiHidden="1" w:unhideWhenUsed="1"/>
-    <w:lsdException w:name="header" w:semiHidden="1" w:unhideWhenUsed="1"/>
-    <w:lsdException w:name="footer" w:semiHidden="1" w:unhideWhenUsed="1"/>
-    <w:lsdException w:name="index heading" w:semiHidden="1" w:unhideWhenUsed="1"/>
-    <w:lsdException w:name="caption" w:semiHidden="1" w:uiPriority="35" w:unhideWhenUsed="1" w:qFormat="1"/>
-    <w:lsdException w:name="table of figures" w:semiHidden="1" w:unhideWhenUsed="1"/>
-    <w:lsdException w:name="envelope address" w:semiHidden="1" w:unhideWhenUsed="1"/>
-    <w:lsdException w:name="envelope return" w:semiHidden="1" w:unhideWhenUsed="1"/>
-    <w:lsdException w:name="footnote reference" w:semiHidden="1" w:unhideWhenUsed="1"/>
-    <w:lsdException w:name="annotation reference" w:semiHidden="1" w:unhideWhenUsed="1"/>
-    <w:lsdException w:name="line number" w:semiHidden="1" w:unhideWhenUsed="1"/>
-    <w:lsdException w:name="page number" w:semiHidden="1" w:unhideWhenUsed="1"/>
-    <w:lsdException w:name="endnote reference" w:semiHidden="1" w:unhideWhenUsed="1"/>
-    <w:lsdException w:name="endnote text" w:semiHidden="1" w:unhideWhenUsed="1"/>
-    <w:lsdException w:name="table of authorities" w:semiHidden="1" w:unhideWhenUsed="1"/>
-    <w:lsdException w:name="macro" w:semiHidden="1" w:unhideWhenUsed="1"/>
-    <w:lsdException w:name="toa heading" w:semiHidden="1" w:unhideWhenUsed="1"/>
-    <w:lsdException w:name="List" w:semiHidden="1" w:unhideWhenUsed="1"/>
-    <w:lsdException w:name="List Bullet" w:semiHidden="1" w:unhideWhenUsed="1"/>
-    <w:lsdException w:name="List Number" w:semiHidden="1" w:unhideWhenUsed="1"/>
-    <w:lsdException w:name="List 2" w:semiHidden="1" w:unhideWhenUsed="1"/>
-    <w:lsdException w:name="List 3" w:semiHidden="1" w:unhideWhenUsed="1"/>
-    <w:lsdException w:name="List 4" w:semiHidden="1" w:unhideWhenUsed="1"/>
-    <w:lsdException w:name="List 5" w:semiHidden="1" w:unhideWhenUsed="1"/>
-    <w:lsdException w:name="List Bullet 2" w:semiHidden="1" w:unhideWhenUsed="1"/>
-    <w:lsdException w:name="List Bullet 3" w:semiHidden="1" w:unhideWhenUsed="1"/>
-    <w:lsdException w:name="List Bullet 4" w:semiHidden="1" w:unhideWhenUsed="1"/>
-    <w:lsdException w:name="List Bullet 5" w:semiHidden="1" w:unhideWhenUsed="1"/>
-    <w:lsdException w:name="List Number 2" w:semiHidden="1" w:unhideWhenUsed="1"/>
-    <w:lsdException w:name="List Number 3" w:semiHidden="1" w:unhideWhenUsed="1"/>
-    <w:lsdException w:name="List Number 4" w:semiHidden="1" w:unhideWhenUsed="1"/>
-    <w:lsdException w:name="List Number 5" w:semiHidden="1" w:unhideWhenUsed="1"/>
-    <w:lsdException w:name="Title" w:uiPriority="10" w:qFormat="1"/>
-    <w:lsdException w:name="Closing" w:semiHidden="1" w:unhideWhenUsed="1"/>
-    <w:lsdException w:name="Signature" w:semiHidden="1" w:unhideWhenUsed="1"/>
-    <w:lsdException w:name="Default Paragraph Font" w:semiHidden="1" w:uiPriority="1" w:unhideWhenUsed="1"/>
-    <w:lsdException w:name="Body Text" w:semiHidden="1" w:unhideWhenUsed="1"/>
-    <w:lsdException w:name="Body Text Indent" w:semiHidden="1" w:unhideWhenUsed="1"/>
-    <w:lsdException w:name="List Continue" w:semiHidden="1" w:unhideWhenUsed="1"/>
-    <w:lsdException w:name="List Continue 2" w:semiHidden="1" w:unhideWhenUsed="1"/>
-    <w:lsdException w:name="List Continue 3" w:semiHidden="1" w:unhideWhenUsed="1"/>
-    <w:lsdException w:name="List Continue 4" w:semiHidden="1" w:unhideWhenUsed="1"/>
-    <w:lsdException w:name="List Continue 5" w:semiHidden="1" w:unhideWhenUsed="1"/>
-    <w:lsdException w:name="Message Header" w:semiHidden="1" w:unhideWhenUsed="1"/>
-    <w:lsdException w:name="Subtitle" w:uiPriority="11" w:qFormat="1"/>
-    <w:lsdException w:name="Salutation" w:semiHidden="1" w:unhideWhenUsed="1"/>
-    <w:lsdException w:name="Date" w:semiHidden="1" w:unhideWhenUsed="1"/>
-    <w:lsdException w:name="Body Text First Indent" w:semiHidden="1" w:unhideWhenUsed="1"/>
-    <w:lsdException w:name="Body Text First Indent 2" w:semiHidden="1" w:unhideWhenUsed="1"/>
-    <w:lsdException w:name="Note Heading" w:semiHidden="1" w:unhideWhenUsed="1"/>
-    <w:lsdException w:name="Body Text 2" w:semiHidden="1" w:unhideWhenUsed="1"/>
-    <w:lsdException w:name="Body Text 3" w:semiHidden="1" w:unhideWhenUsed="1"/>
-    <w:lsdException w:name="Body Text Indent 2" w:semiHidden="1" w:unhideWhenUsed="1"/>
-    <w:lsdException w:name="Body Text Indent 3" w:semiHidden="1" w:unhideWhenUsed="1"/>
-    <w:lsdException w:name="Block Text" w:semiHidden="1" w:unhideWhenUsed="1"/>
-    <w:lsdException w:name="Hyperlink" w:semiHidden="1" w:unhideWhenUsed="1"/>
-    <w:lsdException w:name="FollowedHyperlink" w:semiHidden="1" w:unhideWhenUsed="1"/>
-    <w:lsdException w:name="Strong" w:uiPriority="22" w:qFormat="1"/>
-    <w:lsdException w:name="Emphasis" w:uiPriority="20" w:qFormat="1"/>
-    <w:lsdException w:name="Document Map" w:semiHidden="1" w:unhideWhenUsed="1"/>
-    <w:lsdException w:name="Plain Text" w:semiHidden="1" w:unhideWhenUsed="1"/>
-    <w:lsdException w:name="E-mail Signature" w:semiHidden="1" w:unhideWhenUsed="1"/>
-    <w:lsdException w:name="HTML Top of Form" w:semiHidden="1" w:unhideWhenUsed="1"/>
-    <w:lsdException w:name="HTML Bottom of Form" w:semiHidden="1" w:unhideWhenUsed="1"/>
-    <w:lsdException w:name="Normal (Web)" w:semiHidden="1" w:unhideWhenUsed="1"/>
-    <w:lsdException w:name="HTML Acronym" w:semiHidden="1" w:unhideWhenUsed="1"/>
-    <w:lsdException w:name="HTML Address" w:semiHidden="1" w:unhideWhenUsed="1"/>
-    <w:lsdException w:name="HTML Cite" w:semiHidden="1" w:unhideWhenUsed="1"/>
-    <w:lsdException w:name="HTML Code" w:semiHidden="1" w:unhideWhenUsed="1"/>
-    <w:lsdException w:name="HTML Definition" w:semiHidden="1" w:unhideWhenUsed="1"/>
-    <w:lsdException w:name="HTML Keyboard" w:semiHidden="1" w:unhideWhenUsed="1"/>
-    <w:lsdException w:name="HTML Preformatted" w:semiHidden="1" w:unhideWhenUsed="1"/>
-    <w:lsdException w:name="HTML Sample" w:semiHidden="1" w:unhideWhenUsed="1"/>
-    <w:lsdException w:name="HTML Typewriter" w:semiHidden="1" w:unhideWhenUsed="1"/>
-    <w:lsdException w:name="HTML Variable" w:semiHidden="1" w:unhideWhenUsed="1"/>
-    <w:lsdException w:name="Normal Table" w:semiHidden="1" w:unhideWhenUsed="1"/>
-    <w:lsdException w:name="annotation subject" w:semiHidden="1" w:unhideWhenUsed="1"/>
-    <w:lsdException w:name="No List" w:semiHidden="1" w:unhideWhenUsed="1"/>
-    <w:lsdException w:name="Outline List 1" w:semiHidden="1" w:unhideWhenUsed="1"/>
-    <w:lsdException w:name="Outline List 2" w:semiHidden="1" w:unhideWhenUsed="1"/>
-    <w:lsdException w:name="Outline List 3" w:semiHidden="1" w:unhideWhenUsed="1"/>
-    <w:lsdException w:name="Table Simple 1" w:semiHidden="1" w:unhideWhenUsed="1"/>
-    <w:lsdException w:name="Table Simple 2" w:semiHidden="1" w:unhideWhenUsed="1"/>
-    <w:lsdException w:name="Table Simple 3" w:semiHidden="1" w:unhideWhenUsed="1"/>
-    <w:lsdException w:name="Table Classic 1" w:semiHidden="1" w:unhideWhenUsed="1"/>
-    <w:lsdException w:name="Table Classic 2" w:semiHidden="1" w:unhideWhenUsed="1"/>
-    <w:lsdException w:name="Table Classic 3" w:semiHidden="1" w:unhideWhenUsed="1"/>
-    <w:lsdException w:name="Table Classic 4" w:semiHidden="1" w:unhideWhenUsed="1"/>
-    <w:lsdException w:name="Table Colorful 1" w:semiHidden="1" w:unhideWhenUsed="1"/>
-    <w:lsdException w:name="Table Colorful 2" w:semiHidden="1" w:unhideWhenUsed="1"/>
-    <w:lsdException w:name="Table Colorful 3" w:semiHidden="1" w:unhideWhenUsed="1"/>
-    <w:lsdException w:name="Table Columns 1" w:semiHidden="1" w:unhideWhenUsed="1"/>
-    <w:lsdException w:name="Table Columns 2" w:semiHidden="1" w:unhideWhenUsed="1"/>
-    <w:lsdException w:name="Table Columns 3" w:semiHidden="1" w:unhideWhenUsed="1"/>
-    <w:lsdException w:name="Table Columns 4" w:semiHidden="1" w:unhideWhenUsed="1"/>
-    <w:lsdException w:name="Table Columns 5" w:semiHidden="1" w:unhideWhenUsed="1"/>
-    <w:lsdException w:name="Table Grid 1" w:semiHidden="1" w:unhideWhenUsed="1"/>
-    <w:lsdException w:name="Table Grid 2" w:semiHidden="1" w:unhideWhenUsed="1"/>
-    <w:lsdException w:name="Table Grid 3" w:semiHidden="1" w:unhideWhenUsed="1"/>
-    <w:lsdException w:name="Table Grid 4" w:semiHidden="1" w:unhideWhenUsed="1"/>
-    <w:lsdException w:name="Table Grid 5" w:semiHidden="1" w:unhideWhenUsed="1"/>
-    <w:lsdException w:name="Table Grid 6" w:semiHidden="1" w:unhideWhenUsed="1"/>
-    <w:lsdException w:name="Table Grid 7" w:semiHidden="1" w:unhideWhenUsed="1"/>
-    <w:lsdException w:name="Table Grid 8" w:semiHidden="1" w:unhideWhenUsed="1"/>
-    <w:lsdException w:name="Table List 1" w:semiHidden="1" w:unhideWhenUsed="1"/>
-    <w:lsdException w:name="Table List 2" w:semiHidden="1" w:unhideWhenUsed="1"/>
-    <w:lsdException w:name="Table List 3" w:semiHidden="1" w:unhideWhenUsed="1"/>
-    <w:lsdException w:name="Table List 4" w:semiHidden="1" w:unhideWhenUsed="1"/>
-    <w:lsdException w:name="Table List 5" w:semiHidden="1" w:unhideWhenUsed="1"/>
-    <w:lsdException w:name="Table List 6" w:semiHidden="1" w:unhideWhenUsed="1"/>
-    <w:lsdException w:name="Table List 7" w:semiHidden="1" w:unhideWhenUsed="1"/>
-    <w:lsdException w:name="Table List 8" w:semiHidden="1" w:unhideWhenUsed="1"/>
-    <w:lsdException w:name="Table 3D effects 1" w:semiHidden="1" w:unhideWhenUsed="1"/>
-    <w:lsdException w:name="Table 3D effects 2" w:semiHidden="1" w:unhideWhenUsed="1"/>
-    <w:lsdException w:name="Table 3D effects 3" w:semiHidden="1" w:unhideWhenUsed="1"/>
-    <w:lsdException w:name="Table Contemporary" w:semiHidden="1" w:unhideWhenUsed="1"/>
-    <w:lsdException w:name="Table Elegant" w:semiHidden="1" w:unhideWhenUsed="1"/>
-    <w:lsdException w:name="Table Professional" w:semiHidden="1" w:unhideWhenUsed="1"/>
-    <w:lsdException w:name="Table Subtle 1" w:semiHidden="1" w:unhideWhenUsed="1"/>
-    <w:lsdException w:name="Table Subtle 2" w:semiHidden="1" w:unhideWhenUsed="1"/>
-    <w:lsdException w:name="Table Web 1" w:semiHidden="1" w:unhideWhenUsed="1"/>
-    <w:lsdException w:name="Table Web 2" w:semiHidden="1" w:unhideWhenUsed="1"/>
-    <w:lsdException w:name="Table Web 3" w:semiHidden="1" w:unhideWhenUsed="1"/>
-    <w:lsdException w:name="Balloon Text" w:semiHidden="1" w:unhideWhenUsed="1"/>
-    <w:lsdException w:name="Table Grid" w:uiPriority="39"/>
-    <w:lsdException w:name="Table Theme" w:semiHidden="1" w:unhideWhenUsed="1"/>
-    <w:lsdException w:name="Placeholder Text" w:semiHidden="1"/>
-    <w:lsdException w:name="No Spacing" w:uiPriority="1" w:qFormat="1"/>
-    <w:lsdException w:name="Light Shading" w:uiPriority="60"/>
-    <w:lsdException w:name="Light List" w:uiPriority="61"/>
-    <w:lsdException w:name="Light Grid" w:uiPriority="62"/>
-    <w:lsdException w:name="Medium Shading 1" w:uiPriority="63"/>
-    <w:lsdException w:name="Medium Shading 2" w:uiPriority="64"/>
-    <w:lsdException w:name="Medium List 1" w:uiPriority="65"/>
-    <w:lsdException w:name="Medium List 2" w:uiPriority="66"/>
-    <w:lsdException w:name="Medium Grid 1" w:uiPriority="67"/>
-    <w:lsdException w:name="Medium Grid 2" w:uiPriority="68"/>
-    <w:lsdException w:name="Medium Grid 3" w:uiPriority="69"/>
-    <w:lsdException w:name="Dark List" w:uiPriority="70"/>
-    <w:lsdException w:name="Colorful Shading" w:uiPriority="71"/>
-    <w:lsdException w:name="Colorful List" w:uiPriority="72"/>
-    <w:lsdException w:name="Colorful Grid" w:uiPriority="73"/>
-    <w:lsdException w:name="Light Shading Accent 1" w:uiPriority="60"/>
-    <w:lsdException w:name="Light List Accent 1" w:uiPriority="61"/>
-    <w:lsdException w:name="Light Grid Accent 1" w:uiPriority="62"/>
-    <w:lsdException w:name="Medium Shading 1 Accent 1" w:uiPriority="63"/>
-    <w:lsdException w:name="Medium Shading 2 Accent 1" w:uiPriority="64"/>
-    <w:lsdException w:name="Medium List 1 Accent 1" w:uiPriority="65"/>
-    <w:lsdException w:name="Revision" w:semiHidden="1"/>
-    <w:lsdException w:name="List Paragraph" w:uiPriority="34" w:qFormat="1"/>
-    <w:lsdException w:name="Quote" w:uiPriority="29" w:qFormat="1"/>
-    <w:lsdException w:name="Intense Quote" w:uiPriority="30" w:qFormat="1"/>
-    <w:lsdException w:name="Medium List 2 Accent 1" w:uiPriority="66"/>
-    <w:lsdException w:name="Medium Grid 1 Accent 1" w:uiPriority="67"/>
-    <w:lsdException w:name="Medium Grid 2 Accent 1" w:uiPriority="68"/>
-    <w:lsdException w:name="Medium Grid 3 Accent 1" w:uiPriority="69"/>
-    <w:lsdException w:name="Dark List Accent 1" w:uiPriority="70"/>
-    <w:lsdException w:name="Colorful Shading Accent 1" w:uiPriority="71"/>
-    <w:lsdException w:name="Colorful List Accent 1" w:uiPriority="72"/>
-    <w:lsdException w:name="Colorful Grid Accent 1" w:uiPriority="73"/>
-    <w:lsdException w:name="Light Shading Accent 2" w:uiPriority="60"/>
-    <w:lsdException w:name="Light List Accent 2" w:uiPriority="61"/>
-    <w:lsdException w:name="Light Grid Accent 2" w:uiPriority="62"/>
-    <w:lsdException w:name="Medium Shading 1 Accent 2" w:uiPriority="63"/>
-    <w:lsdException w:name="Medium Shading 2 Accent 2" w:uiPriority="64"/>
-    <w:lsdException w:name="Medium List 1 Accent 2" w:uiPriority="65"/>
-    <w:lsdException w:name="Medium List 2 Accent 2" w:uiPriority="66"/>
-    <w:lsdException w:name="Medium Grid 1 Accent 2" w:uiPriority="67"/>
-    <w:lsdException w:name="Medium Grid 2 Accent 2" w:uiPriority="68"/>
-    <w:lsdException w:name="Medium Grid 3 Accent 2" w:uiPriority="69"/>
-    <w:lsdException w:name="Dark List Accent 2" w:uiPriority="70"/>
-    <w:lsdException w:name="Colorful Shading Accent 2" w:uiPriority="71"/>
-    <w:lsdException w:name="Colorful List Accent 2" w:uiPriority="72"/>
-    <w:lsdException w:name="Colorful Grid Accent 2" w:uiPriority="73"/>
-    <w:lsdException w:name="Light Shading Accent 3" w:uiPriority="60"/>
-    <w:lsdException w:name="Light List Accent 3" w:uiPriority="61"/>
-    <w:lsdException w:name="Light Grid Accent 3" w:uiPriority="62"/>
-    <w:lsdException w:name="Medium Shading 1 Accent 3" w:uiPriority="63"/>
-    <w:lsdException w:name="Medium Shading 2 Accent 3" w:uiPriority="64"/>
-    <w:lsdException w:name="Medium List 1 Accent 3" w:uiPriority="65"/>
-    <w:lsdException w:name="Medium List 2 Accent 3" w:uiPriority="66"/>
-    <w:lsdException w:name="Medium Grid 1 Accent 3" w:uiPriority="67"/>
-    <w:lsdException w:name="Medium Grid 2 Accent 3" w:uiPriority="68"/>
-    <w:lsdException w:name="Medium Grid 3 Accent 3" w:uiPriority="69"/>
-    <w:lsdException w:name="Dark List Accent 3" w:uiPriority="70"/>
-    <w:lsdException w:name="Colorful Shading Accent 3" w:uiPriority="71"/>
-    <w:lsdException w:name="Colorful List Accent 3" w:uiPriority="72"/>
-    <w:lsdException w:name="Colorful Grid Accent 3" w:uiPriority="73"/>
-    <w:lsdException w:name="Light Shading Accent 4" w:uiPriority="60"/>
-    <w:lsdException w:name="Light List Accent 4" w:uiPriority="61"/>
-    <w:lsdException w:name="Light Grid Accent 4" w:uiPriority="62"/>
-    <w:lsdException w:name="Medium Shading 1 Accent 4" w:uiPriority="63"/>
-    <w:lsdException w:name="Medium Shading 2 Accent 4" w:uiPriority="64"/>
-    <w:lsdException w:name="Medium List 1 Accent 4" w:uiPriority="65"/>
-    <w:lsdException w:name="Medium List 2 Accent 4" w:uiPriority="66"/>
-    <w:lsdException w:name="Medium Grid 1 Accent 4" w:uiPriority="67"/>
-    <w:lsdException w:name="Medium Grid 2 Accent 4" w:uiPriority="68"/>
-    <w:lsdException w:name="Medium Grid 3 Accent 4" w:uiPriority="69"/>
-    <w:lsdException w:name="Dark List Accent 4" w:uiPriority="70"/>
-    <w:lsdException w:name="Colorful Shading Accent 4" w:uiPriority="71"/>
-    <w:lsdException w:name="Colorful List Accent 4" w:uiPriority="72"/>
-    <w:lsdException w:name="Colorful Grid Accent 4" w:uiPriority="73"/>
-    <w:lsdException w:name="Light Shading Accent 5" w:uiPriority="60"/>
-    <w:lsdException w:name="Light List Accent 5" w:uiPriority="61"/>
-    <w:lsdException w:name="Light Grid Accent 5" w:uiPriority="62"/>
-    <w:lsdException w:name="Medium Shading 1 Accent 5" w:uiPriority="63"/>
-    <w:lsdException w:name="Medium Shading 2 Accent 5" w:uiPriority="64"/>
-    <w:lsdException w:name="Medium List 1 Accent 5" w:uiPriority="65"/>
-    <w:lsdException w:name="Medium List 2 Accent 5" w:uiPriority="66"/>
-    <w:lsdException w:name="Medium Grid 1 Accent 5" w:uiPriority="67"/>
-    <w:lsdException w:name="Medium Grid 2 Accent 5" w:uiPriority="68"/>
-    <w:lsdException w:name="Medium Grid 3 Accent 5" w:uiPriority="69"/>
-    <w:lsdException w:name="Dark List Accent 5" w:uiPriority="70"/>
-    <w:lsdException w:name="Colorful Shading Accent 5" w:uiPriority="71"/>
-    <w:lsdException w:name="Colorful List Accent 5" w:uiPriority="72"/>
-    <w:lsdException w:name="Colorful Grid Accent 5" w:uiPriority="73"/>
-    <w:lsdException w:name="Light Shading Accent 6" w:uiPriority="60"/>
-    <w:lsdException w:name="Light List Accent 6" w:uiPriority="61"/>
-    <w:lsdException w:name="Light Grid Accent 6" w:uiPriority="62"/>
-    <w:lsdException w:name="Medium Shading 1 Accent 6" w:uiPriority="63"/>
-    <w:lsdException w:name="Medium Shading 2 Accent 6" w:uiPriority="64"/>
-    <w:lsdException w:name="Medium List 1 Accent 6" w:uiPriority="65"/>
-    <w:lsdException w:name="Medium List 2 Accent 6" w:uiPriority="66"/>
-    <w:lsdException w:name="Medium Grid 1 Accent 6" w:uiPriority="67"/>
-    <w:lsdException w:name="Medium Grid 2 Accent 6" w:uiPriority="68"/>
-    <w:lsdException w:name="Medium Grid 3 Accent 6" w:uiPriority="69"/>
-    <w:lsdException w:name="Dark List Accent 6" w:uiPriority="70"/>
-    <w:lsdException w:name="Colorful Shading Accent 6" w:uiPriority="71"/>
-    <w:lsdException w:name="Colorful List Accent 6" w:uiPriority="72"/>
-    <w:lsdException w:name="Colorful Grid Accent 6" w:uiPriority="73"/>
-    <w:lsdException w:name="Subtle Emphasis" w:uiPriority="19" w:qFormat="1"/>
-    <w:lsdException w:name="Intense Emphasis" w:uiPriority="21" w:qFormat="1"/>
-    <w:lsdException w:name="Subtle Reference" w:uiPriority="31" w:qFormat="1"/>
-    <w:lsdException w:name="Intense Reference" w:uiPriority="32" w:qFormat="1"/>
-    <w:lsdException w:name="Book Title" w:uiPriority="33" w:qFormat="1"/>
-    <w:lsdException w:name="Bibliography" w:semiHidden="1" w:uiPriority="37" w:unhideWhenUsed="1"/>
-    <w:lsdException w:name="TOC Heading" w:semiHidden="1" w:uiPriority="39" w:unhideWhenUsed="1" w:qFormat="1"/>
-    <w:lsdException w:name="Plain Table 1" w:uiPriority="41"/>
-    <w:lsdException w:name="Plain Table 2" w:uiPriority="42"/>
-    <w:lsdException w:name="Plain Table 3" w:uiPriority="43"/>
-    <w:lsdException w:name="Plain Table 4" w:uiPriority="44"/>
-    <w:lsdException w:name="Plain Table 5" w:uiPriority="45"/>
-    <w:lsdException w:name="Grid Table Light" w:uiPriority="40"/>
-    <w:lsdException w:name="Grid Table 1 Light" w:uiPriority="46"/>
-    <w:lsdException w:name="Grid Table 2" w:uiPriority="47"/>
-    <w:lsdException w:name="Grid Table 3" w:uiPriority="48"/>
-    <w:lsdException w:name="Grid Table 4" w:uiPriority="49"/>
-    <w:lsdException w:name="Grid Table 5 Dark" w:uiPriority="50"/>
-    <w:lsdException w:name="Grid Table 6 Colorful" w:uiPriority="51"/>
-    <w:lsdException w:name="Grid Table 7 Colorful" w:uiPriority="52"/>
-    <w:lsdException w:name="Grid Table 1 Light Accent 1" w:uiPriority="46"/>
-    <w:lsdException w:name="Grid Table 2 Accent 1" w:uiPriority="47"/>
-    <w:lsdException w:name="Grid Table 3 Accent 1" w:uiPriority="48"/>
-    <w:lsdException w:name="Grid Table 4 Accent 1" w:uiPriority="49"/>
-    <w:lsdException w:name="Grid Table 5 Dark Accent 1" w:uiPriority="50"/>
-    <w:lsdException w:name="Grid Table 6 Colorful Accent 1" w:uiPriority="51"/>
-    <w:lsdException w:name="Grid Table 7 Colorful Accent 1" w:uiPriority="52"/>
-    <w:lsdException w:name="Grid Table 1 Light Accent 2" w:uiPriority="46"/>
-    <w:lsdException w:name="Grid Table 2 Accent 2" w:uiPriority="47"/>
-    <w:lsdException w:name="Grid Table 3 Accent 2" w:uiPriority="48"/>
-    <w:lsdException w:name="Grid Table 4 Accent 2" w:uiPriority="49"/>
-    <w:lsdException w:name="Grid Table 5 Dark Accent 2" w:uiPriority="50"/>
-    <w:lsdException w:name="Grid Table 6 Colorful Accent 2" w:uiPriority="51"/>
-    <w:lsdException w:name="Grid Table 7 Colorful Accent 2" w:uiPriority="52"/>
-    <w:lsdException w:name="Grid Table 1 Light Accent 3" w:uiPriority="46"/>
-    <w:lsdException w:name="Grid Table 2 Accent 3" w:uiPriority="47"/>
-    <w:lsdException w:name="Grid Table 3 Accent 3" w:uiPriority="48"/>
-    <w:lsdException w:name="Grid Table 4 Accent 3" w:uiPriority="49"/>
-    <w:lsdException w:name="Grid Table 5 Dark Accent 3" w:uiPriority="50"/>
-    <w:lsdException w:name="Grid Table 6 Colorful Accent 3" w:uiPriority="51"/>
-    <w:lsdException w:name="Grid Table 7 Colorful Accent 3" w:uiPriority="52"/>
-    <w:lsdException w:name="Grid Table 1 Light Accent 4" w:uiPriority="46"/>
-    <w:lsdException w:name="Grid Table 2 Accent 4" w:uiPriority="47"/>
-    <w:lsdException w:name="Grid Table 3 Accent 4" w:uiPriority="48"/>
-    <w:lsdException w:name="Grid Table 4 Accent 4" w:uiPriority="49"/>
-    <w:lsdException w:name="Grid Table 5 Dark Accent 4" w:uiPriority="50"/>
-    <w:lsdException w:name="Grid Table 6 Colorful Accent 4" w:uiPriority="51"/>
-    <w:lsdException w:name="Grid Table 7 Colorful Accent 4" w:uiPriority="52"/>
-    <w:lsdException w:name="Grid Table 1 Light Accent 5" w:uiPriority="46"/>
-    <w:lsdException w:name="Grid Table 2 Accent 5" w:uiPriority="47"/>
-    <w:lsdException w:name="Grid Table 3 Accent 5" w:uiPriority="48"/>
-    <w:lsdException w:name="Grid Table 4 Accent 5" w:uiPriority="49"/>
-    <w:lsdException w:name="Grid Table 5 Dark Accent 5" w:uiPriority="50"/>
-    <w:lsdException w:name="Grid Table 6 Colorful Accent 5" w:uiPriority="51"/>
-    <w:lsdException w:name="Grid Table 7 Colorful Accent 5" w:uiPriority="52"/>
-    <w:lsdException w:name="Grid Table 1 Light Accent 6" w:uiPriority="46"/>
-    <w:lsdException w:name="Grid Table 2 Accent 6" w:uiPriority="47"/>
-    <w:lsdException w:name="Grid Table 3 Accent 6" w:uiPriority="48"/>
-    <w:lsdException w:name="Grid Table 4 Accent 6" w:uiPriority="49"/>
-    <w:lsdException w:name="Grid Table 5 Dark Accent 6" w:uiPriority="50"/>
-    <w:lsdException w:name="Grid Table 6 Colorful Accent 6" w:uiPriority="51"/>
-    <w:lsdException w:name="Grid Table 7 Colorful Accent 6" w:uiPriority="52"/>
-    <w:lsdException w:name="List Table 1 Light" w:uiPriority="46"/>
-    <w:lsdException w:name="List Table 2" w:uiPriority="47"/>
-    <w:lsdException w:name="List Table 3" w:uiPriority="48"/>
-    <w:lsdException w:name="List Table 4" w:uiPriority="49"/>
-    <w:lsdException w:name="List Table 5 Dark" w:uiPriority="50"/>
-    <w:lsdException w:name="List Table 6 Colorful" w:uiPriority="51"/>
-    <w:lsdException w:name="List Table 7 Colorful" w:uiPriority="52"/>
-    <w:lsdException w:name="List Table 1 Light Accent 1" w:uiPriority="46"/>
-    <w:lsdException w:name="List Table 2 Accent 1" w:uiPriority="47"/>
-    <w:lsdException w:name="List Table 3 Accent 1" w:uiPriority="48"/>
-    <w:lsdException w:name="List Table 4 Accent 1" w:uiPriority="49"/>
-    <w:lsdException w:name="List Table 5 Dark Accent 1" w:uiPriority="50"/>
-    <w:lsdException w:name="List Table 6 Colorful Accent 1" w:uiPriority="51"/>
-    <w:lsdException w:name="List Table 7 Colorful Accent 1" w:uiPriority="52"/>
-    <w:lsdException w:name="List Table 1 Light Accent 2" w:uiPriority="46"/>
-    <w:lsdException w:name="List Table 2 Accent 2" w:uiPriority="47"/>
-    <w:lsdException w:name="List Table 3 Accent 2" w:uiPriority="48"/>
-    <w:lsdException w:name="List Table 4 Accent 2" w:uiPriority="49"/>
-    <w:lsdException w:name="List Table 5 Dark Accent 2" w:uiPriority="50"/>
-    <w:lsdException w:name="List Table 6 Colorful Accent 2" w:uiPriority="51"/>
-    <w:lsdException w:name="List Table 7 Colorful Accent 2" w:uiPriority="52"/>
-    <w:lsdException w:name="List Table 1 Light Accent 3" w:uiPriority="46"/>
-    <w:lsdException w:name="List Table 2 Accent 3" w:uiPriority="47"/>
-    <w:lsdException w:name="List Table 3 Accent 3" w:uiPriority="48"/>
-    <w:lsdException w:name="List Table 4 Accent 3" w:uiPriority="49"/>
-    <w:lsdException w:name="List Table 5 Dark Accent 3" w:uiPriority="50"/>
-    <w:lsdException w:name="List Table 6 Colorful Accent 3" w:uiPriority="51"/>
-    <w:lsdException w:name="List Table 7 Colorful Accent 3" w:uiPriority="52"/>
-    <w:lsdException w:name="List Table 1 Light Accent 4" w:uiPriority="46"/>
-    <w:lsdException w:name="List Table 2 Accent 4" w:uiPriority="47"/>
-    <w:lsdException w:name="List Table 3 Accent 4" w:uiPriority="48"/>
-    <w:lsdException w:name="List Table 4 Accent 4" w:uiPriority="49"/>
-    <w:lsdException w:name="List Table 5 Dark Accent 4" w:uiPriority="50"/>
-    <w:lsdException w:name="List Table 6 Colorful Accent 4" w:uiPriority="51"/>
-    <w:lsdException w:name="List Table 7 Colorful Accent 4" w:uiPriority="52"/>
-    <w:lsdException w:name="List Table 1 Light Accent 5" w:uiPriority="46"/>
-    <w:lsdException w:name="List Table 2 Accent 5" w:uiPriority="47"/>
-    <w:lsdException w:name="List Table 3 Accent 5" w:uiPriority="48"/>
-    <w:lsdException w:name="List Table 4 Accent 5" w:uiPriority="49"/>
-    <w:lsdException w:name="List Table 5 Dark Accent 5" w:uiPriority="50"/>
-    <w:lsdException w:name="List Table 6 Colorful Accent 5" w:uiPriority="51"/>
-    <w:lsdException w:name="List Table 7 Colorful Accent 5" w:uiPriority="52"/>
-    <w:lsdException w:name="List Table 1 Light Accent 6" w:uiPriority="46"/>
-    <w:lsdException w:name="List Table 2 Accent 6" w:uiPriority="47"/>
-    <w:lsdException w:name="List Table 3 Accent 6" w:uiPriority="48"/>
-    <w:lsdException w:name="List Table 4 Accent 6" w:uiPriority="49"/>
-    <w:lsdException w:name="List Table 5 Dark Accent 6" w:uiPriority="50"/>
-    <w:lsdException w:name="List Table 6 Colorful Accent 6" w:uiPriority="51"/>
-    <w:lsdException w:name="List Table 7 Colorful Accent 6" w:uiPriority="52"/>
-    <w:lsdException w:name="Mention" w:semiHidden="1" w:unhideWhenUsed="1"/>
-    <w:lsdException w:name="Smart Hyperlink" w:semiHidden="1" w:unhideWhenUsed="1"/>
-    <w:lsdException w:name="Hashtag" w:semiHidden="1" w:unhideWhenUsed="1"/>
-    <w:lsdException w:name="Unresolved Mention" w:semiHidden="1" w:unhideWhenUsed="1"/>
-    <w:lsdException w:name="Smart Link" w:semiHidden="1" w:unhideWhenUsed="1"/>
+  <w:latentStyles w:defLockedState="0" w:defUIPriority="99" w:defSemiHidden="1" w:defUnhideWhenUsed="1" w:defQFormat="0" w:count="267">
+    <w:lsdException w:name="Normal" w:semiHidden="0" w:uiPriority="0" w:unhideWhenUsed="0" w:qFormat="1"/>
+    <w:lsdException w:name="heading 1" w:semiHidden="0" w:uiPriority="9" w:unhideWhenUsed="0" w:qFormat="1"/>
+    <w:lsdException w:name="heading 2" w:uiPriority="9" w:qFormat="1"/>
+    <w:lsdException w:name="heading 3" w:uiPriority="9" w:qFormat="1"/>
+    <w:lsdException w:name="heading 4" w:uiPriority="9" w:qFormat="1"/>
+    <w:lsdException w:name="heading 5" w:uiPriority="9" w:qFormat="1"/>
+    <w:lsdException w:name="heading 6" w:uiPriority="9" w:qFormat="1"/>
+    <w:lsdException w:name="heading 7" w:uiPriority="9" w:qFormat="1"/>
+    <w:lsdException w:name="heading 8" w:uiPriority="9" w:qFormat="1"/>
+    <w:lsdException w:name="heading 9" w:uiPriority="9" w:qFormat="1"/>
+    <w:lsdException w:name="toc 1" w:uiPriority="39"/>
+    <w:lsdException w:name="toc 2" w:uiPriority="39"/>
+    <w:lsdException w:name="toc 3" w:uiPriority="39"/>
+    <w:lsdException w:name="toc 4" w:uiPriority="39"/>
+    <w:lsdException w:name="toc 5" w:uiPriority="39"/>
+    <w:lsdException w:name="toc 6" w:uiPriority="39"/>
+    <w:lsdException w:name="toc 7" w:uiPriority="39"/>
+    <w:lsdException w:name="toc 8" w:uiPriority="39"/>
+    <w:lsdException w:name="toc 9" w:uiPriority="39"/>
+    <w:lsdException w:name="caption" w:uiPriority="35" w:qFormat="1"/>
+    <w:lsdException w:name="Title" w:semiHidden="0" w:uiPriority="10" w:unhideWhenUsed="0" w:qFormat="1"/>
+    <w:lsdException w:name="Default Paragraph Font" w:uiPriority="1"/>
+    <w:lsdException w:name="Subtitle" w:semiHidden="0" w:uiPriority="11" w:unhideWhenUsed="0" w:qFormat="1"/>
+    <w:lsdException w:name="Strong" w:semiHidden="0" w:uiPriority="22" w:unhideWhenUsed="0" w:qFormat="1"/>
+    <w:lsdException w:name="Emphasis" w:semiHidden="0" w:uiPriority="20" w:unhideWhenUsed="0" w:qFormat="1"/>
+    <w:lsdException w:name="Table Grid" w:semiHidden="0" w:uiPriority="39" w:unhideWhenUsed="0"/>
+    <w:lsdException w:name="Placeholder Text" w:unhideWhenUsed="0"/>
+    <w:lsdException w:name="No Spacing" w:semiHidden="0" w:uiPriority="1" w:unhideWhenUsed="0" w:qFormat="1"/>
+    <w:lsdException w:name="Light Shading" w:semiHidden="0" w:uiPriority="60" w:unhideWhenUsed="0"/>
+    <w:lsdException w:name="Light List" w:semiHidden="0" w:uiPriority="61" w:unhideWhenUsed="0"/>
+    <w:lsdException w:name="Light Grid" w:semiHidden="0" w:uiPriority="62" w:unhideWhenUsed="0"/>
+    <w:lsdException w:name="Medium Shading 1" w:semiHidden="0" w:uiPriority="63" w:unhideWhenUsed="0"/>
+    <w:lsdException w:name="Medium Shading 2" w:semiHidden="0" w:uiPriority="64" w:unhideWhenUsed="0"/>
+    <w:lsdException w:name="Medium List 1" w:semiHidden="0" w:uiPriority="65" w:unhideWhenUsed="0"/>
+    <w:lsdException w:name="Medium List 2" w:semiHidden="0" w:uiPriority="66" w:unhideWhenUsed="0"/>
+    <w:lsdException w:name="Medium Grid 1" w:semiHidden="0" w:uiPriority="67" w:unhideWhenUsed="0"/>
+    <w:lsdException w:name="Medium Grid 2" w:semiHidden="0" w:uiPriority="68" w:unhideWhenUsed="0"/>
+    <w:lsdException w:name="Medium Grid 3" w:semiHidden="0" w:uiPriority="69" w:unhideWhenUsed="0"/>
+    <w:lsdException w:name="Dark List" w:semiHidden="0" w:uiPriority="70" w:unhideWhenUsed="0"/>
+    <w:lsdException w:name="Colorful Shading" w:semiHidden="0" w:uiPriority="71" w:unhideWhenUsed="0"/>
+    <w:lsdException w:name="Colorful List" w:semiHidden="0" w:uiPriority="72" w:unhideWhenUsed="0"/>
+    <w:lsdException w:name="Colorful Grid" w:semiHidden="0" w:uiPriority="73" w:unhideWhenUsed="0"/>
+    <w:lsdException w:name="Light Shading Accent 1" w:semiHidden="0" w:uiPriority="60" w:unhideWhenUsed="0"/>
+    <w:lsdException w:name="Light List Accent 1" w:semiHidden="0" w:uiPriority="61" w:unhideWhenUsed="0"/>
+    <w:lsdException w:name="Light Grid Accent 1" w:semiHidden="0" w:uiPriority="62" w:unhideWhenUsed="0"/>
+    <w:lsdException w:name="Medium Shading 1 Accent 1" w:semiHidden="0" w:uiPriority="63" w:unhideWhenUsed="0"/>
+    <w:lsdException w:name="Medium Shading 2 Accent 1" w:semiHidden="0" w:uiPriority="64" w:unhideWhenUsed="0"/>
+    <w:lsdException w:name="Medium List 1 Accent 1" w:semiHidden="0" w:uiPriority="65" w:unhideWhenUsed="0"/>
+    <w:lsdException w:name="Revision" w:unhideWhenUsed="0"/>
+    <w:lsdException w:name="List Paragraph" w:semiHidden="0" w:uiPriority="34" w:unhideWhenUsed="0" w:qFormat="1"/>
+    <w:lsdException w:name="Quote" w:semiHidden="0" w:uiPriority="29" w:unhideWhenUsed="0" w:qFormat="1"/>
+    <w:lsdException w:name="Intense Quote" w:semiHidden="0" w:uiPriority="30" w:unhideWhenUsed="0" w:qFormat="1"/>
+    <w:lsdException w:name="Medium List 2 Accent 1" w:semiHidden="0" w:uiPriority="66" w:unhideWhenUsed="0"/>
+    <w:lsdException w:name="Medium Grid 1 Accent 1" w:semiHidden="0" w:uiPriority="67" w:unhideWhenUsed="0"/>
+    <w:lsdException w:name="Medium Grid 2 Accent 1" w:semiHidden="0" w:uiPriority="68" w:unhideWhenUsed="0"/>
+    <w:lsdException w:name="Medium Grid 3 Accent 1" w:semiHidden="0" w:uiPriority="69" w:unhideWhenUsed="0"/>
+    <w:lsdException w:name="Dark List Accent 1" w:semiHidden="0" w:uiPriority="70" w:unhideWhenUsed="0"/>
+    <w:lsdException w:name="Colorful Shading Accent 1" w:semiHidden="0" w:uiPriority="71" w:unhideWhenUsed="0"/>
+    <w:lsdException w:name="Colorful List Accent 1" w:semiHidden="0" w:uiPriority="72" w:unhideWhenUsed="0"/>
+    <w:lsdException w:name="Colorful Grid Accent 1" w:semiHidden="0" w:uiPriority="73" w:unhideWhenUsed="0"/>
+    <w:lsdException w:name="Light Shading Accent 2" w:semiHidden="0" w:uiPriority="60" w:unhideWhenUsed="0"/>
+    <w:lsdException w:name="Light List Accent 2" w:semiHidden="0" w:uiPriority="61" w:unhideWhenUsed="0"/>
+    <w:lsdException w:name="Light Grid Accent 2" w:semiHidden="0" w:uiPriority="62" w:unhideWhenUsed="0"/>
+    <w:lsdException w:name="Medium Shading 1 Accent 2" w:semiHidden="0" w:uiPriority="63" w:unhideWhenUsed="0"/>
+    <w:lsdException w:name="Medium Shading 2 Accent 2" w:semiHidden="0" w:uiPriority="64" w:unhideWhenUsed="0"/>
+    <w:lsdException w:name="Medium List 1 Accent 2" w:semiHidden="0" w:uiPriority="65" w:unhideWhenUsed="0"/>
+    <w:lsdException w:name="Medium List 2 Accent 2" w:semiHidden="0" w:uiPriority="66" w:unhideWhenUsed="0"/>
+    <w:lsdException w:name="Medium Grid 1 Accent 2" w:semiHidden="0" w:uiPriority="67" w:unhideWhenUsed="0"/>
+    <w:lsdException w:name="Medium Grid 2 Accent 2" w:semiHidden="0" w:uiPriority="68" w:unhideWhenUsed="0"/>
+    <w:lsdException w:name="Medium Grid 3 Accent 2" w:semiHidden="0" w:uiPriority="69" w:unhideWhenUsed="0"/>
+    <w:lsdException w:name="Dark List Accent 2" w:semiHidden="0" w:uiPriority="70" w:unhideWhenUsed="0"/>
+    <w:lsdException w:name="Colorful Shading Accent 2" w:semiHidden="0" w:uiPriority="71" w:unhideWhenUsed="0"/>
+    <w:lsdException w:name="Colorful List Accent 2" w:semiHidden="0" w:uiPriority="72" w:unhideWhenUsed="0"/>
+    <w:lsdException w:name="Colorful Grid Accent 2" w:semiHidden="0" w:uiPriority="73" w:unhideWhenUsed="0"/>
+    <w:lsdException w:name="Light Shading Accent 3" w:semiHidden="0" w:uiPriority="60" w:unhideWhenUsed="0"/>
+    <w:lsdException w:name="Light List Accent 3" w:semiHidden="0" w:uiPriority="61" w:unhideWhenUsed="0"/>
+    <w:lsdException w:name="Light Grid Accent 3" w:semiHidden="0" w:uiPriority="62" w:unhideWhenUsed="0"/>
+    <w:lsdException w:name="Medium Shading 1 Accent 3" w:semiHidden="0" w:uiPriority="63" w:unhideWhenUsed="0"/>
+    <w:lsdException w:name="Medium Shading 2 Accent 3" w:semiHidden="0" w:uiPriority="64" w:unhideWhenUsed="0"/>
+    <w:lsdException w:name="Medium List 1 Accent 3" w:semiHidden="0" w:uiPriority="65" w:unhideWhenUsed="0"/>
+    <w:lsdException w:name="Medium List 2 Accent 3" w:semiHidden="0" w:uiPriority="66" w:unhideWhenUsed="0"/>
+    <w:lsdException w:name="Medium Grid 1 Accent 3" w:semiHidden="0" w:uiPriority="67" w:unhideWhenUsed="0"/>
+    <w:lsdException w:name="Medium Grid 2 Accent 3" w:semiHidden="0" w:uiPriority="68" w:unhideWhenUsed="0"/>
+    <w:lsdException w:name="Medium Grid 3 Accent 3" w:semiHidden="0" w:uiPriority="69" w:unhideWhenUsed="0"/>
+    <w:lsdException w:name="Dark List Accent 3" w:semiHidden="0" w:uiPriority="70" w:unhideWhenUsed="0"/>
+    <w:lsdException w:name="Colorful Shading Accent 3" w:semiHidden="0" w:uiPriority="71" w:unhideWhenUsed="0"/>
+    <w:lsdException w:name="Colorful List Accent 3" w:semiHidden="0" w:uiPriority="72" w:unhideWhenUsed="0"/>
+    <w:lsdException w:name="Colorful Grid Accent 3" w:semiHidden="0" w:uiPriority="73" w:unhideWhenUsed="0"/>
+    <w:lsdException w:name="Light Shading Accent 4" w:semiHidden="0" w:uiPriority="60" w:unhideWhenUsed="0"/>
+    <w:lsdException w:name="Light List Accent 4" w:semiHidden="0" w:uiPriority="61" w:unhideWhenUsed="0"/>
+    <w:lsdException w:name="Light Grid Accent 4" w:semiHidden="0" w:uiPriority="62" w:unhideWhenUsed="0"/>
+    <w:lsdException w:name="Medium Shading 1 Accent 4" w:semiHidden="0" w:uiPriority="63" w:unhideWhenUsed="0"/>
+    <w:lsdException w:name="Medium Shading 2 Accent 4" w:semiHidden="0" w:uiPriority="64" w:unhideWhenUsed="0"/>
+    <w:lsdException w:name="Medium List 1 Accent 4" w:semiHidden="0" w:uiPriority="65" w:unhideWhenUsed="0"/>
+    <w:lsdException w:name="Medium List 2 Accent 4" w:semiHidden="0" w:uiPriority="66" w:unhideWhenUsed="0"/>
+    <w:lsdException w:name="Medium Grid 1 Accent 4" w:semiHidden="0" w:uiPriority="67" w:unhideWhenUsed="0"/>
+    <w:lsdException w:name="Medium Grid 2 Accent 4" w:semiHidden="0" w:uiPriority="68" w:unhideWhenUsed="0"/>
+    <w:lsdException w:name="Medium Grid 3 Accent 4" w:semiHidden="0" w:uiPriority="69" w:unhideWhenUsed="0"/>
+    <w:lsdException w:name="Dark List Accent 4" w:semiHidden="0" w:uiPriority="70" w:unhideWhenUsed="0"/>
+    <w:lsdException w:name="Colorful Shading Accent 4" w:semiHidden="0" w:uiPriority="71" w:unhideWhenUsed="0"/>
+    <w:lsdException w:name="Colorful List Accent 4" w:semiHidden="0" w:uiPriority="72" w:unhideWhenUsed="0"/>
+    <w:lsdException w:name="Colorful Grid Accent 4" w:semiHidden="0" w:uiPriority="73" w:unhideWhenUsed="0"/>
+    <w:lsdException w:name="Light Shading Accent 5" w:semiHidden="0" w:uiPriority="60" w:unhideWhenUsed="0"/>
+    <w:lsdException w:name="Light List Accent 5" w:semiHidden="0" w:uiPriority="61" w:unhideWhenUsed="0"/>
+    <w:lsdException w:name="Light Grid Accent 5" w:semiHidden="0" w:uiPriority="62" w:unhideWhenUsed="0"/>
+    <w:lsdException w:name="Medium Shading 1 Accent 5" w:semiHidden="0" w:uiPriority="63" w:unhideWhenUsed="0"/>
+    <w:lsdException w:name="Medium Shading 2 Accent 5" w:semiHidden="0" w:uiPriority="64" w:unhideWhenUsed="0"/>
+    <w:lsdException w:name="Medium List 1 Accent 5" w:semiHidden="0" w:uiPriority="65" w:unhideWhenUsed="0"/>
+    <w:lsdException w:name="Medium List 2 Accent 5" w:semiHidden="0" w:uiPriority="66" w:unhideWhenUsed="0"/>
+    <w:lsdException w:name="Medium Grid 1 Accent 5" w:semiHidden="0" w:uiPriority="67" w:unhideWhenUsed="0"/>
+    <w:lsdException w:name="Medium Grid 2 Accent 5" w:semiHidden="0" w:uiPriority="68" w:unhideWhenUsed="0"/>
+    <w:lsdException w:name="Medium Grid 3 Accent 5" w:semiHidden="0" w:uiPriority="69" w:unhideWhenUsed="0"/>
+    <w:lsdException w:name="Dark List Accent 5" w:semiHidden="0" w:uiPriority="70" w:unhideWhenUsed="0"/>
+    <w:lsdException w:name="Colorful Shading Accent 5" w:semiHidden="0" w:uiPriority="71" w:unhideWhenUsed="0"/>
+    <w:lsdException w:name="Colorful List Accent 5" w:semiHidden="0" w:uiPriority="72" w:unhideWhenUsed="0"/>
+    <w:lsdException w:name="Colorful Grid Accent 5" w:semiHidden="0" w:uiPriority="73" w:unhideWhenUsed="0"/>
+    <w:lsdException w:name="Light Shading Accent 6" w:semiHidden="0" w:uiPriority="60" w:unhideWhenUsed="0"/>
+    <w:lsdException w:name="Light List Accent 6" w:semiHidden="0" w:uiPriority="61" w:unhideWhenUsed="0"/>
+    <w:lsdException w:name="Light Grid Accent 6" w:semiHidden="0" w:uiPriority="62" w:unhideWhenUsed="0"/>
+    <w:lsdException w:name="Medium Shading 1 Accent 6" w:semiHidden="0" w:uiPriority="63" w:unhideWhenUsed="0"/>
+    <w:lsdException w:name="Medium Shading 2 Accent 6" w:semiHidden="0" w:uiPriority="64" w:unhideWhenUsed="0"/>
+    <w:lsdException w:name="Medium List 1 Accent 6" w:semiHidden="0" w:uiPriority="65" w:unhideWhenUsed="0"/>
+    <w:lsdException w:name="Medium List 2 Accent 6" w:semiHidden="0" w:uiPriority="66" w:unhideWhenUsed="0"/>
+    <w:lsdException w:name="Medium Grid 1 Accent 6" w:semiHidden="0" w:uiPriority="67" w:unhideWhenUsed="0"/>
+    <w:lsdException w:name="Medium Grid 2 Accent 6" w:semiHidden="0" w:uiPriority="68" w:unhideWhenUsed="0"/>
+    <w:lsdException w:name="Medium Grid 3 Accent 6" w:semiHidden="0" w:uiPriority="69" w:unhideWhenUsed="0"/>
+    <w:lsdException w:name="Dark List Accent 6" w:semiHidden="0" w:uiPriority="70" w:unhideWhenUsed="0"/>
+    <w:lsdException w:name="Colorful Shading Accent 6" w:semiHidden="0" w:uiPriority="71" w:unhideWhenUsed="0"/>
+    <w:lsdException w:name="Colorful List Accent 6" w:semiHidden="0" w:uiPriority="72" w:unhideWhenUsed="0"/>
+    <w:lsdException w:name="Colorful Grid Accent 6" w:semiHidden="0" w:uiPriority="73" w:unhideWhenUsed="0"/>
+    <w:lsdException w:name="Subtle Emphasis" w:semiHidden="0" w:uiPriority="19" w:unhideWhenUsed="0" w:qFormat="1"/>
+    <w:lsdException w:name="Intense Emphasis" w:semiHidden="0" w:uiPriority="21" w:unhideWhenUsed="0" w:qFormat="1"/>
+    <w:lsdException w:name="Subtle Reference" w:semiHidden="0" w:uiPriority="31" w:unhideWhenUsed="0" w:qFormat="1"/>
+    <w:lsdException w:name="Intense Reference" w:semiHidden="0" w:uiPriority="32" w:unhideWhenUsed="0" w:qFormat="1"/>
+    <w:lsdException w:name="Book Title" w:semiHidden="0" w:uiPriority="33" w:unhideWhenUsed="0" w:qFormat="1"/>
+    <w:lsdException w:name="Bibliography" w:uiPriority="37"/>
+    <w:lsdException w:name="TOC Heading" w:uiPriority="39" w:qFormat="1"/>
   </w:latentStyles>
   <w:style w:type="paragraph" w:default="1" w:styleId="a">
     <w:name w:val="Normal"/>
     <w:qFormat/>
+    <w:rsid w:val="00D53CC3"/>
     <w:pPr>
       <w:widowControl w:val="0"/>
       <w:jc w:val="both"/>
@@ -5730,6 +5544,7 @@
     <w:uiPriority w:val="99"/>
     <w:semiHidden/>
     <w:unhideWhenUsed/>
+    <w:qFormat/>
     <w:tblPr>
       <w:tblInd w:w="0" w:type="dxa"/>
       <w:tblCellMar>
@@ -5749,10 +5564,11 @@
   <w:style w:type="paragraph" w:styleId="a3">
     <w:name w:val="header"/>
     <w:basedOn w:val="a"/>
-    <w:link w:val="a4"/>
+    <w:link w:val="Char"/>
     <w:uiPriority w:val="99"/>
     <w:semiHidden/>
     <w:unhideWhenUsed/>
+    <w:rsid w:val="00D53CC3"/>
     <w:pPr>
       <w:pBdr>
         <w:bottom w:val="single" w:sz="6" w:space="1" w:color="auto"/>
@@ -5769,24 +5585,26 @@
       <w:szCs w:val="18"/>
     </w:rPr>
   </w:style>
-  <w:style w:type="character" w:customStyle="1" w:styleId="a4">
-    <w:name w:val="页眉 字符"/>
+  <w:style w:type="character" w:customStyle="1" w:styleId="Char">
+    <w:name w:val="页眉 Char"/>
     <w:basedOn w:val="a0"/>
     <w:link w:val="a3"/>
     <w:uiPriority w:val="99"/>
     <w:semiHidden/>
+    <w:rsid w:val="00D53CC3"/>
     <w:rPr>
       <w:sz w:val="18"/>
       <w:szCs w:val="18"/>
     </w:rPr>
   </w:style>
-  <w:style w:type="paragraph" w:styleId="a5">
+  <w:style w:type="paragraph" w:styleId="a4">
     <w:name w:val="footer"/>
     <w:basedOn w:val="a"/>
-    <w:link w:val="a6"/>
+    <w:link w:val="Char0"/>
     <w:uiPriority w:val="99"/>
     <w:semiHidden/>
     <w:unhideWhenUsed/>
+    <w:rsid w:val="00D53CC3"/>
     <w:pPr>
       <w:tabs>
         <w:tab w:val="center" w:pos="4153"/>
@@ -5800,54 +5618,59 @@
       <w:szCs w:val="18"/>
     </w:rPr>
   </w:style>
-  <w:style w:type="character" w:customStyle="1" w:styleId="a6">
-    <w:name w:val="页脚 字符"/>
+  <w:style w:type="character" w:customStyle="1" w:styleId="Char0">
+    <w:name w:val="页脚 Char"/>
     <w:basedOn w:val="a0"/>
-    <w:link w:val="a5"/>
+    <w:link w:val="a4"/>
     <w:uiPriority w:val="99"/>
     <w:semiHidden/>
+    <w:rsid w:val="00D53CC3"/>
     <w:rPr>
       <w:sz w:val="18"/>
       <w:szCs w:val="18"/>
     </w:rPr>
   </w:style>
-  <w:style w:type="paragraph" w:styleId="a7">
+  <w:style w:type="paragraph" w:styleId="a5">
     <w:name w:val="List Paragraph"/>
     <w:basedOn w:val="a"/>
     <w:uiPriority w:val="34"/>
     <w:qFormat/>
+    <w:rsid w:val="00D53CC3"/>
     <w:pPr>
       <w:ind w:firstLineChars="200" w:firstLine="420"/>
     </w:pPr>
   </w:style>
-  <w:style w:type="character" w:styleId="a8">
+  <w:style w:type="character" w:styleId="a6">
     <w:name w:val="Hyperlink"/>
     <w:basedOn w:val="a0"/>
     <w:uiPriority w:val="99"/>
     <w:unhideWhenUsed/>
+    <w:rsid w:val="00D53CC3"/>
     <w:rPr>
       <w:color w:val="0563C1" w:themeColor="hyperlink"/>
       <w:u w:val="single"/>
     </w:rPr>
   </w:style>
-  <w:style w:type="paragraph" w:styleId="a9">
+  <w:style w:type="paragraph" w:styleId="a7">
     <w:name w:val="Balloon Text"/>
     <w:basedOn w:val="a"/>
-    <w:link w:val="aa"/>
+    <w:link w:val="Char1"/>
     <w:uiPriority w:val="99"/>
     <w:semiHidden/>
     <w:unhideWhenUsed/>
+    <w:rsid w:val="00D53CC3"/>
     <w:rPr>
       <w:sz w:val="18"/>
       <w:szCs w:val="18"/>
     </w:rPr>
   </w:style>
-  <w:style w:type="character" w:customStyle="1" w:styleId="aa">
-    <w:name w:val="批注框文本 字符"/>
+  <w:style w:type="character" w:customStyle="1" w:styleId="Char1">
+    <w:name w:val="批注框文本 Char"/>
     <w:basedOn w:val="a0"/>
-    <w:link w:val="a9"/>
+    <w:link w:val="a7"/>
     <w:uiPriority w:val="99"/>
     <w:semiHidden/>
+    <w:rsid w:val="00D53CC3"/>
     <w:rPr>
       <w:sz w:val="18"/>
       <w:szCs w:val="18"/>
@@ -5859,6 +5682,7 @@
     <w:uiPriority w:val="99"/>
     <w:semiHidden/>
     <w:unhideWhenUsed/>
+    <w:rsid w:val="00D53CC3"/>
     <w:rPr>
       <w:color w:val="605E5C"/>
       <w:shd w:val="clear" w:color="auto" w:fill="E1DFDD"/>
@@ -6122,7 +5946,7 @@
   <a:extraClrSchemeLst/>
   <a:extLst>
     <a:ext uri="{05A4C25C-085E-4340-85A3-A5531E510DB2}">
-      <thm15:themeFamily xmlns:thm15="http://schemas.microsoft.com/office/thememl/2012/main" name="Office Theme" id="{62F939B6-93AF-4DB8-9C6B-D6C7DFDC589F}" vid="{4A3C46E8-61CC-4603-A589-7422A47A8E4A}"/>
+      <thm15:themeFamily xmlns:thm15="http://schemas.microsoft.com/office/thememl/2012/main" xmlns="" name="Office Theme" id="{62F939B6-93AF-4DB8-9C6B-D6C7DFDC589F}" vid="{4A3C46E8-61CC-4603-A589-7422A47A8E4A}"/>
     </a:ext>
   </a:extLst>
 </a:theme>
